--- a/docker.docx
+++ b/docker.docx
@@ -385,16 +385,16 @@
     <w:p>
       <w:pPr>
         <w:rPr>
-          <w:rStyle w:val="4"/>
-          <w:rFonts w:hint="default" w:ascii="SimSun" w:hAnsi="SimSun" w:eastAsia="SimSun" w:cs="SimSun"/>
-          <w:sz w:val="24"/>
-          <w:szCs w:val="24"/>
-          <w:lang w:val="en-GB"/>
-        </w:rPr>
-      </w:pPr>
-      <w:r>
-        <w:rPr>
-          <w:rStyle w:val="5"/>
+          <w:rStyle w:val="6"/>
+          <w:rFonts w:hint="default" w:ascii="SimSun" w:hAnsi="SimSun" w:eastAsia="SimSun" w:cs="SimSun"/>
+          <w:sz w:val="24"/>
+          <w:szCs w:val="24"/>
+          <w:lang w:val="en-GB"/>
+        </w:rPr>
+      </w:pPr>
+      <w:r>
+        <w:rPr>
+          <w:rStyle w:val="9"/>
           <w:rFonts w:ascii="SimSun" w:hAnsi="SimSun" w:eastAsia="SimSun" w:cs="SimSun"/>
           <w:sz w:val="24"/>
           <w:szCs w:val="24"/>
@@ -419,7 +419,7 @@
       </w:r>
       <w:r>
         <w:rPr>
-          <w:rStyle w:val="5"/>
+          <w:rStyle w:val="9"/>
           <w:rFonts w:ascii="SimSun" w:hAnsi="SimSun" w:eastAsia="SimSun" w:cs="SimSun"/>
           <w:sz w:val="24"/>
           <w:szCs w:val="24"/>
@@ -428,7 +428,7 @@
       </w:r>
       <w:r>
         <w:rPr>
-          <w:rStyle w:val="4"/>
+          <w:rStyle w:val="6"/>
           <w:rFonts w:ascii="SimSun" w:hAnsi="SimSun" w:eastAsia="SimSun" w:cs="SimSun"/>
           <w:sz w:val="24"/>
           <w:szCs w:val="24"/>
@@ -437,7 +437,7 @@
       </w:r>
       <w:r>
         <w:rPr>
-          <w:rStyle w:val="5"/>
+          <w:rStyle w:val="9"/>
           <w:rFonts w:ascii="SimSun" w:hAnsi="SimSun" w:eastAsia="SimSun" w:cs="SimSun"/>
           <w:sz w:val="24"/>
           <w:szCs w:val="24"/>
@@ -462,7 +462,7 @@
       </w:r>
       <w:r>
         <w:rPr>
-          <w:rStyle w:val="5"/>
+          <w:rStyle w:val="9"/>
           <w:rFonts w:ascii="SimSun" w:hAnsi="SimSun" w:eastAsia="SimSun" w:cs="SimSun"/>
           <w:sz w:val="24"/>
           <w:szCs w:val="24"/>
@@ -487,7 +487,7 @@
       </w:r>
       <w:r>
         <w:rPr>
-          <w:rStyle w:val="5"/>
+          <w:rStyle w:val="9"/>
           <w:rFonts w:ascii="SimSun" w:hAnsi="SimSun" w:eastAsia="SimSun" w:cs="SimSun"/>
           <w:sz w:val="24"/>
           <w:szCs w:val="24"/>
@@ -496,7 +496,7 @@
       </w:r>
       <w:r>
         <w:rPr>
-          <w:rStyle w:val="4"/>
+          <w:rStyle w:val="6"/>
           <w:rFonts w:ascii="SimSun" w:hAnsi="SimSun" w:eastAsia="SimSun" w:cs="SimSun"/>
           <w:sz w:val="24"/>
           <w:szCs w:val="24"/>
@@ -521,7 +521,7 @@
       </w:r>
       <w:r>
         <w:rPr>
-          <w:rStyle w:val="5"/>
+          <w:rStyle w:val="9"/>
           <w:rFonts w:ascii="SimSun" w:hAnsi="SimSun" w:eastAsia="SimSun" w:cs="SimSun"/>
           <w:sz w:val="24"/>
           <w:szCs w:val="24"/>
@@ -530,7 +530,7 @@
       </w:r>
       <w:r>
         <w:rPr>
-          <w:rStyle w:val="4"/>
+          <w:rStyle w:val="6"/>
           <w:rFonts w:ascii="SimSun" w:hAnsi="SimSun" w:eastAsia="SimSun" w:cs="SimSun"/>
           <w:sz w:val="24"/>
           <w:szCs w:val="24"/>
@@ -539,7 +539,7 @@
       </w:r>
       <w:r>
         <w:rPr>
-          <w:rStyle w:val="4"/>
+          <w:rStyle w:val="6"/>
           <w:rFonts w:hint="default" w:ascii="SimSun" w:hAnsi="SimSun" w:eastAsia="SimSun" w:cs="SimSun"/>
           <w:sz w:val="24"/>
           <w:szCs w:val="24"/>
@@ -551,49 +551,49 @@
     <w:p>
       <w:pPr>
         <w:rPr>
-          <w:rStyle w:val="4"/>
-          <w:rFonts w:hint="default" w:ascii="SimSun" w:hAnsi="SimSun" w:eastAsia="SimSun" w:cs="SimSun"/>
-          <w:sz w:val="24"/>
-          <w:szCs w:val="24"/>
-          <w:lang w:val="en-GB"/>
-        </w:rPr>
-      </w:pPr>
-    </w:p>
-    <w:p>
-      <w:pPr>
-        <w:rPr>
-          <w:rStyle w:val="4"/>
-          <w:rFonts w:hint="default" w:ascii="SimSun" w:hAnsi="SimSun" w:eastAsia="SimSun" w:cs="SimSun"/>
-          <w:sz w:val="24"/>
-          <w:szCs w:val="24"/>
-          <w:lang w:val="en-GB"/>
-        </w:rPr>
-      </w:pPr>
-    </w:p>
-    <w:p>
-      <w:pPr>
-        <w:rPr>
-          <w:rStyle w:val="4"/>
-          <w:rFonts w:hint="default" w:ascii="SimSun" w:hAnsi="SimSun" w:eastAsia="SimSun" w:cs="SimSun"/>
-          <w:sz w:val="24"/>
-          <w:szCs w:val="24"/>
-          <w:lang w:val="en-GB"/>
-        </w:rPr>
-      </w:pPr>
-    </w:p>
-    <w:p>
-      <w:pPr>
-        <w:rPr>
-          <w:rStyle w:val="4"/>
-          <w:rFonts w:hint="default" w:ascii="SimSun" w:hAnsi="SimSun" w:eastAsia="SimSun" w:cs="SimSun"/>
-          <w:sz w:val="24"/>
-          <w:szCs w:val="24"/>
-          <w:lang w:val="en-GB"/>
-        </w:rPr>
-      </w:pPr>
-      <w:r>
-        <w:rPr>
-          <w:rStyle w:val="4"/>
+          <w:rStyle w:val="6"/>
+          <w:rFonts w:hint="default" w:ascii="SimSun" w:hAnsi="SimSun" w:eastAsia="SimSun" w:cs="SimSun"/>
+          <w:sz w:val="24"/>
+          <w:szCs w:val="24"/>
+          <w:lang w:val="en-GB"/>
+        </w:rPr>
+      </w:pPr>
+    </w:p>
+    <w:p>
+      <w:pPr>
+        <w:rPr>
+          <w:rStyle w:val="6"/>
+          <w:rFonts w:hint="default" w:ascii="SimSun" w:hAnsi="SimSun" w:eastAsia="SimSun" w:cs="SimSun"/>
+          <w:sz w:val="24"/>
+          <w:szCs w:val="24"/>
+          <w:lang w:val="en-GB"/>
+        </w:rPr>
+      </w:pPr>
+    </w:p>
+    <w:p>
+      <w:pPr>
+        <w:rPr>
+          <w:rStyle w:val="6"/>
+          <w:rFonts w:hint="default" w:ascii="SimSun" w:hAnsi="SimSun" w:eastAsia="SimSun" w:cs="SimSun"/>
+          <w:sz w:val="24"/>
+          <w:szCs w:val="24"/>
+          <w:lang w:val="en-GB"/>
+        </w:rPr>
+      </w:pPr>
+    </w:p>
+    <w:p>
+      <w:pPr>
+        <w:rPr>
+          <w:rStyle w:val="6"/>
+          <w:rFonts w:hint="default" w:ascii="SimSun" w:hAnsi="SimSun" w:eastAsia="SimSun" w:cs="SimSun"/>
+          <w:sz w:val="24"/>
+          <w:szCs w:val="24"/>
+          <w:lang w:val="en-GB"/>
+        </w:rPr>
+      </w:pPr>
+      <w:r>
+        <w:rPr>
+          <w:rStyle w:val="6"/>
           <w:rFonts w:hint="default" w:ascii="SimSun" w:hAnsi="SimSun" w:eastAsia="SimSun" w:cs="SimSun"/>
           <w:sz w:val="24"/>
           <w:szCs w:val="24"/>
@@ -610,16 +610,16 @@
         </w:numPr>
         <w:ind w:left="420" w:leftChars="0" w:hanging="420" w:firstLineChars="0"/>
         <w:rPr>
-          <w:rStyle w:val="4"/>
-          <w:rFonts w:hint="default" w:ascii="SimSun" w:hAnsi="SimSun" w:eastAsia="SimSun" w:cs="SimSun"/>
-          <w:sz w:val="24"/>
-          <w:szCs w:val="24"/>
-          <w:lang w:val="en-GB"/>
-        </w:rPr>
-      </w:pPr>
-      <w:r>
-        <w:rPr>
-          <w:rStyle w:val="4"/>
+          <w:rStyle w:val="6"/>
+          <w:rFonts w:hint="default" w:ascii="SimSun" w:hAnsi="SimSun" w:eastAsia="SimSun" w:cs="SimSun"/>
+          <w:sz w:val="24"/>
+          <w:szCs w:val="24"/>
+          <w:lang w:val="en-GB"/>
+        </w:rPr>
+      </w:pPr>
+      <w:r>
+        <w:rPr>
+          <w:rStyle w:val="6"/>
           <w:rFonts w:hint="default" w:ascii="SimSun" w:hAnsi="SimSun" w:eastAsia="SimSun" w:cs="SimSun"/>
           <w:sz w:val="24"/>
           <w:szCs w:val="24"/>
@@ -634,7 +634,7 @@
           <w:numId w:val="0"/>
         </w:numPr>
         <w:rPr>
-          <w:rStyle w:val="4"/>
+          <w:rStyle w:val="6"/>
           <w:rFonts w:hint="default" w:ascii="SimSun" w:hAnsi="SimSun" w:eastAsia="SimSun" w:cs="SimSun"/>
           <w:sz w:val="24"/>
           <w:szCs w:val="24"/>
@@ -648,16 +648,16 @@
           <w:numId w:val="0"/>
         </w:numPr>
         <w:rPr>
-          <w:rStyle w:val="4"/>
-          <w:rFonts w:hint="default" w:ascii="SimSun" w:hAnsi="SimSun" w:eastAsia="SimSun" w:cs="SimSun"/>
-          <w:sz w:val="24"/>
-          <w:szCs w:val="24"/>
-          <w:lang w:val="en-GB"/>
-        </w:rPr>
-      </w:pPr>
-      <w:r>
-        <w:rPr>
-          <w:rStyle w:val="4"/>
+          <w:rStyle w:val="6"/>
+          <w:rFonts w:hint="default" w:ascii="SimSun" w:hAnsi="SimSun" w:eastAsia="SimSun" w:cs="SimSun"/>
+          <w:sz w:val="24"/>
+          <w:szCs w:val="24"/>
+          <w:lang w:val="en-GB"/>
+        </w:rPr>
+      </w:pPr>
+      <w:r>
+        <w:rPr>
+          <w:rStyle w:val="6"/>
           <w:rFonts w:hint="default" w:ascii="SimSun" w:hAnsi="SimSun" w:eastAsia="SimSun" w:cs="SimSun"/>
           <w:sz w:val="24"/>
           <w:szCs w:val="24"/>
@@ -674,16 +674,16 @@
         </w:numPr>
         <w:ind w:left="420" w:leftChars="0" w:hanging="420" w:firstLineChars="0"/>
         <w:rPr>
-          <w:rStyle w:val="4"/>
-          <w:rFonts w:hint="default" w:ascii="SimSun" w:hAnsi="SimSun" w:eastAsia="SimSun" w:cs="SimSun"/>
-          <w:sz w:val="24"/>
-          <w:szCs w:val="24"/>
-          <w:lang w:val="en-GB"/>
-        </w:rPr>
-      </w:pPr>
-      <w:r>
-        <w:rPr>
-          <w:rStyle w:val="4"/>
+          <w:rStyle w:val="6"/>
+          <w:rFonts w:hint="default" w:ascii="SimSun" w:hAnsi="SimSun" w:eastAsia="SimSun" w:cs="SimSun"/>
+          <w:sz w:val="24"/>
+          <w:szCs w:val="24"/>
+          <w:lang w:val="en-GB"/>
+        </w:rPr>
+      </w:pPr>
+      <w:r>
+        <w:rPr>
+          <w:rStyle w:val="6"/>
           <w:rFonts w:hint="default" w:ascii="SimSun" w:hAnsi="SimSun" w:eastAsia="SimSun" w:cs="SimSun"/>
           <w:sz w:val="24"/>
           <w:szCs w:val="24"/>
@@ -698,16 +698,16 @@
           <w:numId w:val="0"/>
         </w:numPr>
         <w:rPr>
-          <w:rStyle w:val="4"/>
-          <w:rFonts w:hint="default" w:ascii="SimSun" w:hAnsi="SimSun" w:eastAsia="SimSun" w:cs="SimSun"/>
-          <w:sz w:val="24"/>
-          <w:szCs w:val="24"/>
-          <w:lang w:val="en-GB"/>
-        </w:rPr>
-      </w:pPr>
-      <w:r>
-        <w:rPr>
-          <w:rStyle w:val="4"/>
+          <w:rStyle w:val="6"/>
+          <w:rFonts w:hint="default" w:ascii="SimSun" w:hAnsi="SimSun" w:eastAsia="SimSun" w:cs="SimSun"/>
+          <w:sz w:val="24"/>
+          <w:szCs w:val="24"/>
+          <w:lang w:val="en-GB"/>
+        </w:rPr>
+      </w:pPr>
+      <w:r>
+        <w:rPr>
+          <w:rStyle w:val="6"/>
           <w:rFonts w:hint="default" w:ascii="SimSun" w:hAnsi="SimSun" w:eastAsia="SimSun" w:cs="SimSun"/>
           <w:sz w:val="24"/>
           <w:szCs w:val="24"/>
@@ -722,16 +722,16 @@
           <w:numId w:val="0"/>
         </w:numPr>
         <w:rPr>
-          <w:rStyle w:val="4"/>
-          <w:rFonts w:hint="default" w:ascii="SimSun" w:hAnsi="SimSun" w:eastAsia="SimSun" w:cs="SimSun"/>
-          <w:sz w:val="24"/>
-          <w:szCs w:val="24"/>
-          <w:lang w:val="en-GB"/>
-        </w:rPr>
-      </w:pPr>
-      <w:r>
-        <w:rPr>
-          <w:rStyle w:val="4"/>
+          <w:rStyle w:val="6"/>
+          <w:rFonts w:hint="default" w:ascii="SimSun" w:hAnsi="SimSun" w:eastAsia="SimSun" w:cs="SimSun"/>
+          <w:sz w:val="24"/>
+          <w:szCs w:val="24"/>
+          <w:lang w:val="en-GB"/>
+        </w:rPr>
+      </w:pPr>
+      <w:r>
+        <w:rPr>
+          <w:rStyle w:val="6"/>
           <w:rFonts w:hint="default" w:ascii="SimSun" w:hAnsi="SimSun" w:eastAsia="SimSun" w:cs="SimSun"/>
           <w:sz w:val="24"/>
           <w:szCs w:val="24"/>
@@ -746,7 +746,7 @@
           <w:numId w:val="0"/>
         </w:numPr>
         <w:rPr>
-          <w:rStyle w:val="4"/>
+          <w:rStyle w:val="6"/>
           <w:rFonts w:hint="default" w:ascii="SimSun" w:hAnsi="SimSun" w:eastAsia="SimSun" w:cs="SimSun"/>
           <w:sz w:val="24"/>
           <w:szCs w:val="24"/>
@@ -760,16 +760,16 @@
           <w:numId w:val="0"/>
         </w:numPr>
         <w:rPr>
-          <w:rStyle w:val="4"/>
-          <w:rFonts w:hint="default" w:ascii="SimSun" w:hAnsi="SimSun" w:eastAsia="SimSun" w:cs="SimSun"/>
-          <w:sz w:val="24"/>
-          <w:szCs w:val="24"/>
-          <w:lang w:val="en-GB"/>
-        </w:rPr>
-      </w:pPr>
-      <w:r>
-        <w:rPr>
-          <w:rStyle w:val="4"/>
+          <w:rStyle w:val="6"/>
+          <w:rFonts w:hint="default" w:ascii="SimSun" w:hAnsi="SimSun" w:eastAsia="SimSun" w:cs="SimSun"/>
+          <w:sz w:val="24"/>
+          <w:szCs w:val="24"/>
+          <w:lang w:val="en-GB"/>
+        </w:rPr>
+      </w:pPr>
+      <w:r>
+        <w:rPr>
+          <w:rStyle w:val="6"/>
           <w:rFonts w:hint="default" w:ascii="SimSun" w:hAnsi="SimSun" w:eastAsia="SimSun" w:cs="SimSun"/>
           <w:sz w:val="24"/>
           <w:szCs w:val="24"/>
@@ -784,7 +784,7 @@
           <w:numId w:val="0"/>
         </w:numPr>
         <w:rPr>
-          <w:rStyle w:val="4"/>
+          <w:rStyle w:val="6"/>
           <w:rFonts w:hint="default" w:ascii="SimSun" w:hAnsi="SimSun" w:eastAsia="SimSun" w:cs="SimSun"/>
           <w:sz w:val="24"/>
           <w:szCs w:val="24"/>
@@ -798,16 +798,16 @@
           <w:numId w:val="0"/>
         </w:numPr>
         <w:rPr>
-          <w:rStyle w:val="4"/>
-          <w:rFonts w:hint="default" w:ascii="SimSun" w:hAnsi="SimSun" w:eastAsia="SimSun" w:cs="SimSun"/>
-          <w:sz w:val="24"/>
-          <w:szCs w:val="24"/>
-          <w:lang w:val="en-GB"/>
-        </w:rPr>
-      </w:pPr>
-      <w:r>
-        <w:rPr>
-          <w:rStyle w:val="4"/>
+          <w:rStyle w:val="6"/>
+          <w:rFonts w:hint="default" w:ascii="SimSun" w:hAnsi="SimSun" w:eastAsia="SimSun" w:cs="SimSun"/>
+          <w:sz w:val="24"/>
+          <w:szCs w:val="24"/>
+          <w:lang w:val="en-GB"/>
+        </w:rPr>
+      </w:pPr>
+      <w:r>
+        <w:rPr>
+          <w:rStyle w:val="6"/>
           <w:rFonts w:hint="default" w:ascii="SimSun" w:hAnsi="SimSun" w:eastAsia="SimSun" w:cs="SimSun"/>
           <w:sz w:val="24"/>
           <w:szCs w:val="24"/>
@@ -822,7 +822,7 @@
           <w:numId w:val="0"/>
         </w:numPr>
         <w:rPr>
-          <w:rStyle w:val="4"/>
+          <w:rStyle w:val="6"/>
           <w:rFonts w:hint="default" w:ascii="SimSun" w:hAnsi="SimSun" w:eastAsia="SimSun" w:cs="SimSun"/>
           <w:sz w:val="24"/>
           <w:szCs w:val="24"/>
@@ -836,16 +836,16 @@
           <w:numId w:val="0"/>
         </w:numPr>
         <w:rPr>
-          <w:rStyle w:val="4"/>
-          <w:rFonts w:hint="default" w:ascii="SimSun" w:hAnsi="SimSun" w:eastAsia="SimSun" w:cs="SimSun"/>
-          <w:sz w:val="24"/>
-          <w:szCs w:val="24"/>
-          <w:lang w:val="en-GB"/>
-        </w:rPr>
-      </w:pPr>
-      <w:r>
-        <w:rPr>
-          <w:rStyle w:val="4"/>
+          <w:rStyle w:val="6"/>
+          <w:rFonts w:hint="default" w:ascii="SimSun" w:hAnsi="SimSun" w:eastAsia="SimSun" w:cs="SimSun"/>
+          <w:sz w:val="24"/>
+          <w:szCs w:val="24"/>
+          <w:lang w:val="en-GB"/>
+        </w:rPr>
+      </w:pPr>
+      <w:r>
+        <w:rPr>
+          <w:rStyle w:val="6"/>
           <w:rFonts w:hint="default" w:ascii="SimSun" w:hAnsi="SimSun" w:eastAsia="SimSun" w:cs="SimSun"/>
           <w:sz w:val="24"/>
           <w:szCs w:val="24"/>
@@ -860,7 +860,7 @@
           <w:numId w:val="0"/>
         </w:numPr>
         <w:rPr>
-          <w:rStyle w:val="4"/>
+          <w:rStyle w:val="6"/>
           <w:rFonts w:hint="default" w:ascii="SimSun" w:hAnsi="SimSun" w:eastAsia="SimSun" w:cs="SimSun"/>
           <w:sz w:val="24"/>
           <w:szCs w:val="24"/>
@@ -874,7 +874,7 @@
           <w:numId w:val="0"/>
         </w:numPr>
         <w:rPr>
-          <w:rStyle w:val="4"/>
+          <w:rStyle w:val="6"/>
           <w:rFonts w:hint="default" w:ascii="SimSun" w:hAnsi="SimSun" w:eastAsia="SimSun" w:cs="SimSun"/>
           <w:sz w:val="24"/>
           <w:szCs w:val="24"/>
@@ -888,7 +888,7 @@
           <w:numId w:val="0"/>
         </w:numPr>
         <w:rPr>
-          <w:rStyle w:val="4"/>
+          <w:rStyle w:val="6"/>
           <w:rFonts w:hint="default" w:ascii="SimSun" w:hAnsi="SimSun" w:eastAsia="SimSun" w:cs="SimSun"/>
           <w:sz w:val="24"/>
           <w:szCs w:val="24"/>
@@ -902,7 +902,7 @@
           <w:numId w:val="0"/>
         </w:numPr>
         <w:rPr>
-          <w:rStyle w:val="4"/>
+          <w:rStyle w:val="6"/>
           <w:rFonts w:hint="default" w:ascii="SimSun" w:hAnsi="SimSun" w:eastAsia="SimSun" w:cs="SimSun"/>
           <w:sz w:val="24"/>
           <w:szCs w:val="24"/>
@@ -916,27 +916,27 @@
           <w:numId w:val="0"/>
         </w:numPr>
         <w:rPr>
-          <w:rStyle w:val="4"/>
-          <w:rFonts w:hint="default" w:ascii="SimSun" w:hAnsi="SimSun" w:eastAsia="SimSun" w:cs="SimSun"/>
-          <w:sz w:val="24"/>
-          <w:szCs w:val="24"/>
-          <w:lang w:val="en-GB"/>
-        </w:rPr>
-      </w:pPr>
-    </w:p>
-    <w:p>
-      <w:pPr>
-        <w:rPr>
-          <w:rStyle w:val="4"/>
-          <w:rFonts w:hint="default" w:ascii="SimSun" w:hAnsi="SimSun" w:eastAsia="SimSun" w:cs="SimSun"/>
-          <w:sz w:val="24"/>
-          <w:szCs w:val="24"/>
-          <w:lang w:val="en-GB"/>
-        </w:rPr>
-      </w:pPr>
-      <w:r>
-        <w:rPr>
-          <w:rStyle w:val="4"/>
+          <w:rStyle w:val="6"/>
+          <w:rFonts w:hint="default" w:ascii="SimSun" w:hAnsi="SimSun" w:eastAsia="SimSun" w:cs="SimSun"/>
+          <w:sz w:val="24"/>
+          <w:szCs w:val="24"/>
+          <w:lang w:val="en-GB"/>
+        </w:rPr>
+      </w:pPr>
+    </w:p>
+    <w:p>
+      <w:pPr>
+        <w:rPr>
+          <w:rStyle w:val="6"/>
+          <w:rFonts w:hint="default" w:ascii="SimSun" w:hAnsi="SimSun" w:eastAsia="SimSun" w:cs="SimSun"/>
+          <w:sz w:val="24"/>
+          <w:szCs w:val="24"/>
+          <w:lang w:val="en-GB"/>
+        </w:rPr>
+      </w:pPr>
+      <w:r>
+        <w:rPr>
+          <w:rStyle w:val="6"/>
           <w:rFonts w:hint="default" w:ascii="SimSun" w:hAnsi="SimSun" w:eastAsia="SimSun" w:cs="SimSun"/>
           <w:sz w:val="24"/>
           <w:szCs w:val="24"/>
@@ -948,16 +948,16 @@
     <w:p>
       <w:pPr>
         <w:rPr>
-          <w:rStyle w:val="4"/>
-          <w:rFonts w:hint="default" w:ascii="SimSun" w:hAnsi="SimSun" w:eastAsia="SimSun" w:cs="SimSun"/>
-          <w:sz w:val="24"/>
-          <w:szCs w:val="24"/>
-          <w:lang w:val="en-GB"/>
-        </w:rPr>
-      </w:pPr>
-      <w:r>
-        <w:rPr>
-          <w:rStyle w:val="4"/>
+          <w:rStyle w:val="6"/>
+          <w:rFonts w:hint="default" w:ascii="SimSun" w:hAnsi="SimSun" w:eastAsia="SimSun" w:cs="SimSun"/>
+          <w:sz w:val="24"/>
+          <w:szCs w:val="24"/>
+          <w:lang w:val="en-GB"/>
+        </w:rPr>
+      </w:pPr>
+      <w:r>
+        <w:rPr>
+          <w:rStyle w:val="6"/>
           <w:rFonts w:hint="default" w:ascii="SimSun" w:hAnsi="SimSun" w:eastAsia="SimSun" w:cs="SimSun"/>
           <w:sz w:val="24"/>
           <w:szCs w:val="24"/>
@@ -969,16 +969,16 @@
     <w:p>
       <w:pPr>
         <w:rPr>
-          <w:rStyle w:val="4"/>
-          <w:rFonts w:hint="default" w:ascii="SimSun" w:hAnsi="SimSun" w:eastAsia="SimSun" w:cs="SimSun"/>
-          <w:sz w:val="24"/>
-          <w:szCs w:val="24"/>
-          <w:lang w:val="en-GB"/>
-        </w:rPr>
-      </w:pPr>
-      <w:r>
-        <w:rPr>
-          <w:rStyle w:val="4"/>
+          <w:rStyle w:val="6"/>
+          <w:rFonts w:hint="default" w:ascii="SimSun" w:hAnsi="SimSun" w:eastAsia="SimSun" w:cs="SimSun"/>
+          <w:sz w:val="24"/>
+          <w:szCs w:val="24"/>
+          <w:lang w:val="en-GB"/>
+        </w:rPr>
+      </w:pPr>
+      <w:r>
+        <w:rPr>
+          <w:rStyle w:val="6"/>
           <w:rFonts w:hint="default" w:ascii="SimSun" w:hAnsi="SimSun" w:eastAsia="SimSun" w:cs="SimSun"/>
           <w:sz w:val="24"/>
           <w:szCs w:val="24"/>
@@ -990,16 +990,16 @@
     <w:p>
       <w:pPr>
         <w:rPr>
-          <w:rStyle w:val="4"/>
-          <w:rFonts w:hint="default" w:ascii="SimSun" w:hAnsi="SimSun" w:eastAsia="SimSun" w:cs="SimSun"/>
-          <w:sz w:val="24"/>
-          <w:szCs w:val="24"/>
-          <w:lang w:val="en-GB"/>
-        </w:rPr>
-      </w:pPr>
-      <w:r>
-        <w:rPr>
-          <w:rStyle w:val="4"/>
+          <w:rStyle w:val="6"/>
+          <w:rFonts w:hint="default" w:ascii="SimSun" w:hAnsi="SimSun" w:eastAsia="SimSun" w:cs="SimSun"/>
+          <w:sz w:val="24"/>
+          <w:szCs w:val="24"/>
+          <w:lang w:val="en-GB"/>
+        </w:rPr>
+      </w:pPr>
+      <w:r>
+        <w:rPr>
+          <w:rStyle w:val="6"/>
           <w:rFonts w:hint="default" w:ascii="SimSun" w:hAnsi="SimSun" w:eastAsia="SimSun" w:cs="SimSun"/>
           <w:sz w:val="24"/>
           <w:szCs w:val="24"/>
@@ -1011,16 +1011,16 @@
     <w:p>
       <w:pPr>
         <w:rPr>
-          <w:rStyle w:val="4"/>
-          <w:rFonts w:hint="default" w:ascii="SimSun" w:hAnsi="SimSun" w:eastAsia="SimSun" w:cs="SimSun"/>
-          <w:sz w:val="24"/>
-          <w:szCs w:val="24"/>
-          <w:lang w:val="en-GB"/>
-        </w:rPr>
-      </w:pPr>
-      <w:r>
-        <w:rPr>
-          <w:rStyle w:val="4"/>
+          <w:rStyle w:val="6"/>
+          <w:rFonts w:hint="default" w:ascii="SimSun" w:hAnsi="SimSun" w:eastAsia="SimSun" w:cs="SimSun"/>
+          <w:sz w:val="24"/>
+          <w:szCs w:val="24"/>
+          <w:lang w:val="en-GB"/>
+        </w:rPr>
+      </w:pPr>
+      <w:r>
+        <w:rPr>
+          <w:rStyle w:val="6"/>
           <w:rFonts w:hint="default" w:ascii="SimSun" w:hAnsi="SimSun" w:eastAsia="SimSun" w:cs="SimSun"/>
           <w:sz w:val="24"/>
           <w:szCs w:val="24"/>
@@ -1032,38 +1032,38 @@
     <w:p>
       <w:pPr>
         <w:rPr>
-          <w:rStyle w:val="4"/>
-          <w:rFonts w:hint="default" w:ascii="SimSun" w:hAnsi="SimSun" w:eastAsia="SimSun" w:cs="SimSun"/>
-          <w:sz w:val="24"/>
-          <w:szCs w:val="24"/>
-          <w:lang w:val="en-GB"/>
-        </w:rPr>
-      </w:pPr>
-    </w:p>
-    <w:p>
-      <w:pPr>
-        <w:rPr>
-          <w:rStyle w:val="4"/>
-          <w:rFonts w:hint="default" w:ascii="SimSun" w:hAnsi="SimSun" w:eastAsia="SimSun" w:cs="SimSun"/>
-          <w:sz w:val="24"/>
-          <w:szCs w:val="24"/>
-          <w:lang w:val="en-GB"/>
-        </w:rPr>
-      </w:pPr>
-    </w:p>
-    <w:p>
-      <w:pPr>
-        <w:rPr>
-          <w:rStyle w:val="4"/>
-          <w:rFonts w:hint="default" w:ascii="SimSun" w:hAnsi="SimSun" w:eastAsia="SimSun" w:cs="SimSun"/>
-          <w:sz w:val="24"/>
-          <w:szCs w:val="24"/>
-          <w:lang w:val="en-GB"/>
-        </w:rPr>
-      </w:pPr>
-      <w:r>
-        <w:rPr>
-          <w:rStyle w:val="4"/>
+          <w:rStyle w:val="6"/>
+          <w:rFonts w:hint="default" w:ascii="SimSun" w:hAnsi="SimSun" w:eastAsia="SimSun" w:cs="SimSun"/>
+          <w:sz w:val="24"/>
+          <w:szCs w:val="24"/>
+          <w:lang w:val="en-GB"/>
+        </w:rPr>
+      </w:pPr>
+    </w:p>
+    <w:p>
+      <w:pPr>
+        <w:rPr>
+          <w:rStyle w:val="6"/>
+          <w:rFonts w:hint="default" w:ascii="SimSun" w:hAnsi="SimSun" w:eastAsia="SimSun" w:cs="SimSun"/>
+          <w:sz w:val="24"/>
+          <w:szCs w:val="24"/>
+          <w:lang w:val="en-GB"/>
+        </w:rPr>
+      </w:pPr>
+    </w:p>
+    <w:p>
+      <w:pPr>
+        <w:rPr>
+          <w:rStyle w:val="6"/>
+          <w:rFonts w:hint="default" w:ascii="SimSun" w:hAnsi="SimSun" w:eastAsia="SimSun" w:cs="SimSun"/>
+          <w:sz w:val="24"/>
+          <w:szCs w:val="24"/>
+          <w:lang w:val="en-GB"/>
+        </w:rPr>
+      </w:pPr>
+      <w:r>
+        <w:rPr>
+          <w:rStyle w:val="6"/>
           <w:rFonts w:hint="default" w:ascii="SimSun" w:hAnsi="SimSun" w:eastAsia="SimSun" w:cs="SimSun"/>
           <w:sz w:val="24"/>
           <w:szCs w:val="24"/>
@@ -1075,18 +1075,18 @@
     <w:p>
       <w:pPr>
         <w:rPr>
-          <w:rStyle w:val="4"/>
-          <w:rFonts w:hint="default" w:ascii="SimSun" w:hAnsi="SimSun" w:eastAsia="SimSun" w:cs="SimSun"/>
-          <w:sz w:val="24"/>
-          <w:szCs w:val="24"/>
-          <w:lang w:val="en-GB"/>
-        </w:rPr>
-      </w:pPr>
-    </w:p>
-    <w:p>
-      <w:pPr>
-        <w:rPr>
-          <w:rStyle w:val="4"/>
+          <w:rStyle w:val="6"/>
+          <w:rFonts w:hint="default" w:ascii="SimSun" w:hAnsi="SimSun" w:eastAsia="SimSun" w:cs="SimSun"/>
+          <w:sz w:val="24"/>
+          <w:szCs w:val="24"/>
+          <w:lang w:val="en-GB"/>
+        </w:rPr>
+      </w:pPr>
+    </w:p>
+    <w:p>
+      <w:pPr>
+        <w:rPr>
+          <w:rStyle w:val="6"/>
           <w:rFonts w:hint="default" w:ascii="SimSun" w:hAnsi="SimSun" w:eastAsia="SimSun" w:cs="SimSun"/>
           <w:b/>
           <w:bCs/>
@@ -1097,7 +1097,7 @@
       </w:pPr>
       <w:r>
         <w:rPr>
-          <w:rStyle w:val="4"/>
+          <w:rStyle w:val="6"/>
           <w:rFonts w:hint="default" w:ascii="SimSun" w:hAnsi="SimSun" w:eastAsia="SimSun" w:cs="SimSun"/>
           <w:b/>
           <w:bCs/>
@@ -1111,27 +1111,27 @@
     <w:p>
       <w:pPr>
         <w:rPr>
-          <w:rStyle w:val="4"/>
-          <w:rFonts w:hint="default" w:ascii="SimSun" w:hAnsi="SimSun" w:eastAsia="SimSun" w:cs="SimSun"/>
-          <w:sz w:val="24"/>
-          <w:szCs w:val="24"/>
-          <w:lang w:val="en-GB"/>
-        </w:rPr>
-      </w:pPr>
-    </w:p>
-    <w:p>
-      <w:pPr>
-        <w:rPr>
-          <w:rStyle w:val="4"/>
-          <w:rFonts w:hint="default" w:ascii="SimSun" w:hAnsi="SimSun" w:eastAsia="SimSun" w:cs="SimSun"/>
-          <w:sz w:val="24"/>
-          <w:szCs w:val="24"/>
-          <w:lang w:val="en-GB"/>
-        </w:rPr>
-      </w:pPr>
-      <w:r>
-        <w:rPr>
-          <w:rStyle w:val="4"/>
+          <w:rStyle w:val="6"/>
+          <w:rFonts w:hint="default" w:ascii="SimSun" w:hAnsi="SimSun" w:eastAsia="SimSun" w:cs="SimSun"/>
+          <w:sz w:val="24"/>
+          <w:szCs w:val="24"/>
+          <w:lang w:val="en-GB"/>
+        </w:rPr>
+      </w:pPr>
+    </w:p>
+    <w:p>
+      <w:pPr>
+        <w:rPr>
+          <w:rStyle w:val="6"/>
+          <w:rFonts w:hint="default" w:ascii="SimSun" w:hAnsi="SimSun" w:eastAsia="SimSun" w:cs="SimSun"/>
+          <w:sz w:val="24"/>
+          <w:szCs w:val="24"/>
+          <w:lang w:val="en-GB"/>
+        </w:rPr>
+      </w:pPr>
+      <w:r>
+        <w:rPr>
+          <w:rStyle w:val="6"/>
           <w:rFonts w:hint="default" w:ascii="SimSun" w:hAnsi="SimSun" w:eastAsia="SimSun" w:cs="SimSun"/>
           <w:sz w:val="24"/>
           <w:szCs w:val="24"/>
@@ -1143,18 +1143,18 @@
     <w:p>
       <w:pPr>
         <w:rPr>
-          <w:rStyle w:val="4"/>
-          <w:rFonts w:hint="default" w:ascii="SimSun" w:hAnsi="SimSun" w:eastAsia="SimSun" w:cs="SimSun"/>
-          <w:sz w:val="24"/>
-          <w:szCs w:val="24"/>
-          <w:lang w:val="en-GB"/>
-        </w:rPr>
-      </w:pPr>
-    </w:p>
-    <w:p>
-      <w:pPr>
-        <w:rPr>
-          <w:rStyle w:val="4"/>
+          <w:rStyle w:val="6"/>
+          <w:rFonts w:hint="default" w:ascii="SimSun" w:hAnsi="SimSun" w:eastAsia="SimSun" w:cs="SimSun"/>
+          <w:sz w:val="24"/>
+          <w:szCs w:val="24"/>
+          <w:lang w:val="en-GB"/>
+        </w:rPr>
+      </w:pPr>
+    </w:p>
+    <w:p>
+      <w:pPr>
+        <w:rPr>
+          <w:rStyle w:val="6"/>
           <w:rFonts w:hint="default" w:ascii="SimSun" w:hAnsi="SimSun" w:eastAsia="SimSun" w:cs="SimSun"/>
           <w:b/>
           <w:bCs/>
@@ -1165,7 +1165,7 @@
       </w:pPr>
       <w:r>
         <w:rPr>
-          <w:rStyle w:val="4"/>
+          <w:rStyle w:val="6"/>
           <w:rFonts w:hint="default" w:ascii="SimSun" w:hAnsi="SimSun" w:eastAsia="SimSun" w:cs="SimSun"/>
           <w:b/>
           <w:bCs/>
@@ -1179,7 +1179,7 @@
     <w:p>
       <w:pPr>
         <w:rPr>
-          <w:rStyle w:val="4"/>
+          <w:rStyle w:val="6"/>
           <w:rFonts w:hint="default" w:ascii="SimSun" w:hAnsi="SimSun" w:eastAsia="SimSun" w:cs="SimSun"/>
           <w:b/>
           <w:bCs/>
@@ -1192,7 +1192,7 @@
     <w:p>
       <w:pPr>
         <w:rPr>
-          <w:rStyle w:val="4"/>
+          <w:rStyle w:val="6"/>
           <w:rFonts w:hint="default" w:ascii="SimSun" w:hAnsi="SimSun" w:eastAsia="SimSun" w:cs="SimSun"/>
           <w:b w:val="0"/>
           <w:bCs w:val="0"/>
@@ -1203,7 +1203,7 @@
       </w:pPr>
       <w:r>
         <w:rPr>
-          <w:rStyle w:val="4"/>
+          <w:rStyle w:val="6"/>
           <w:rFonts w:hint="default" w:ascii="SimSun" w:hAnsi="SimSun" w:eastAsia="SimSun" w:cs="SimSun"/>
           <w:b w:val="0"/>
           <w:bCs w:val="0"/>
@@ -1217,7 +1217,7 @@
     <w:p>
       <w:pPr>
         <w:rPr>
-          <w:rStyle w:val="4"/>
+          <w:rStyle w:val="6"/>
           <w:rFonts w:hint="default" w:ascii="SimSun" w:hAnsi="SimSun" w:eastAsia="SimSun" w:cs="SimSun"/>
           <w:b/>
           <w:bCs/>
@@ -1230,16 +1230,16 @@
     <w:p>
       <w:pPr>
         <w:rPr>
-          <w:rStyle w:val="4"/>
-          <w:rFonts w:hint="default" w:ascii="SimSun" w:hAnsi="SimSun" w:eastAsia="SimSun" w:cs="SimSun"/>
-          <w:sz w:val="24"/>
-          <w:szCs w:val="24"/>
-          <w:lang w:val="en-GB"/>
-        </w:rPr>
-      </w:pPr>
-      <w:r>
-        <w:rPr>
-          <w:rStyle w:val="4"/>
+          <w:rStyle w:val="6"/>
+          <w:rFonts w:hint="default" w:ascii="SimSun" w:hAnsi="SimSun" w:eastAsia="SimSun" w:cs="SimSun"/>
+          <w:sz w:val="24"/>
+          <w:szCs w:val="24"/>
+          <w:lang w:val="en-GB"/>
+        </w:rPr>
+      </w:pPr>
+      <w:r>
+        <w:rPr>
+          <w:rStyle w:val="6"/>
           <w:rFonts w:hint="default" w:ascii="SimSun" w:hAnsi="SimSun" w:eastAsia="SimSun" w:cs="SimSun"/>
           <w:sz w:val="24"/>
           <w:szCs w:val="24"/>
@@ -1251,16 +1251,16 @@
     <w:p>
       <w:pPr>
         <w:rPr>
-          <w:rStyle w:val="4"/>
-          <w:rFonts w:hint="default" w:ascii="SimSun" w:hAnsi="SimSun" w:eastAsia="SimSun" w:cs="SimSun"/>
-          <w:sz w:val="24"/>
-          <w:szCs w:val="24"/>
-          <w:lang w:val="en-GB"/>
-        </w:rPr>
-      </w:pPr>
-      <w:r>
-        <w:rPr>
-          <w:rStyle w:val="4"/>
+          <w:rStyle w:val="6"/>
+          <w:rFonts w:hint="default" w:ascii="SimSun" w:hAnsi="SimSun" w:eastAsia="SimSun" w:cs="SimSun"/>
+          <w:sz w:val="24"/>
+          <w:szCs w:val="24"/>
+          <w:lang w:val="en-GB"/>
+        </w:rPr>
+      </w:pPr>
+      <w:r>
+        <w:rPr>
+          <w:rStyle w:val="6"/>
           <w:rFonts w:hint="default" w:ascii="SimSun" w:hAnsi="SimSun" w:eastAsia="SimSun" w:cs="SimSun"/>
           <w:sz w:val="24"/>
           <w:szCs w:val="24"/>
@@ -1272,27 +1272,27 @@
     <w:p>
       <w:pPr>
         <w:rPr>
-          <w:rStyle w:val="4"/>
-          <w:rFonts w:hint="default" w:ascii="SimSun" w:hAnsi="SimSun" w:eastAsia="SimSun" w:cs="SimSun"/>
-          <w:sz w:val="24"/>
-          <w:szCs w:val="24"/>
-          <w:lang w:val="en-GB"/>
-        </w:rPr>
-      </w:pPr>
-    </w:p>
-    <w:p>
-      <w:pPr>
-        <w:rPr>
-          <w:rStyle w:val="4"/>
-          <w:rFonts w:hint="default" w:ascii="SimSun" w:hAnsi="SimSun" w:eastAsia="SimSun" w:cs="SimSun"/>
-          <w:sz w:val="24"/>
-          <w:szCs w:val="24"/>
-          <w:lang w:val="en-GB"/>
-        </w:rPr>
-      </w:pPr>
-      <w:r>
-        <w:rPr>
-          <w:rStyle w:val="4"/>
+          <w:rStyle w:val="6"/>
+          <w:rFonts w:hint="default" w:ascii="SimSun" w:hAnsi="SimSun" w:eastAsia="SimSun" w:cs="SimSun"/>
+          <w:sz w:val="24"/>
+          <w:szCs w:val="24"/>
+          <w:lang w:val="en-GB"/>
+        </w:rPr>
+      </w:pPr>
+    </w:p>
+    <w:p>
+      <w:pPr>
+        <w:rPr>
+          <w:rStyle w:val="6"/>
+          <w:rFonts w:hint="default" w:ascii="SimSun" w:hAnsi="SimSun" w:eastAsia="SimSun" w:cs="SimSun"/>
+          <w:sz w:val="24"/>
+          <w:szCs w:val="24"/>
+          <w:lang w:val="en-GB"/>
+        </w:rPr>
+      </w:pPr>
+      <w:r>
+        <w:rPr>
+          <w:rStyle w:val="6"/>
           <w:rFonts w:hint="default" w:ascii="SimSun" w:hAnsi="SimSun" w:eastAsia="SimSun" w:cs="SimSun"/>
           <w:sz w:val="24"/>
           <w:szCs w:val="24"/>
@@ -1304,16 +1304,16 @@
     <w:p>
       <w:pPr>
         <w:rPr>
-          <w:rStyle w:val="4"/>
-          <w:rFonts w:hint="default" w:ascii="SimSun" w:hAnsi="SimSun" w:eastAsia="SimSun" w:cs="SimSun"/>
-          <w:sz w:val="24"/>
-          <w:szCs w:val="24"/>
-          <w:lang w:val="en-GB"/>
-        </w:rPr>
-      </w:pPr>
-      <w:r>
-        <w:rPr>
-          <w:rStyle w:val="4"/>
+          <w:rStyle w:val="6"/>
+          <w:rFonts w:hint="default" w:ascii="SimSun" w:hAnsi="SimSun" w:eastAsia="SimSun" w:cs="SimSun"/>
+          <w:sz w:val="24"/>
+          <w:szCs w:val="24"/>
+          <w:lang w:val="en-GB"/>
+        </w:rPr>
+      </w:pPr>
+      <w:r>
+        <w:rPr>
+          <w:rStyle w:val="6"/>
           <w:rFonts w:hint="default" w:ascii="SimSun" w:hAnsi="SimSun" w:eastAsia="SimSun" w:cs="SimSun"/>
           <w:sz w:val="24"/>
           <w:szCs w:val="24"/>
@@ -1325,16 +1325,16 @@
     <w:p>
       <w:pPr>
         <w:rPr>
-          <w:rStyle w:val="4"/>
-          <w:rFonts w:hint="default" w:ascii="SimSun" w:hAnsi="SimSun" w:eastAsia="SimSun" w:cs="SimSun"/>
-          <w:sz w:val="24"/>
-          <w:szCs w:val="24"/>
-          <w:lang w:val="en-GB"/>
-        </w:rPr>
-      </w:pPr>
-      <w:r>
-        <w:rPr>
-          <w:rStyle w:val="4"/>
+          <w:rStyle w:val="6"/>
+          <w:rFonts w:hint="default" w:ascii="SimSun" w:hAnsi="SimSun" w:eastAsia="SimSun" w:cs="SimSun"/>
+          <w:sz w:val="24"/>
+          <w:szCs w:val="24"/>
+          <w:lang w:val="en-GB"/>
+        </w:rPr>
+      </w:pPr>
+      <w:r>
+        <w:rPr>
+          <w:rStyle w:val="6"/>
           <w:rFonts w:hint="default" w:ascii="SimSun" w:hAnsi="SimSun" w:eastAsia="SimSun" w:cs="SimSun"/>
           <w:sz w:val="24"/>
           <w:szCs w:val="24"/>
@@ -1346,46 +1346,3421 @@
     <w:p>
       <w:pPr>
         <w:rPr>
-          <w:rStyle w:val="4"/>
-          <w:rFonts w:hint="default" w:ascii="SimSun" w:hAnsi="SimSun" w:eastAsia="SimSun" w:cs="SimSun"/>
-          <w:sz w:val="24"/>
-          <w:szCs w:val="24"/>
-          <w:lang w:val="en-GB"/>
-        </w:rPr>
-      </w:pPr>
-      <w:r>
-        <w:rPr>
-          <w:rStyle w:val="4"/>
+          <w:rStyle w:val="6"/>
+          <w:rFonts w:hint="default" w:ascii="SimSun" w:hAnsi="SimSun" w:eastAsia="SimSun" w:cs="SimSun"/>
+          <w:sz w:val="24"/>
+          <w:szCs w:val="24"/>
+          <w:lang w:val="en-US"/>
+        </w:rPr>
+      </w:pPr>
+      <w:r>
+        <w:rPr>
+          <w:rStyle w:val="6"/>
           <w:rFonts w:hint="default" w:ascii="SimSun" w:hAnsi="SimSun" w:eastAsia="SimSun" w:cs="SimSun"/>
           <w:sz w:val="24"/>
           <w:szCs w:val="24"/>
           <w:lang w:val="en-GB"/>
         </w:rPr>
         <w:t>apt install nano (installs a package)</w:t>
+      </w:r>
+    </w:p>
+    <w:p>
+      <w:pPr>
+        <w:rPr>
+          <w:rStyle w:val="6"/>
+          <w:rFonts w:hint="default" w:ascii="SimSun" w:hAnsi="SimSun" w:eastAsia="SimSun" w:cs="SimSun"/>
+          <w:sz w:val="24"/>
+          <w:szCs w:val="24"/>
+          <w:lang w:val="en-GB"/>
+        </w:rPr>
+      </w:pPr>
+      <w:r>
+        <w:rPr>
+          <w:rStyle w:val="6"/>
+          <w:rFonts w:hint="default" w:ascii="SimSun" w:hAnsi="SimSun" w:eastAsia="SimSun" w:cs="SimSun"/>
+          <w:sz w:val="24"/>
+          <w:szCs w:val="24"/>
+          <w:lang w:val="en-GB"/>
+        </w:rPr>
+        <w:t>Apt remove nano (removes a package)</w:t>
+      </w:r>
+    </w:p>
+    <w:p>
+      <w:pPr>
+        <w:rPr>
+          <w:rStyle w:val="6"/>
+          <w:rFonts w:hint="default" w:ascii="SimSun" w:hAnsi="SimSun" w:eastAsia="SimSun" w:cs="SimSun"/>
+          <w:sz w:val="24"/>
+          <w:szCs w:val="24"/>
+          <w:lang w:val="en-GB"/>
+        </w:rPr>
+      </w:pPr>
+    </w:p>
+    <w:p>
+      <w:pPr>
+        <w:rPr>
+          <w:rStyle w:val="6"/>
+          <w:rFonts w:hint="default" w:ascii="SimSun" w:hAnsi="SimSun" w:eastAsia="SimSun" w:cs="SimSun"/>
+          <w:sz w:val="24"/>
+          <w:szCs w:val="24"/>
+          <w:lang w:val="en-US"/>
+        </w:rPr>
+      </w:pPr>
+      <w:r>
+        <w:rPr>
+          <w:rStyle w:val="6"/>
+          <w:rFonts w:hint="default" w:ascii="SimSun" w:hAnsi="SimSun" w:eastAsia="SimSun" w:cs="SimSun"/>
+          <w:sz w:val="24"/>
+          <w:szCs w:val="24"/>
+          <w:lang w:val="en-US"/>
+        </w:rPr>
+        <w:t>Docker container remote debugging</w:t>
+      </w:r>
+    </w:p>
+    <w:p>
+      <w:pPr>
+        <w:rPr>
+          <w:rStyle w:val="6"/>
+          <w:rFonts w:hint="default" w:ascii="SimSun" w:hAnsi="SimSun" w:eastAsia="SimSun" w:cs="SimSun"/>
+          <w:sz w:val="24"/>
+          <w:szCs w:val="24"/>
+          <w:lang w:val="en-US"/>
+        </w:rPr>
+      </w:pPr>
+    </w:p>
+    <w:p>
+      <w:pPr>
+        <w:pStyle w:val="7"/>
+        <w:keepNext w:val="0"/>
+        <w:keepLines w:val="0"/>
+        <w:widowControl/>
+        <w:suppressLineNumbers w:val="0"/>
+        <w:rPr>
+          <w:rFonts w:ascii="monospace" w:hAnsi="monospace" w:eastAsia="monospace" w:cs="monospace"/>
+          <w:sz w:val="19"/>
+          <w:szCs w:val="19"/>
+        </w:rPr>
+      </w:pPr>
+      <w:r>
+        <w:rPr>
+          <w:rFonts w:hint="default" w:ascii="monospace" w:hAnsi="monospace" w:eastAsia="monospace" w:cs="monospace"/>
+          <w:color w:val="CF8E6D"/>
+          <w:sz w:val="19"/>
+          <w:szCs w:val="19"/>
+          <w:shd w:val="clear" w:fill="1E1F22"/>
+        </w:rPr>
+        <w:t xml:space="preserve">FROM </w:t>
+      </w:r>
+      <w:r>
+        <w:rPr>
+          <w:rFonts w:hint="default" w:ascii="monospace" w:hAnsi="monospace" w:eastAsia="monospace" w:cs="monospace"/>
+          <w:color w:val="BCBEC4"/>
+          <w:sz w:val="19"/>
+          <w:szCs w:val="19"/>
+          <w:shd w:val="clear" w:fill="1E1F22"/>
+        </w:rPr>
+        <w:t>openjdk:</w:t>
+      </w:r>
+      <w:r>
+        <w:rPr>
+          <w:rFonts w:hint="default" w:ascii="monospace" w:hAnsi="monospace" w:eastAsia="monospace" w:cs="monospace"/>
+          <w:color w:val="2AACB8"/>
+          <w:sz w:val="19"/>
+          <w:szCs w:val="19"/>
+          <w:shd w:val="clear" w:fill="1E1F22"/>
+        </w:rPr>
+        <w:t>22</w:t>
       </w:r>
       <w:bookmarkStart w:id="0" w:name="_GoBack"/>
       <w:bookmarkEnd w:id="0"/>
-    </w:p>
-    <w:p>
-      <w:pPr>
-        <w:rPr>
-          <w:rStyle w:val="4"/>
-          <w:rFonts w:hint="default" w:ascii="SimSun" w:hAnsi="SimSun" w:eastAsia="SimSun" w:cs="SimSun"/>
-          <w:sz w:val="24"/>
-          <w:szCs w:val="24"/>
-          <w:lang w:val="en-GB"/>
-        </w:rPr>
-      </w:pPr>
-      <w:r>
-        <w:rPr>
-          <w:rStyle w:val="4"/>
-          <w:rFonts w:hint="default" w:ascii="SimSun" w:hAnsi="SimSun" w:eastAsia="SimSun" w:cs="SimSun"/>
-          <w:sz w:val="24"/>
-          <w:szCs w:val="24"/>
-          <w:lang w:val="en-GB"/>
-        </w:rPr>
-        <w:t>Apt remove nano (removes a package)</w:t>
-      </w:r>
+      <w:r>
+        <w:rPr>
+          <w:rFonts w:hint="default" w:ascii="monospace" w:hAnsi="monospace" w:eastAsia="monospace" w:cs="monospace"/>
+          <w:color w:val="2AACB8"/>
+          <w:sz w:val="19"/>
+          <w:szCs w:val="19"/>
+          <w:shd w:val="clear" w:fill="1E1F22"/>
+        </w:rPr>
+        <w:br w:type="textWrapping"/>
+      </w:r>
+      <w:r>
+        <w:rPr>
+          <w:rFonts w:hint="default" w:ascii="monospace" w:hAnsi="monospace" w:eastAsia="monospace" w:cs="monospace"/>
+          <w:color w:val="7A7E85"/>
+          <w:sz w:val="19"/>
+          <w:szCs w:val="19"/>
+          <w:shd w:val="clear" w:fill="1E1F22"/>
+        </w:rPr>
+        <w:t>#ARG JAR_FILE=target/*.jar</w:t>
+      </w:r>
+      <w:r>
+        <w:rPr>
+          <w:rFonts w:hint="default" w:ascii="monospace" w:hAnsi="monospace" w:eastAsia="monospace" w:cs="monospace"/>
+          <w:color w:val="7A7E85"/>
+          <w:sz w:val="19"/>
+          <w:szCs w:val="19"/>
+          <w:shd w:val="clear" w:fill="1E1F22"/>
+        </w:rPr>
+        <w:br w:type="textWrapping"/>
+      </w:r>
+      <w:r>
+        <w:rPr>
+          <w:rFonts w:hint="default" w:ascii="monospace" w:hAnsi="monospace" w:eastAsia="monospace" w:cs="monospace"/>
+          <w:color w:val="CF8E6D"/>
+          <w:sz w:val="19"/>
+          <w:szCs w:val="19"/>
+          <w:shd w:val="clear" w:fill="1E1F22"/>
+        </w:rPr>
+        <w:t>WORKDIR /</w:t>
+      </w:r>
+      <w:r>
+        <w:rPr>
+          <w:rFonts w:hint="default" w:ascii="monospace" w:hAnsi="monospace" w:eastAsia="monospace" w:cs="monospace"/>
+          <w:color w:val="BCBEC4"/>
+          <w:sz w:val="19"/>
+          <w:szCs w:val="19"/>
+          <w:shd w:val="clear" w:fill="1E1F22"/>
+        </w:rPr>
+        <w:t>app</w:t>
+      </w:r>
+      <w:r>
+        <w:rPr>
+          <w:rFonts w:hint="default" w:ascii="monospace" w:hAnsi="monospace" w:eastAsia="monospace" w:cs="monospace"/>
+          <w:color w:val="BCBEC4"/>
+          <w:sz w:val="19"/>
+          <w:szCs w:val="19"/>
+          <w:shd w:val="clear" w:fill="1E1F22"/>
+        </w:rPr>
+        <w:br w:type="textWrapping"/>
+      </w:r>
+      <w:r>
+        <w:rPr>
+          <w:rFonts w:hint="default" w:ascii="monospace" w:hAnsi="monospace" w:eastAsia="monospace" w:cs="monospace"/>
+          <w:color w:val="CF8E6D"/>
+          <w:sz w:val="19"/>
+          <w:szCs w:val="19"/>
+          <w:shd w:val="clear" w:fill="1E1F22"/>
+        </w:rPr>
+        <w:t xml:space="preserve">COPY </w:t>
+      </w:r>
+      <w:r>
+        <w:rPr>
+          <w:rFonts w:hint="default" w:ascii="monospace" w:hAnsi="monospace" w:eastAsia="monospace" w:cs="monospace"/>
+          <w:color w:val="BCBEC4"/>
+          <w:sz w:val="19"/>
+          <w:szCs w:val="19"/>
+          <w:shd w:val="clear" w:fill="1E1F22"/>
+        </w:rPr>
+        <w:t>.</w:t>
+      </w:r>
+      <w:r>
+        <w:rPr>
+          <w:rFonts w:hint="default" w:ascii="monospace" w:hAnsi="monospace" w:eastAsia="monospace" w:cs="monospace"/>
+          <w:color w:val="CF8E6D"/>
+          <w:sz w:val="19"/>
+          <w:szCs w:val="19"/>
+          <w:shd w:val="clear" w:fill="1E1F22"/>
+        </w:rPr>
+        <w:t>/</w:t>
+      </w:r>
+      <w:r>
+        <w:rPr>
+          <w:rFonts w:hint="default" w:ascii="monospace" w:hAnsi="monospace" w:eastAsia="monospace" w:cs="monospace"/>
+          <w:color w:val="BCBEC4"/>
+          <w:sz w:val="19"/>
+          <w:szCs w:val="19"/>
+          <w:shd w:val="clear" w:fill="1E1F22"/>
+        </w:rPr>
+        <w:t>target</w:t>
+      </w:r>
+      <w:r>
+        <w:rPr>
+          <w:rFonts w:hint="default" w:ascii="monospace" w:hAnsi="monospace" w:eastAsia="monospace" w:cs="monospace"/>
+          <w:color w:val="CF8E6D"/>
+          <w:sz w:val="19"/>
+          <w:szCs w:val="19"/>
+          <w:shd w:val="clear" w:fill="1E1F22"/>
+        </w:rPr>
+        <w:t>/</w:t>
+      </w:r>
+      <w:r>
+        <w:rPr>
+          <w:rFonts w:hint="default" w:ascii="monospace" w:hAnsi="monospace" w:eastAsia="monospace" w:cs="monospace"/>
+          <w:color w:val="BCBEC4"/>
+          <w:sz w:val="19"/>
+          <w:szCs w:val="19"/>
+          <w:shd w:val="clear" w:fill="1E1F22"/>
+        </w:rPr>
+        <w:t>TestDocker-0</w:t>
+      </w:r>
+      <w:r>
+        <w:rPr>
+          <w:rFonts w:hint="default" w:ascii="monospace" w:hAnsi="monospace" w:eastAsia="monospace" w:cs="monospace"/>
+          <w:color w:val="2AACB8"/>
+          <w:sz w:val="19"/>
+          <w:szCs w:val="19"/>
+          <w:shd w:val="clear" w:fill="1E1F22"/>
+        </w:rPr>
+        <w:t>.0.1</w:t>
+      </w:r>
+      <w:r>
+        <w:rPr>
+          <w:rFonts w:hint="default" w:ascii="monospace" w:hAnsi="monospace" w:eastAsia="monospace" w:cs="monospace"/>
+          <w:color w:val="CF8E6D"/>
+          <w:sz w:val="19"/>
+          <w:szCs w:val="19"/>
+          <w:shd w:val="clear" w:fill="1E1F22"/>
+        </w:rPr>
+        <w:t>-</w:t>
+      </w:r>
+      <w:r>
+        <w:rPr>
+          <w:rFonts w:hint="default" w:ascii="monospace" w:hAnsi="monospace" w:eastAsia="monospace" w:cs="monospace"/>
+          <w:color w:val="BCBEC4"/>
+          <w:sz w:val="19"/>
+          <w:szCs w:val="19"/>
+          <w:shd w:val="clear" w:fill="1E1F22"/>
+        </w:rPr>
+        <w:t>SNAPSHOT.jar   app.jar</w:t>
+      </w:r>
+      <w:r>
+        <w:rPr>
+          <w:rFonts w:hint="default" w:ascii="monospace" w:hAnsi="monospace" w:eastAsia="monospace" w:cs="monospace"/>
+          <w:color w:val="BCBEC4"/>
+          <w:sz w:val="19"/>
+          <w:szCs w:val="19"/>
+          <w:shd w:val="clear" w:fill="1E1F22"/>
+        </w:rPr>
+        <w:br w:type="textWrapping"/>
+      </w:r>
+      <w:r>
+        <w:rPr>
+          <w:rFonts w:hint="default" w:ascii="monospace" w:hAnsi="monospace" w:eastAsia="monospace" w:cs="monospace"/>
+          <w:color w:val="BCBEC4"/>
+          <w:sz w:val="19"/>
+          <w:szCs w:val="19"/>
+          <w:shd w:val="clear" w:fill="1E1F22"/>
+        </w:rPr>
+        <w:br w:type="textWrapping"/>
+      </w:r>
+      <w:r>
+        <w:rPr>
+          <w:rFonts w:hint="default" w:ascii="monospace" w:hAnsi="monospace" w:eastAsia="monospace" w:cs="monospace"/>
+          <w:color w:val="CF8E6D"/>
+          <w:sz w:val="19"/>
+          <w:szCs w:val="19"/>
+          <w:shd w:val="clear" w:fill="1E1F22"/>
+        </w:rPr>
+        <w:t xml:space="preserve">EXPOSE </w:t>
+      </w:r>
+      <w:r>
+        <w:rPr>
+          <w:rFonts w:hint="default" w:ascii="monospace" w:hAnsi="monospace" w:eastAsia="monospace" w:cs="monospace"/>
+          <w:color w:val="2AACB8"/>
+          <w:sz w:val="19"/>
+          <w:szCs w:val="19"/>
+          <w:shd w:val="clear" w:fill="1E1F22"/>
+        </w:rPr>
+        <w:t>8080 5005</w:t>
+      </w:r>
+      <w:r>
+        <w:rPr>
+          <w:rFonts w:hint="default" w:ascii="monospace" w:hAnsi="monospace" w:eastAsia="monospace" w:cs="monospace"/>
+          <w:color w:val="2AACB8"/>
+          <w:sz w:val="19"/>
+          <w:szCs w:val="19"/>
+          <w:shd w:val="clear" w:fill="1E1F22"/>
+        </w:rPr>
+        <w:br w:type="textWrapping"/>
+      </w:r>
+      <w:r>
+        <w:rPr>
+          <w:rFonts w:hint="default" w:ascii="monospace" w:hAnsi="monospace" w:eastAsia="monospace" w:cs="monospace"/>
+          <w:color w:val="2AACB8"/>
+          <w:sz w:val="19"/>
+          <w:szCs w:val="19"/>
+          <w:shd w:val="clear" w:fill="1E1F22"/>
+        </w:rPr>
+        <w:br w:type="textWrapping"/>
+      </w:r>
+      <w:r>
+        <w:rPr>
+          <w:rFonts w:hint="default" w:ascii="monospace" w:hAnsi="monospace" w:eastAsia="monospace" w:cs="monospace"/>
+          <w:color w:val="CF8E6D"/>
+          <w:sz w:val="19"/>
+          <w:szCs w:val="19"/>
+          <w:shd w:val="clear" w:fill="1E1F22"/>
+        </w:rPr>
+        <w:t xml:space="preserve">CMD </w:t>
+      </w:r>
+      <w:r>
+        <w:rPr>
+          <w:rFonts w:hint="default" w:ascii="monospace" w:hAnsi="monospace" w:eastAsia="monospace" w:cs="monospace"/>
+          <w:color w:val="BCBEC4"/>
+          <w:sz w:val="19"/>
+          <w:szCs w:val="19"/>
+          <w:shd w:val="clear" w:fill="1E1F22"/>
+        </w:rPr>
+        <w:t>[</w:t>
+      </w:r>
+      <w:r>
+        <w:rPr>
+          <w:rFonts w:hint="default" w:ascii="monospace" w:hAnsi="monospace" w:eastAsia="monospace" w:cs="monospace"/>
+          <w:color w:val="6AAB73"/>
+          <w:sz w:val="19"/>
+          <w:szCs w:val="19"/>
+          <w:shd w:val="clear" w:fill="1E1F22"/>
+        </w:rPr>
+        <w:t>"java"</w:t>
+      </w:r>
+      <w:r>
+        <w:rPr>
+          <w:rFonts w:hint="default" w:ascii="monospace" w:hAnsi="monospace" w:eastAsia="monospace" w:cs="monospace"/>
+          <w:color w:val="BCBEC4"/>
+          <w:sz w:val="19"/>
+          <w:szCs w:val="19"/>
+          <w:shd w:val="clear" w:fill="1E1F22"/>
+        </w:rPr>
+        <w:t xml:space="preserve">, </w:t>
+      </w:r>
+      <w:r>
+        <w:rPr>
+          <w:rFonts w:hint="default" w:ascii="monospace" w:hAnsi="monospace" w:eastAsia="monospace" w:cs="monospace"/>
+          <w:color w:val="6AAB73"/>
+          <w:sz w:val="19"/>
+          <w:szCs w:val="19"/>
+          <w:shd w:val="clear" w:fill="1E1F22"/>
+        </w:rPr>
+        <w:t>"-agentlib:jdwp=transport=dt_socket,server=y,suspend=n,address=*:5005"</w:t>
+      </w:r>
+      <w:r>
+        <w:rPr>
+          <w:rFonts w:hint="default" w:ascii="monospace" w:hAnsi="monospace" w:eastAsia="monospace" w:cs="monospace"/>
+          <w:color w:val="BCBEC4"/>
+          <w:sz w:val="19"/>
+          <w:szCs w:val="19"/>
+          <w:shd w:val="clear" w:fill="1E1F22"/>
+        </w:rPr>
+        <w:t xml:space="preserve">, </w:t>
+      </w:r>
+      <w:r>
+        <w:rPr>
+          <w:rFonts w:hint="default" w:ascii="monospace" w:hAnsi="monospace" w:eastAsia="monospace" w:cs="monospace"/>
+          <w:color w:val="6AAB73"/>
+          <w:sz w:val="19"/>
+          <w:szCs w:val="19"/>
+          <w:shd w:val="clear" w:fill="1E1F22"/>
+        </w:rPr>
+        <w:t>"-jar"</w:t>
+      </w:r>
+      <w:r>
+        <w:rPr>
+          <w:rFonts w:hint="default" w:ascii="monospace" w:hAnsi="monospace" w:eastAsia="monospace" w:cs="monospace"/>
+          <w:color w:val="BCBEC4"/>
+          <w:sz w:val="19"/>
+          <w:szCs w:val="19"/>
+          <w:shd w:val="clear" w:fill="1E1F22"/>
+        </w:rPr>
+        <w:t xml:space="preserve">, </w:t>
+      </w:r>
+      <w:r>
+        <w:rPr>
+          <w:rFonts w:hint="default" w:ascii="monospace" w:hAnsi="monospace" w:eastAsia="monospace" w:cs="monospace"/>
+          <w:color w:val="6AAB73"/>
+          <w:sz w:val="19"/>
+          <w:szCs w:val="19"/>
+          <w:shd w:val="clear" w:fill="1E1F22"/>
+        </w:rPr>
+        <w:t>"app.jar"</w:t>
+      </w:r>
+      <w:r>
+        <w:rPr>
+          <w:rFonts w:hint="default" w:ascii="monospace" w:hAnsi="monospace" w:eastAsia="monospace" w:cs="monospace"/>
+          <w:color w:val="BCBEC4"/>
+          <w:sz w:val="19"/>
+          <w:szCs w:val="19"/>
+          <w:shd w:val="clear" w:fill="1E1F22"/>
+        </w:rPr>
+        <w:t>]</w:t>
+      </w:r>
+    </w:p>
+    <w:p>
+      <w:pPr>
+        <w:rPr>
+          <w:rStyle w:val="6"/>
+          <w:rFonts w:hint="default" w:ascii="SimSun" w:hAnsi="SimSun" w:eastAsia="SimSun" w:cs="SimSun"/>
+          <w:sz w:val="24"/>
+          <w:szCs w:val="24"/>
+          <w:lang w:val="en-US"/>
+        </w:rPr>
+      </w:pPr>
+    </w:p>
+    <w:p>
+      <w:pPr>
+        <w:pStyle w:val="3"/>
+        <w:keepNext w:val="0"/>
+        <w:keepLines w:val="0"/>
+        <w:widowControl/>
+        <w:suppressLineNumbers w:val="0"/>
+      </w:pPr>
+      <w:r>
+        <w:rPr>
+          <w:rStyle w:val="9"/>
+          <w:b/>
+          <w:bCs/>
+        </w:rPr>
+        <w:t>Docker Compose (</w:t>
+      </w:r>
+      <w:r>
+        <w:rPr>
+          <w:rStyle w:val="6"/>
+        </w:rPr>
+        <w:t>docker-compose.yml</w:t>
+      </w:r>
+      <w:r>
+        <w:rPr>
+          <w:rStyle w:val="9"/>
+          <w:b/>
+          <w:bCs/>
+        </w:rPr>
+        <w:t>) for a Spring Boot Application</w:t>
+      </w:r>
+    </w:p>
+    <w:p>
+      <w:pPr>
+        <w:pStyle w:val="8"/>
+        <w:keepNext w:val="0"/>
+        <w:keepLines w:val="0"/>
+        <w:widowControl/>
+        <w:suppressLineNumbers w:val="0"/>
+        <w:spacing w:before="0" w:beforeAutospacing="1" w:after="0" w:afterAutospacing="1"/>
+        <w:ind w:left="0" w:right="0"/>
+      </w:pPr>
+      <w:r>
+        <w:rPr>
+          <w:rStyle w:val="9"/>
+        </w:rPr>
+        <w:t>Docker Compose</w:t>
+      </w:r>
+      <w:r>
+        <w:t xml:space="preserve"> helps you define and run multi-container applications using a simple YAML file. Below is a </w:t>
+      </w:r>
+      <w:r>
+        <w:rPr>
+          <w:rStyle w:val="6"/>
+        </w:rPr>
+        <w:t>docker-compose.yml</w:t>
+      </w:r>
+      <w:r>
+        <w:t xml:space="preserve"> file for a </w:t>
+      </w:r>
+      <w:r>
+        <w:rPr>
+          <w:rStyle w:val="9"/>
+        </w:rPr>
+        <w:t>Spring Boot application</w:t>
+      </w:r>
+      <w:r>
+        <w:t xml:space="preserve"> with a </w:t>
+      </w:r>
+      <w:r>
+        <w:rPr>
+          <w:rStyle w:val="9"/>
+        </w:rPr>
+        <w:t>PostgreSQL database</w:t>
+      </w:r>
+      <w:r>
+        <w:t>.</w:t>
+      </w:r>
+    </w:p>
+    <w:p>
+      <w:pPr>
+        <w:keepNext w:val="0"/>
+        <w:keepLines w:val="0"/>
+        <w:widowControl/>
+        <w:suppressLineNumbers w:val="0"/>
+      </w:pPr>
+      <w:r>
+        <w:pict>
+          <v:rect id="_x0000_i1025" o:spt="1" style="height:1.5pt;width:432pt;" fillcolor="#A0A0A0" filled="t" stroked="f" coordsize="21600,21600" o:hr="t" o:hrstd="t" o:hralign="center">
+            <v:path/>
+            <v:fill on="t" focussize="0,0"/>
+            <v:stroke on="f"/>
+            <v:imagedata o:title=""/>
+            <o:lock v:ext="edit"/>
+            <w10:wrap type="none"/>
+            <w10:anchorlock/>
+          </v:rect>
+        </w:pict>
+      </w:r>
+    </w:p>
+    <w:p>
+      <w:pPr>
+        <w:pStyle w:val="2"/>
+        <w:keepNext w:val="0"/>
+        <w:keepLines w:val="0"/>
+        <w:widowControl/>
+        <w:suppressLineNumbers w:val="0"/>
+      </w:pPr>
+      <w:r>
+        <w:rPr>
+          <w:rStyle w:val="9"/>
+          <w:b/>
+          <w:bCs/>
+        </w:rPr>
+        <w:t xml:space="preserve">1️⃣ Basic </w:t>
+      </w:r>
+      <w:r>
+        <w:rPr>
+          <w:rStyle w:val="6"/>
+        </w:rPr>
+        <w:t>docker-compose.yml</w:t>
+      </w:r>
+      <w:r>
+        <w:rPr>
+          <w:rStyle w:val="9"/>
+          <w:b/>
+          <w:bCs/>
+        </w:rPr>
+        <w:t xml:space="preserve"> for Spring Boot</w:t>
+      </w:r>
+    </w:p>
+    <w:p>
+      <w:pPr>
+        <w:pStyle w:val="8"/>
+        <w:keepNext w:val="0"/>
+        <w:keepLines w:val="0"/>
+        <w:widowControl/>
+        <w:suppressLineNumbers w:val="0"/>
+        <w:spacing w:before="0" w:beforeAutospacing="1" w:after="0" w:afterAutospacing="1"/>
+        <w:ind w:left="0" w:right="0"/>
+      </w:pPr>
+      <w:r>
+        <w:t xml:space="preserve">This setup runs a </w:t>
+      </w:r>
+      <w:r>
+        <w:rPr>
+          <w:rStyle w:val="9"/>
+        </w:rPr>
+        <w:t>Spring Boot app</w:t>
+      </w:r>
+      <w:r>
+        <w:t xml:space="preserve"> and a </w:t>
+      </w:r>
+      <w:r>
+        <w:rPr>
+          <w:rStyle w:val="9"/>
+        </w:rPr>
+        <w:t>PostgreSQL database</w:t>
+      </w:r>
+      <w:r>
+        <w:t xml:space="preserve"> in separate containers.</w:t>
+      </w:r>
+    </w:p>
+    <w:p>
+      <w:pPr>
+        <w:pStyle w:val="3"/>
+        <w:keepNext w:val="0"/>
+        <w:keepLines w:val="0"/>
+        <w:widowControl/>
+        <w:suppressLineNumbers w:val="0"/>
+      </w:pPr>
+      <w:r>
+        <w:rPr>
+          <w:rStyle w:val="9"/>
+          <w:b/>
+          <w:bCs/>
+        </w:rPr>
+        <w:t xml:space="preserve">📄 </w:t>
+      </w:r>
+      <w:r>
+        <w:rPr>
+          <w:rStyle w:val="6"/>
+        </w:rPr>
+        <w:t>docker-compose.yml</w:t>
+      </w:r>
+    </w:p>
+    <w:p>
+      <w:pPr>
+        <w:keepNext w:val="0"/>
+        <w:keepLines w:val="0"/>
+        <w:widowControl/>
+        <w:suppressLineNumbers w:val="0"/>
+        <w:jc w:val="left"/>
+      </w:pPr>
+      <w:r>
+        <w:rPr>
+          <w:rFonts w:ascii="SimSun" w:hAnsi="SimSun" w:eastAsia="SimSun" w:cs="SimSun"/>
+          <w:kern w:val="0"/>
+          <w:sz w:val="24"/>
+          <w:szCs w:val="24"/>
+          <w:lang w:val="en-US" w:eastAsia="zh-CN" w:bidi="ar"/>
+        </w:rPr>
+        <w:t>yaml</w:t>
+      </w:r>
+    </w:p>
+    <w:p>
+      <w:pPr>
+        <w:keepNext w:val="0"/>
+        <w:keepLines w:val="0"/>
+        <w:widowControl/>
+        <w:suppressLineNumbers w:val="0"/>
+        <w:jc w:val="left"/>
+      </w:pPr>
+      <w:r>
+        <w:rPr>
+          <w:rFonts w:ascii="SimSun" w:hAnsi="SimSun" w:eastAsia="SimSun" w:cs="SimSun"/>
+          <w:kern w:val="0"/>
+          <w:sz w:val="24"/>
+          <w:szCs w:val="24"/>
+          <w:lang w:val="en-US" w:eastAsia="zh-CN" w:bidi="ar"/>
+        </w:rPr>
+        <w:t>CopyEdit</w:t>
+      </w:r>
+    </w:p>
+    <w:p>
+      <w:pPr>
+        <w:keepNext w:val="0"/>
+        <w:keepLines w:val="0"/>
+        <w:widowControl/>
+        <w:suppressLineNumbers w:val="0"/>
+        <w:bidi w:val="0"/>
+        <w:jc w:val="left"/>
+        <w:rPr>
+          <w:rStyle w:val="6"/>
+          <w:rFonts w:ascii="SimSun" w:hAnsi="SimSun" w:eastAsia="SimSun" w:cs="SimSun"/>
+          <w:kern w:val="0"/>
+          <w:sz w:val="24"/>
+          <w:szCs w:val="24"/>
+          <w:lang w:val="en-US" w:eastAsia="zh-CN" w:bidi="ar"/>
+        </w:rPr>
+      </w:pPr>
+      <w:r>
+        <w:rPr>
+          <w:rFonts w:ascii="SimSun" w:hAnsi="SimSun" w:eastAsia="SimSun" w:cs="SimSun"/>
+          <w:kern w:val="0"/>
+          <w:sz w:val="24"/>
+          <w:szCs w:val="24"/>
+          <w:lang w:val="en-US" w:eastAsia="zh-CN" w:bidi="ar"/>
+        </w:rPr>
+        <w:t>version:</w:t>
+      </w:r>
+      <w:r>
+        <w:rPr>
+          <w:rStyle w:val="6"/>
+          <w:rFonts w:ascii="SimSun" w:hAnsi="SimSun" w:eastAsia="SimSun" w:cs="SimSun"/>
+          <w:kern w:val="0"/>
+          <w:sz w:val="24"/>
+          <w:szCs w:val="24"/>
+          <w:lang w:val="en-US" w:eastAsia="zh-CN" w:bidi="ar"/>
+        </w:rPr>
+        <w:t xml:space="preserve"> </w:t>
+      </w:r>
+      <w:r>
+        <w:rPr>
+          <w:rFonts w:ascii="SimSun" w:hAnsi="SimSun" w:eastAsia="SimSun" w:cs="SimSun"/>
+          <w:kern w:val="0"/>
+          <w:sz w:val="24"/>
+          <w:szCs w:val="24"/>
+          <w:lang w:val="en-US" w:eastAsia="zh-CN" w:bidi="ar"/>
+        </w:rPr>
+        <w:t>"3.8"</w:t>
+      </w:r>
+    </w:p>
+    <w:p>
+      <w:pPr>
+        <w:keepNext w:val="0"/>
+        <w:keepLines w:val="0"/>
+        <w:widowControl/>
+        <w:suppressLineNumbers w:val="0"/>
+        <w:bidi w:val="0"/>
+        <w:jc w:val="left"/>
+        <w:rPr>
+          <w:rStyle w:val="6"/>
+          <w:rFonts w:ascii="SimSun" w:hAnsi="SimSun" w:eastAsia="SimSun" w:cs="SimSun"/>
+          <w:kern w:val="0"/>
+          <w:sz w:val="24"/>
+          <w:szCs w:val="24"/>
+          <w:lang w:val="en-US" w:eastAsia="zh-CN" w:bidi="ar"/>
+        </w:rPr>
+      </w:pPr>
+      <w:r>
+        <w:rPr>
+          <w:rFonts w:ascii="SimSun" w:hAnsi="SimSun" w:eastAsia="SimSun" w:cs="SimSun"/>
+          <w:kern w:val="0"/>
+          <w:sz w:val="24"/>
+          <w:szCs w:val="24"/>
+          <w:lang w:val="en-US" w:eastAsia="zh-CN" w:bidi="ar"/>
+        </w:rPr>
+        <w:t>services:</w:t>
+      </w:r>
+    </w:p>
+    <w:p>
+      <w:pPr>
+        <w:keepNext w:val="0"/>
+        <w:keepLines w:val="0"/>
+        <w:widowControl/>
+        <w:suppressLineNumbers w:val="0"/>
+        <w:bidi w:val="0"/>
+        <w:jc w:val="left"/>
+        <w:rPr>
+          <w:rStyle w:val="6"/>
+          <w:rFonts w:ascii="SimSun" w:hAnsi="SimSun" w:eastAsia="SimSun" w:cs="SimSun"/>
+          <w:kern w:val="0"/>
+          <w:sz w:val="24"/>
+          <w:szCs w:val="24"/>
+          <w:lang w:val="en-US" w:eastAsia="zh-CN" w:bidi="ar"/>
+        </w:rPr>
+      </w:pPr>
+      <w:r>
+        <w:rPr>
+          <w:rStyle w:val="6"/>
+          <w:rFonts w:ascii="SimSun" w:hAnsi="SimSun" w:eastAsia="SimSun" w:cs="SimSun"/>
+          <w:kern w:val="0"/>
+          <w:sz w:val="24"/>
+          <w:szCs w:val="24"/>
+          <w:lang w:val="en-US" w:eastAsia="zh-CN" w:bidi="ar"/>
+        </w:rPr>
+        <w:t xml:space="preserve">  </w:t>
+      </w:r>
+      <w:r>
+        <w:rPr>
+          <w:rFonts w:ascii="SimSun" w:hAnsi="SimSun" w:eastAsia="SimSun" w:cs="SimSun"/>
+          <w:kern w:val="0"/>
+          <w:sz w:val="24"/>
+          <w:szCs w:val="24"/>
+          <w:lang w:val="en-US" w:eastAsia="zh-CN" w:bidi="ar"/>
+        </w:rPr>
+        <w:t>app:</w:t>
+      </w:r>
+    </w:p>
+    <w:p>
+      <w:pPr>
+        <w:keepNext w:val="0"/>
+        <w:keepLines w:val="0"/>
+        <w:widowControl/>
+        <w:suppressLineNumbers w:val="0"/>
+        <w:bidi w:val="0"/>
+        <w:jc w:val="left"/>
+        <w:rPr>
+          <w:rStyle w:val="6"/>
+          <w:rFonts w:ascii="SimSun" w:hAnsi="SimSun" w:eastAsia="SimSun" w:cs="SimSun"/>
+          <w:kern w:val="0"/>
+          <w:sz w:val="24"/>
+          <w:szCs w:val="24"/>
+          <w:lang w:val="en-US" w:eastAsia="zh-CN" w:bidi="ar"/>
+        </w:rPr>
+      </w:pPr>
+      <w:r>
+        <w:rPr>
+          <w:rStyle w:val="6"/>
+          <w:rFonts w:ascii="SimSun" w:hAnsi="SimSun" w:eastAsia="SimSun" w:cs="SimSun"/>
+          <w:kern w:val="0"/>
+          <w:sz w:val="24"/>
+          <w:szCs w:val="24"/>
+          <w:lang w:val="en-US" w:eastAsia="zh-CN" w:bidi="ar"/>
+        </w:rPr>
+        <w:t xml:space="preserve">    </w:t>
+      </w:r>
+      <w:r>
+        <w:rPr>
+          <w:rFonts w:ascii="SimSun" w:hAnsi="SimSun" w:eastAsia="SimSun" w:cs="SimSun"/>
+          <w:kern w:val="0"/>
+          <w:sz w:val="24"/>
+          <w:szCs w:val="24"/>
+          <w:lang w:val="en-US" w:eastAsia="zh-CN" w:bidi="ar"/>
+        </w:rPr>
+        <w:t>image:</w:t>
+      </w:r>
+      <w:r>
+        <w:rPr>
+          <w:rStyle w:val="6"/>
+          <w:rFonts w:ascii="SimSun" w:hAnsi="SimSun" w:eastAsia="SimSun" w:cs="SimSun"/>
+          <w:kern w:val="0"/>
+          <w:sz w:val="24"/>
+          <w:szCs w:val="24"/>
+          <w:lang w:val="en-US" w:eastAsia="zh-CN" w:bidi="ar"/>
+        </w:rPr>
+        <w:t xml:space="preserve"> </w:t>
+      </w:r>
+      <w:r>
+        <w:rPr>
+          <w:rFonts w:ascii="SimSun" w:hAnsi="SimSun" w:eastAsia="SimSun" w:cs="SimSun"/>
+          <w:kern w:val="0"/>
+          <w:sz w:val="24"/>
+          <w:szCs w:val="24"/>
+          <w:lang w:val="en-US" w:eastAsia="zh-CN" w:bidi="ar"/>
+        </w:rPr>
+        <w:t>spring-boot-app</w:t>
+      </w:r>
+      <w:r>
+        <w:rPr>
+          <w:rStyle w:val="6"/>
+          <w:rFonts w:ascii="SimSun" w:hAnsi="SimSun" w:eastAsia="SimSun" w:cs="SimSun"/>
+          <w:kern w:val="0"/>
+          <w:sz w:val="24"/>
+          <w:szCs w:val="24"/>
+          <w:lang w:val="en-US" w:eastAsia="zh-CN" w:bidi="ar"/>
+        </w:rPr>
+        <w:t xml:space="preserve">  </w:t>
+      </w:r>
+      <w:r>
+        <w:rPr>
+          <w:rFonts w:ascii="SimSun" w:hAnsi="SimSun" w:eastAsia="SimSun" w:cs="SimSun"/>
+          <w:kern w:val="0"/>
+          <w:sz w:val="24"/>
+          <w:szCs w:val="24"/>
+          <w:lang w:val="en-US" w:eastAsia="zh-CN" w:bidi="ar"/>
+        </w:rPr>
+        <w:t># Change to your built image</w:t>
+      </w:r>
+    </w:p>
+    <w:p>
+      <w:pPr>
+        <w:keepNext w:val="0"/>
+        <w:keepLines w:val="0"/>
+        <w:widowControl/>
+        <w:suppressLineNumbers w:val="0"/>
+        <w:bidi w:val="0"/>
+        <w:jc w:val="left"/>
+        <w:rPr>
+          <w:rStyle w:val="6"/>
+          <w:rFonts w:ascii="SimSun" w:hAnsi="SimSun" w:eastAsia="SimSun" w:cs="SimSun"/>
+          <w:kern w:val="0"/>
+          <w:sz w:val="24"/>
+          <w:szCs w:val="24"/>
+          <w:lang w:val="en-US" w:eastAsia="zh-CN" w:bidi="ar"/>
+        </w:rPr>
+      </w:pPr>
+      <w:r>
+        <w:rPr>
+          <w:rStyle w:val="6"/>
+          <w:rFonts w:ascii="SimSun" w:hAnsi="SimSun" w:eastAsia="SimSun" w:cs="SimSun"/>
+          <w:kern w:val="0"/>
+          <w:sz w:val="24"/>
+          <w:szCs w:val="24"/>
+          <w:lang w:val="en-US" w:eastAsia="zh-CN" w:bidi="ar"/>
+        </w:rPr>
+        <w:t xml:space="preserve">    </w:t>
+      </w:r>
+      <w:r>
+        <w:rPr>
+          <w:rFonts w:ascii="SimSun" w:hAnsi="SimSun" w:eastAsia="SimSun" w:cs="SimSun"/>
+          <w:kern w:val="0"/>
+          <w:sz w:val="24"/>
+          <w:szCs w:val="24"/>
+          <w:lang w:val="en-US" w:eastAsia="zh-CN" w:bidi="ar"/>
+        </w:rPr>
+        <w:t>build:</w:t>
+      </w:r>
+      <w:r>
+        <w:rPr>
+          <w:rStyle w:val="6"/>
+          <w:rFonts w:ascii="SimSun" w:hAnsi="SimSun" w:eastAsia="SimSun" w:cs="SimSun"/>
+          <w:kern w:val="0"/>
+          <w:sz w:val="24"/>
+          <w:szCs w:val="24"/>
+          <w:lang w:val="en-US" w:eastAsia="zh-CN" w:bidi="ar"/>
+        </w:rPr>
+        <w:t xml:space="preserve"> </w:t>
+      </w:r>
+      <w:r>
+        <w:rPr>
+          <w:rFonts w:ascii="SimSun" w:hAnsi="SimSun" w:eastAsia="SimSun" w:cs="SimSun"/>
+          <w:kern w:val="0"/>
+          <w:sz w:val="24"/>
+          <w:szCs w:val="24"/>
+          <w:lang w:val="en-US" w:eastAsia="zh-CN" w:bidi="ar"/>
+        </w:rPr>
+        <w:t>.</w:t>
+      </w:r>
+    </w:p>
+    <w:p>
+      <w:pPr>
+        <w:keepNext w:val="0"/>
+        <w:keepLines w:val="0"/>
+        <w:widowControl/>
+        <w:suppressLineNumbers w:val="0"/>
+        <w:bidi w:val="0"/>
+        <w:jc w:val="left"/>
+        <w:rPr>
+          <w:rStyle w:val="6"/>
+          <w:rFonts w:ascii="SimSun" w:hAnsi="SimSun" w:eastAsia="SimSun" w:cs="SimSun"/>
+          <w:kern w:val="0"/>
+          <w:sz w:val="24"/>
+          <w:szCs w:val="24"/>
+          <w:lang w:val="en-US" w:eastAsia="zh-CN" w:bidi="ar"/>
+        </w:rPr>
+      </w:pPr>
+      <w:r>
+        <w:rPr>
+          <w:rStyle w:val="6"/>
+          <w:rFonts w:ascii="SimSun" w:hAnsi="SimSun" w:eastAsia="SimSun" w:cs="SimSun"/>
+          <w:kern w:val="0"/>
+          <w:sz w:val="24"/>
+          <w:szCs w:val="24"/>
+          <w:lang w:val="en-US" w:eastAsia="zh-CN" w:bidi="ar"/>
+        </w:rPr>
+        <w:t xml:space="preserve">    </w:t>
+      </w:r>
+      <w:r>
+        <w:rPr>
+          <w:rFonts w:ascii="SimSun" w:hAnsi="SimSun" w:eastAsia="SimSun" w:cs="SimSun"/>
+          <w:kern w:val="0"/>
+          <w:sz w:val="24"/>
+          <w:szCs w:val="24"/>
+          <w:lang w:val="en-US" w:eastAsia="zh-CN" w:bidi="ar"/>
+        </w:rPr>
+        <w:t>ports:</w:t>
+      </w:r>
+    </w:p>
+    <w:p>
+      <w:pPr>
+        <w:keepNext w:val="0"/>
+        <w:keepLines w:val="0"/>
+        <w:widowControl/>
+        <w:suppressLineNumbers w:val="0"/>
+        <w:bidi w:val="0"/>
+        <w:jc w:val="left"/>
+        <w:rPr>
+          <w:rStyle w:val="6"/>
+          <w:rFonts w:ascii="SimSun" w:hAnsi="SimSun" w:eastAsia="SimSun" w:cs="SimSun"/>
+          <w:kern w:val="0"/>
+          <w:sz w:val="24"/>
+          <w:szCs w:val="24"/>
+          <w:lang w:val="en-US" w:eastAsia="zh-CN" w:bidi="ar"/>
+        </w:rPr>
+      </w:pPr>
+      <w:r>
+        <w:rPr>
+          <w:rStyle w:val="6"/>
+          <w:rFonts w:ascii="SimSun" w:hAnsi="SimSun" w:eastAsia="SimSun" w:cs="SimSun"/>
+          <w:kern w:val="0"/>
+          <w:sz w:val="24"/>
+          <w:szCs w:val="24"/>
+          <w:lang w:val="en-US" w:eastAsia="zh-CN" w:bidi="ar"/>
+        </w:rPr>
+        <w:t xml:space="preserve">      </w:t>
+      </w:r>
+      <w:r>
+        <w:rPr>
+          <w:rFonts w:ascii="SimSun" w:hAnsi="SimSun" w:eastAsia="SimSun" w:cs="SimSun"/>
+          <w:kern w:val="0"/>
+          <w:sz w:val="24"/>
+          <w:szCs w:val="24"/>
+          <w:lang w:val="en-US" w:eastAsia="zh-CN" w:bidi="ar"/>
+        </w:rPr>
+        <w:t>-</w:t>
+      </w:r>
+      <w:r>
+        <w:rPr>
+          <w:rStyle w:val="6"/>
+          <w:rFonts w:ascii="SimSun" w:hAnsi="SimSun" w:eastAsia="SimSun" w:cs="SimSun"/>
+          <w:kern w:val="0"/>
+          <w:sz w:val="24"/>
+          <w:szCs w:val="24"/>
+          <w:lang w:val="en-US" w:eastAsia="zh-CN" w:bidi="ar"/>
+        </w:rPr>
+        <w:t xml:space="preserve"> </w:t>
+      </w:r>
+      <w:r>
+        <w:rPr>
+          <w:rFonts w:ascii="SimSun" w:hAnsi="SimSun" w:eastAsia="SimSun" w:cs="SimSun"/>
+          <w:kern w:val="0"/>
+          <w:sz w:val="24"/>
+          <w:szCs w:val="24"/>
+          <w:lang w:val="en-US" w:eastAsia="zh-CN" w:bidi="ar"/>
+        </w:rPr>
+        <w:t>"8080:8080"</w:t>
+      </w:r>
+    </w:p>
+    <w:p>
+      <w:pPr>
+        <w:keepNext w:val="0"/>
+        <w:keepLines w:val="0"/>
+        <w:widowControl/>
+        <w:suppressLineNumbers w:val="0"/>
+        <w:bidi w:val="0"/>
+        <w:jc w:val="left"/>
+        <w:rPr>
+          <w:rStyle w:val="6"/>
+          <w:rFonts w:ascii="SimSun" w:hAnsi="SimSun" w:eastAsia="SimSun" w:cs="SimSun"/>
+          <w:kern w:val="0"/>
+          <w:sz w:val="24"/>
+          <w:szCs w:val="24"/>
+          <w:lang w:val="en-US" w:eastAsia="zh-CN" w:bidi="ar"/>
+        </w:rPr>
+      </w:pPr>
+      <w:r>
+        <w:rPr>
+          <w:rStyle w:val="6"/>
+          <w:rFonts w:ascii="SimSun" w:hAnsi="SimSun" w:eastAsia="SimSun" w:cs="SimSun"/>
+          <w:kern w:val="0"/>
+          <w:sz w:val="24"/>
+          <w:szCs w:val="24"/>
+          <w:lang w:val="en-US" w:eastAsia="zh-CN" w:bidi="ar"/>
+        </w:rPr>
+        <w:t xml:space="preserve">    </w:t>
+      </w:r>
+      <w:r>
+        <w:rPr>
+          <w:rFonts w:ascii="SimSun" w:hAnsi="SimSun" w:eastAsia="SimSun" w:cs="SimSun"/>
+          <w:kern w:val="0"/>
+          <w:sz w:val="24"/>
+          <w:szCs w:val="24"/>
+          <w:lang w:val="en-US" w:eastAsia="zh-CN" w:bidi="ar"/>
+        </w:rPr>
+        <w:t>environment:</w:t>
+      </w:r>
+    </w:p>
+    <w:p>
+      <w:pPr>
+        <w:keepNext w:val="0"/>
+        <w:keepLines w:val="0"/>
+        <w:widowControl/>
+        <w:suppressLineNumbers w:val="0"/>
+        <w:bidi w:val="0"/>
+        <w:jc w:val="left"/>
+        <w:rPr>
+          <w:rStyle w:val="6"/>
+          <w:rFonts w:ascii="SimSun" w:hAnsi="SimSun" w:eastAsia="SimSun" w:cs="SimSun"/>
+          <w:kern w:val="0"/>
+          <w:sz w:val="24"/>
+          <w:szCs w:val="24"/>
+          <w:lang w:val="en-US" w:eastAsia="zh-CN" w:bidi="ar"/>
+        </w:rPr>
+      </w:pPr>
+      <w:r>
+        <w:rPr>
+          <w:rStyle w:val="6"/>
+          <w:rFonts w:ascii="SimSun" w:hAnsi="SimSun" w:eastAsia="SimSun" w:cs="SimSun"/>
+          <w:kern w:val="0"/>
+          <w:sz w:val="24"/>
+          <w:szCs w:val="24"/>
+          <w:lang w:val="en-US" w:eastAsia="zh-CN" w:bidi="ar"/>
+        </w:rPr>
+        <w:t xml:space="preserve">      </w:t>
+      </w:r>
+      <w:r>
+        <w:rPr>
+          <w:rFonts w:ascii="SimSun" w:hAnsi="SimSun" w:eastAsia="SimSun" w:cs="SimSun"/>
+          <w:kern w:val="0"/>
+          <w:sz w:val="24"/>
+          <w:szCs w:val="24"/>
+          <w:lang w:val="en-US" w:eastAsia="zh-CN" w:bidi="ar"/>
+        </w:rPr>
+        <w:t>SPRING_DATASOURCE_URL:</w:t>
+      </w:r>
+      <w:r>
+        <w:rPr>
+          <w:rStyle w:val="6"/>
+          <w:rFonts w:ascii="SimSun" w:hAnsi="SimSun" w:eastAsia="SimSun" w:cs="SimSun"/>
+          <w:kern w:val="0"/>
+          <w:sz w:val="24"/>
+          <w:szCs w:val="24"/>
+          <w:lang w:val="en-US" w:eastAsia="zh-CN" w:bidi="ar"/>
+        </w:rPr>
+        <w:t xml:space="preserve"> </w:t>
+      </w:r>
+      <w:r>
+        <w:rPr>
+          <w:rFonts w:ascii="SimSun" w:hAnsi="SimSun" w:eastAsia="SimSun" w:cs="SimSun"/>
+          <w:kern w:val="0"/>
+          <w:sz w:val="24"/>
+          <w:szCs w:val="24"/>
+          <w:lang w:val="en-US" w:eastAsia="zh-CN" w:bidi="ar"/>
+        </w:rPr>
+        <w:t>jdbc:postgresql://db:5432/mydb</w:t>
+      </w:r>
+    </w:p>
+    <w:p>
+      <w:pPr>
+        <w:keepNext w:val="0"/>
+        <w:keepLines w:val="0"/>
+        <w:widowControl/>
+        <w:suppressLineNumbers w:val="0"/>
+        <w:bidi w:val="0"/>
+        <w:jc w:val="left"/>
+        <w:rPr>
+          <w:rStyle w:val="6"/>
+          <w:rFonts w:ascii="SimSun" w:hAnsi="SimSun" w:eastAsia="SimSun" w:cs="SimSun"/>
+          <w:kern w:val="0"/>
+          <w:sz w:val="24"/>
+          <w:szCs w:val="24"/>
+          <w:lang w:val="en-US" w:eastAsia="zh-CN" w:bidi="ar"/>
+        </w:rPr>
+      </w:pPr>
+      <w:r>
+        <w:rPr>
+          <w:rStyle w:val="6"/>
+          <w:rFonts w:ascii="SimSun" w:hAnsi="SimSun" w:eastAsia="SimSun" w:cs="SimSun"/>
+          <w:kern w:val="0"/>
+          <w:sz w:val="24"/>
+          <w:szCs w:val="24"/>
+          <w:lang w:val="en-US" w:eastAsia="zh-CN" w:bidi="ar"/>
+        </w:rPr>
+        <w:t xml:space="preserve">      </w:t>
+      </w:r>
+      <w:r>
+        <w:rPr>
+          <w:rFonts w:ascii="SimSun" w:hAnsi="SimSun" w:eastAsia="SimSun" w:cs="SimSun"/>
+          <w:kern w:val="0"/>
+          <w:sz w:val="24"/>
+          <w:szCs w:val="24"/>
+          <w:lang w:val="en-US" w:eastAsia="zh-CN" w:bidi="ar"/>
+        </w:rPr>
+        <w:t>SPRING_DATASOURCE_USERNAME:</w:t>
+      </w:r>
+      <w:r>
+        <w:rPr>
+          <w:rStyle w:val="6"/>
+          <w:rFonts w:ascii="SimSun" w:hAnsi="SimSun" w:eastAsia="SimSun" w:cs="SimSun"/>
+          <w:kern w:val="0"/>
+          <w:sz w:val="24"/>
+          <w:szCs w:val="24"/>
+          <w:lang w:val="en-US" w:eastAsia="zh-CN" w:bidi="ar"/>
+        </w:rPr>
+        <w:t xml:space="preserve"> </w:t>
+      </w:r>
+      <w:r>
+        <w:rPr>
+          <w:rFonts w:ascii="SimSun" w:hAnsi="SimSun" w:eastAsia="SimSun" w:cs="SimSun"/>
+          <w:kern w:val="0"/>
+          <w:sz w:val="24"/>
+          <w:szCs w:val="24"/>
+          <w:lang w:val="en-US" w:eastAsia="zh-CN" w:bidi="ar"/>
+        </w:rPr>
+        <w:t>user</w:t>
+      </w:r>
+    </w:p>
+    <w:p>
+      <w:pPr>
+        <w:keepNext w:val="0"/>
+        <w:keepLines w:val="0"/>
+        <w:widowControl/>
+        <w:suppressLineNumbers w:val="0"/>
+        <w:bidi w:val="0"/>
+        <w:jc w:val="left"/>
+        <w:rPr>
+          <w:rStyle w:val="6"/>
+          <w:rFonts w:ascii="SimSun" w:hAnsi="SimSun" w:eastAsia="SimSun" w:cs="SimSun"/>
+          <w:kern w:val="0"/>
+          <w:sz w:val="24"/>
+          <w:szCs w:val="24"/>
+          <w:lang w:val="en-US" w:eastAsia="zh-CN" w:bidi="ar"/>
+        </w:rPr>
+      </w:pPr>
+      <w:r>
+        <w:rPr>
+          <w:rStyle w:val="6"/>
+          <w:rFonts w:ascii="SimSun" w:hAnsi="SimSun" w:eastAsia="SimSun" w:cs="SimSun"/>
+          <w:kern w:val="0"/>
+          <w:sz w:val="24"/>
+          <w:szCs w:val="24"/>
+          <w:lang w:val="en-US" w:eastAsia="zh-CN" w:bidi="ar"/>
+        </w:rPr>
+        <w:t xml:space="preserve">      </w:t>
+      </w:r>
+      <w:r>
+        <w:rPr>
+          <w:rFonts w:ascii="SimSun" w:hAnsi="SimSun" w:eastAsia="SimSun" w:cs="SimSun"/>
+          <w:kern w:val="0"/>
+          <w:sz w:val="24"/>
+          <w:szCs w:val="24"/>
+          <w:lang w:val="en-US" w:eastAsia="zh-CN" w:bidi="ar"/>
+        </w:rPr>
+        <w:t>SPRING_DATASOURCE_PASSWORD:</w:t>
+      </w:r>
+      <w:r>
+        <w:rPr>
+          <w:rStyle w:val="6"/>
+          <w:rFonts w:ascii="SimSun" w:hAnsi="SimSun" w:eastAsia="SimSun" w:cs="SimSun"/>
+          <w:kern w:val="0"/>
+          <w:sz w:val="24"/>
+          <w:szCs w:val="24"/>
+          <w:lang w:val="en-US" w:eastAsia="zh-CN" w:bidi="ar"/>
+        </w:rPr>
+        <w:t xml:space="preserve"> </w:t>
+      </w:r>
+      <w:r>
+        <w:rPr>
+          <w:rFonts w:ascii="SimSun" w:hAnsi="SimSun" w:eastAsia="SimSun" w:cs="SimSun"/>
+          <w:kern w:val="0"/>
+          <w:sz w:val="24"/>
+          <w:szCs w:val="24"/>
+          <w:lang w:val="en-US" w:eastAsia="zh-CN" w:bidi="ar"/>
+        </w:rPr>
+        <w:t>password</w:t>
+      </w:r>
+    </w:p>
+    <w:p>
+      <w:pPr>
+        <w:keepNext w:val="0"/>
+        <w:keepLines w:val="0"/>
+        <w:widowControl/>
+        <w:suppressLineNumbers w:val="0"/>
+        <w:bidi w:val="0"/>
+        <w:jc w:val="left"/>
+        <w:rPr>
+          <w:rStyle w:val="6"/>
+          <w:rFonts w:ascii="SimSun" w:hAnsi="SimSun" w:eastAsia="SimSun" w:cs="SimSun"/>
+          <w:kern w:val="0"/>
+          <w:sz w:val="24"/>
+          <w:szCs w:val="24"/>
+          <w:lang w:val="en-US" w:eastAsia="zh-CN" w:bidi="ar"/>
+        </w:rPr>
+      </w:pPr>
+      <w:r>
+        <w:rPr>
+          <w:rStyle w:val="6"/>
+          <w:rFonts w:ascii="SimSun" w:hAnsi="SimSun" w:eastAsia="SimSun" w:cs="SimSun"/>
+          <w:kern w:val="0"/>
+          <w:sz w:val="24"/>
+          <w:szCs w:val="24"/>
+          <w:lang w:val="en-US" w:eastAsia="zh-CN" w:bidi="ar"/>
+        </w:rPr>
+        <w:t xml:space="preserve">    </w:t>
+      </w:r>
+      <w:r>
+        <w:rPr>
+          <w:rFonts w:ascii="SimSun" w:hAnsi="SimSun" w:eastAsia="SimSun" w:cs="SimSun"/>
+          <w:kern w:val="0"/>
+          <w:sz w:val="24"/>
+          <w:szCs w:val="24"/>
+          <w:lang w:val="en-US" w:eastAsia="zh-CN" w:bidi="ar"/>
+        </w:rPr>
+        <w:t>depends_on:</w:t>
+      </w:r>
+    </w:p>
+    <w:p>
+      <w:pPr>
+        <w:keepNext w:val="0"/>
+        <w:keepLines w:val="0"/>
+        <w:widowControl/>
+        <w:suppressLineNumbers w:val="0"/>
+        <w:bidi w:val="0"/>
+        <w:jc w:val="left"/>
+        <w:rPr>
+          <w:rStyle w:val="6"/>
+          <w:rFonts w:ascii="SimSun" w:hAnsi="SimSun" w:eastAsia="SimSun" w:cs="SimSun"/>
+          <w:kern w:val="0"/>
+          <w:sz w:val="24"/>
+          <w:szCs w:val="24"/>
+          <w:lang w:val="en-US" w:eastAsia="zh-CN" w:bidi="ar"/>
+        </w:rPr>
+      </w:pPr>
+      <w:r>
+        <w:rPr>
+          <w:rStyle w:val="6"/>
+          <w:rFonts w:ascii="SimSun" w:hAnsi="SimSun" w:eastAsia="SimSun" w:cs="SimSun"/>
+          <w:kern w:val="0"/>
+          <w:sz w:val="24"/>
+          <w:szCs w:val="24"/>
+          <w:lang w:val="en-US" w:eastAsia="zh-CN" w:bidi="ar"/>
+        </w:rPr>
+        <w:t xml:space="preserve">      </w:t>
+      </w:r>
+      <w:r>
+        <w:rPr>
+          <w:rFonts w:ascii="SimSun" w:hAnsi="SimSun" w:eastAsia="SimSun" w:cs="SimSun"/>
+          <w:kern w:val="0"/>
+          <w:sz w:val="24"/>
+          <w:szCs w:val="24"/>
+          <w:lang w:val="en-US" w:eastAsia="zh-CN" w:bidi="ar"/>
+        </w:rPr>
+        <w:t>-</w:t>
+      </w:r>
+      <w:r>
+        <w:rPr>
+          <w:rStyle w:val="6"/>
+          <w:rFonts w:ascii="SimSun" w:hAnsi="SimSun" w:eastAsia="SimSun" w:cs="SimSun"/>
+          <w:kern w:val="0"/>
+          <w:sz w:val="24"/>
+          <w:szCs w:val="24"/>
+          <w:lang w:val="en-US" w:eastAsia="zh-CN" w:bidi="ar"/>
+        </w:rPr>
+        <w:t xml:space="preserve"> </w:t>
+      </w:r>
+      <w:r>
+        <w:rPr>
+          <w:rFonts w:ascii="SimSun" w:hAnsi="SimSun" w:eastAsia="SimSun" w:cs="SimSun"/>
+          <w:kern w:val="0"/>
+          <w:sz w:val="24"/>
+          <w:szCs w:val="24"/>
+          <w:lang w:val="en-US" w:eastAsia="zh-CN" w:bidi="ar"/>
+        </w:rPr>
+        <w:t>db</w:t>
+      </w:r>
+    </w:p>
+    <w:p>
+      <w:pPr>
+        <w:keepNext w:val="0"/>
+        <w:keepLines w:val="0"/>
+        <w:widowControl/>
+        <w:suppressLineNumbers w:val="0"/>
+        <w:bidi w:val="0"/>
+        <w:jc w:val="left"/>
+        <w:rPr>
+          <w:rStyle w:val="6"/>
+          <w:rFonts w:ascii="SimSun" w:hAnsi="SimSun" w:eastAsia="SimSun" w:cs="SimSun"/>
+          <w:kern w:val="0"/>
+          <w:sz w:val="24"/>
+          <w:szCs w:val="24"/>
+          <w:lang w:val="en-US" w:eastAsia="zh-CN" w:bidi="ar"/>
+        </w:rPr>
+      </w:pPr>
+    </w:p>
+    <w:p>
+      <w:pPr>
+        <w:keepNext w:val="0"/>
+        <w:keepLines w:val="0"/>
+        <w:widowControl/>
+        <w:suppressLineNumbers w:val="0"/>
+        <w:bidi w:val="0"/>
+        <w:jc w:val="left"/>
+        <w:rPr>
+          <w:rStyle w:val="6"/>
+          <w:rFonts w:ascii="SimSun" w:hAnsi="SimSun" w:eastAsia="SimSun" w:cs="SimSun"/>
+          <w:kern w:val="0"/>
+          <w:sz w:val="24"/>
+          <w:szCs w:val="24"/>
+          <w:lang w:val="en-US" w:eastAsia="zh-CN" w:bidi="ar"/>
+        </w:rPr>
+      </w:pPr>
+      <w:r>
+        <w:rPr>
+          <w:rStyle w:val="6"/>
+          <w:rFonts w:ascii="SimSun" w:hAnsi="SimSun" w:eastAsia="SimSun" w:cs="SimSun"/>
+          <w:kern w:val="0"/>
+          <w:sz w:val="24"/>
+          <w:szCs w:val="24"/>
+          <w:lang w:val="en-US" w:eastAsia="zh-CN" w:bidi="ar"/>
+        </w:rPr>
+        <w:t xml:space="preserve">  </w:t>
+      </w:r>
+      <w:r>
+        <w:rPr>
+          <w:rFonts w:ascii="SimSun" w:hAnsi="SimSun" w:eastAsia="SimSun" w:cs="SimSun"/>
+          <w:kern w:val="0"/>
+          <w:sz w:val="24"/>
+          <w:szCs w:val="24"/>
+          <w:lang w:val="en-US" w:eastAsia="zh-CN" w:bidi="ar"/>
+        </w:rPr>
+        <w:t>db:</w:t>
+      </w:r>
+    </w:p>
+    <w:p>
+      <w:pPr>
+        <w:keepNext w:val="0"/>
+        <w:keepLines w:val="0"/>
+        <w:widowControl/>
+        <w:suppressLineNumbers w:val="0"/>
+        <w:bidi w:val="0"/>
+        <w:jc w:val="left"/>
+        <w:rPr>
+          <w:rStyle w:val="6"/>
+          <w:rFonts w:ascii="SimSun" w:hAnsi="SimSun" w:eastAsia="SimSun" w:cs="SimSun"/>
+          <w:kern w:val="0"/>
+          <w:sz w:val="24"/>
+          <w:szCs w:val="24"/>
+          <w:lang w:val="en-US" w:eastAsia="zh-CN" w:bidi="ar"/>
+        </w:rPr>
+      </w:pPr>
+      <w:r>
+        <w:rPr>
+          <w:rStyle w:val="6"/>
+          <w:rFonts w:ascii="SimSun" w:hAnsi="SimSun" w:eastAsia="SimSun" w:cs="SimSun"/>
+          <w:kern w:val="0"/>
+          <w:sz w:val="24"/>
+          <w:szCs w:val="24"/>
+          <w:lang w:val="en-US" w:eastAsia="zh-CN" w:bidi="ar"/>
+        </w:rPr>
+        <w:t xml:space="preserve">    </w:t>
+      </w:r>
+      <w:r>
+        <w:rPr>
+          <w:rFonts w:ascii="SimSun" w:hAnsi="SimSun" w:eastAsia="SimSun" w:cs="SimSun"/>
+          <w:kern w:val="0"/>
+          <w:sz w:val="24"/>
+          <w:szCs w:val="24"/>
+          <w:lang w:val="en-US" w:eastAsia="zh-CN" w:bidi="ar"/>
+        </w:rPr>
+        <w:t>image:</w:t>
+      </w:r>
+      <w:r>
+        <w:rPr>
+          <w:rStyle w:val="6"/>
+          <w:rFonts w:ascii="SimSun" w:hAnsi="SimSun" w:eastAsia="SimSun" w:cs="SimSun"/>
+          <w:kern w:val="0"/>
+          <w:sz w:val="24"/>
+          <w:szCs w:val="24"/>
+          <w:lang w:val="en-US" w:eastAsia="zh-CN" w:bidi="ar"/>
+        </w:rPr>
+        <w:t xml:space="preserve"> </w:t>
+      </w:r>
+      <w:r>
+        <w:rPr>
+          <w:rFonts w:ascii="SimSun" w:hAnsi="SimSun" w:eastAsia="SimSun" w:cs="SimSun"/>
+          <w:kern w:val="0"/>
+          <w:sz w:val="24"/>
+          <w:szCs w:val="24"/>
+          <w:lang w:val="en-US" w:eastAsia="zh-CN" w:bidi="ar"/>
+        </w:rPr>
+        <w:t>postgres:15</w:t>
+      </w:r>
+    </w:p>
+    <w:p>
+      <w:pPr>
+        <w:keepNext w:val="0"/>
+        <w:keepLines w:val="0"/>
+        <w:widowControl/>
+        <w:suppressLineNumbers w:val="0"/>
+        <w:bidi w:val="0"/>
+        <w:jc w:val="left"/>
+        <w:rPr>
+          <w:rStyle w:val="6"/>
+          <w:rFonts w:ascii="SimSun" w:hAnsi="SimSun" w:eastAsia="SimSun" w:cs="SimSun"/>
+          <w:kern w:val="0"/>
+          <w:sz w:val="24"/>
+          <w:szCs w:val="24"/>
+          <w:lang w:val="en-US" w:eastAsia="zh-CN" w:bidi="ar"/>
+        </w:rPr>
+      </w:pPr>
+      <w:r>
+        <w:rPr>
+          <w:rStyle w:val="6"/>
+          <w:rFonts w:ascii="SimSun" w:hAnsi="SimSun" w:eastAsia="SimSun" w:cs="SimSun"/>
+          <w:kern w:val="0"/>
+          <w:sz w:val="24"/>
+          <w:szCs w:val="24"/>
+          <w:lang w:val="en-US" w:eastAsia="zh-CN" w:bidi="ar"/>
+        </w:rPr>
+        <w:t xml:space="preserve">    </w:t>
+      </w:r>
+      <w:r>
+        <w:rPr>
+          <w:rFonts w:ascii="SimSun" w:hAnsi="SimSun" w:eastAsia="SimSun" w:cs="SimSun"/>
+          <w:kern w:val="0"/>
+          <w:sz w:val="24"/>
+          <w:szCs w:val="24"/>
+          <w:lang w:val="en-US" w:eastAsia="zh-CN" w:bidi="ar"/>
+        </w:rPr>
+        <w:t>restart:</w:t>
+      </w:r>
+      <w:r>
+        <w:rPr>
+          <w:rStyle w:val="6"/>
+          <w:rFonts w:ascii="SimSun" w:hAnsi="SimSun" w:eastAsia="SimSun" w:cs="SimSun"/>
+          <w:kern w:val="0"/>
+          <w:sz w:val="24"/>
+          <w:szCs w:val="24"/>
+          <w:lang w:val="en-US" w:eastAsia="zh-CN" w:bidi="ar"/>
+        </w:rPr>
+        <w:t xml:space="preserve"> </w:t>
+      </w:r>
+      <w:r>
+        <w:rPr>
+          <w:rFonts w:ascii="SimSun" w:hAnsi="SimSun" w:eastAsia="SimSun" w:cs="SimSun"/>
+          <w:kern w:val="0"/>
+          <w:sz w:val="24"/>
+          <w:szCs w:val="24"/>
+          <w:lang w:val="en-US" w:eastAsia="zh-CN" w:bidi="ar"/>
+        </w:rPr>
+        <w:t>always</w:t>
+      </w:r>
+    </w:p>
+    <w:p>
+      <w:pPr>
+        <w:keepNext w:val="0"/>
+        <w:keepLines w:val="0"/>
+        <w:widowControl/>
+        <w:suppressLineNumbers w:val="0"/>
+        <w:bidi w:val="0"/>
+        <w:jc w:val="left"/>
+        <w:rPr>
+          <w:rStyle w:val="6"/>
+          <w:rFonts w:ascii="SimSun" w:hAnsi="SimSun" w:eastAsia="SimSun" w:cs="SimSun"/>
+          <w:kern w:val="0"/>
+          <w:sz w:val="24"/>
+          <w:szCs w:val="24"/>
+          <w:lang w:val="en-US" w:eastAsia="zh-CN" w:bidi="ar"/>
+        </w:rPr>
+      </w:pPr>
+      <w:r>
+        <w:rPr>
+          <w:rStyle w:val="6"/>
+          <w:rFonts w:ascii="SimSun" w:hAnsi="SimSun" w:eastAsia="SimSun" w:cs="SimSun"/>
+          <w:kern w:val="0"/>
+          <w:sz w:val="24"/>
+          <w:szCs w:val="24"/>
+          <w:lang w:val="en-US" w:eastAsia="zh-CN" w:bidi="ar"/>
+        </w:rPr>
+        <w:t xml:space="preserve">    </w:t>
+      </w:r>
+      <w:r>
+        <w:rPr>
+          <w:rFonts w:ascii="SimSun" w:hAnsi="SimSun" w:eastAsia="SimSun" w:cs="SimSun"/>
+          <w:kern w:val="0"/>
+          <w:sz w:val="24"/>
+          <w:szCs w:val="24"/>
+          <w:lang w:val="en-US" w:eastAsia="zh-CN" w:bidi="ar"/>
+        </w:rPr>
+        <w:t>environment:</w:t>
+      </w:r>
+    </w:p>
+    <w:p>
+      <w:pPr>
+        <w:keepNext w:val="0"/>
+        <w:keepLines w:val="0"/>
+        <w:widowControl/>
+        <w:suppressLineNumbers w:val="0"/>
+        <w:bidi w:val="0"/>
+        <w:jc w:val="left"/>
+        <w:rPr>
+          <w:rStyle w:val="6"/>
+          <w:rFonts w:ascii="SimSun" w:hAnsi="SimSun" w:eastAsia="SimSun" w:cs="SimSun"/>
+          <w:kern w:val="0"/>
+          <w:sz w:val="24"/>
+          <w:szCs w:val="24"/>
+          <w:lang w:val="en-US" w:eastAsia="zh-CN" w:bidi="ar"/>
+        </w:rPr>
+      </w:pPr>
+      <w:r>
+        <w:rPr>
+          <w:rStyle w:val="6"/>
+          <w:rFonts w:ascii="SimSun" w:hAnsi="SimSun" w:eastAsia="SimSun" w:cs="SimSun"/>
+          <w:kern w:val="0"/>
+          <w:sz w:val="24"/>
+          <w:szCs w:val="24"/>
+          <w:lang w:val="en-US" w:eastAsia="zh-CN" w:bidi="ar"/>
+        </w:rPr>
+        <w:t xml:space="preserve">      </w:t>
+      </w:r>
+      <w:r>
+        <w:rPr>
+          <w:rFonts w:ascii="SimSun" w:hAnsi="SimSun" w:eastAsia="SimSun" w:cs="SimSun"/>
+          <w:kern w:val="0"/>
+          <w:sz w:val="24"/>
+          <w:szCs w:val="24"/>
+          <w:lang w:val="en-US" w:eastAsia="zh-CN" w:bidi="ar"/>
+        </w:rPr>
+        <w:t>POSTGRES_USER:</w:t>
+      </w:r>
+      <w:r>
+        <w:rPr>
+          <w:rStyle w:val="6"/>
+          <w:rFonts w:ascii="SimSun" w:hAnsi="SimSun" w:eastAsia="SimSun" w:cs="SimSun"/>
+          <w:kern w:val="0"/>
+          <w:sz w:val="24"/>
+          <w:szCs w:val="24"/>
+          <w:lang w:val="en-US" w:eastAsia="zh-CN" w:bidi="ar"/>
+        </w:rPr>
+        <w:t xml:space="preserve"> </w:t>
+      </w:r>
+      <w:r>
+        <w:rPr>
+          <w:rFonts w:ascii="SimSun" w:hAnsi="SimSun" w:eastAsia="SimSun" w:cs="SimSun"/>
+          <w:kern w:val="0"/>
+          <w:sz w:val="24"/>
+          <w:szCs w:val="24"/>
+          <w:lang w:val="en-US" w:eastAsia="zh-CN" w:bidi="ar"/>
+        </w:rPr>
+        <w:t>user</w:t>
+      </w:r>
+    </w:p>
+    <w:p>
+      <w:pPr>
+        <w:keepNext w:val="0"/>
+        <w:keepLines w:val="0"/>
+        <w:widowControl/>
+        <w:suppressLineNumbers w:val="0"/>
+        <w:bidi w:val="0"/>
+        <w:jc w:val="left"/>
+        <w:rPr>
+          <w:rStyle w:val="6"/>
+          <w:rFonts w:ascii="SimSun" w:hAnsi="SimSun" w:eastAsia="SimSun" w:cs="SimSun"/>
+          <w:kern w:val="0"/>
+          <w:sz w:val="24"/>
+          <w:szCs w:val="24"/>
+          <w:lang w:val="en-US" w:eastAsia="zh-CN" w:bidi="ar"/>
+        </w:rPr>
+      </w:pPr>
+      <w:r>
+        <w:rPr>
+          <w:rStyle w:val="6"/>
+          <w:rFonts w:ascii="SimSun" w:hAnsi="SimSun" w:eastAsia="SimSun" w:cs="SimSun"/>
+          <w:kern w:val="0"/>
+          <w:sz w:val="24"/>
+          <w:szCs w:val="24"/>
+          <w:lang w:val="en-US" w:eastAsia="zh-CN" w:bidi="ar"/>
+        </w:rPr>
+        <w:t xml:space="preserve">      </w:t>
+      </w:r>
+      <w:r>
+        <w:rPr>
+          <w:rFonts w:ascii="SimSun" w:hAnsi="SimSun" w:eastAsia="SimSun" w:cs="SimSun"/>
+          <w:kern w:val="0"/>
+          <w:sz w:val="24"/>
+          <w:szCs w:val="24"/>
+          <w:lang w:val="en-US" w:eastAsia="zh-CN" w:bidi="ar"/>
+        </w:rPr>
+        <w:t>POSTGRES_PASSWORD:</w:t>
+      </w:r>
+      <w:r>
+        <w:rPr>
+          <w:rStyle w:val="6"/>
+          <w:rFonts w:ascii="SimSun" w:hAnsi="SimSun" w:eastAsia="SimSun" w:cs="SimSun"/>
+          <w:kern w:val="0"/>
+          <w:sz w:val="24"/>
+          <w:szCs w:val="24"/>
+          <w:lang w:val="en-US" w:eastAsia="zh-CN" w:bidi="ar"/>
+        </w:rPr>
+        <w:t xml:space="preserve"> </w:t>
+      </w:r>
+      <w:r>
+        <w:rPr>
+          <w:rFonts w:ascii="SimSun" w:hAnsi="SimSun" w:eastAsia="SimSun" w:cs="SimSun"/>
+          <w:kern w:val="0"/>
+          <w:sz w:val="24"/>
+          <w:szCs w:val="24"/>
+          <w:lang w:val="en-US" w:eastAsia="zh-CN" w:bidi="ar"/>
+        </w:rPr>
+        <w:t>password</w:t>
+      </w:r>
+    </w:p>
+    <w:p>
+      <w:pPr>
+        <w:keepNext w:val="0"/>
+        <w:keepLines w:val="0"/>
+        <w:widowControl/>
+        <w:suppressLineNumbers w:val="0"/>
+        <w:bidi w:val="0"/>
+        <w:jc w:val="left"/>
+        <w:rPr>
+          <w:rStyle w:val="6"/>
+          <w:rFonts w:ascii="SimSun" w:hAnsi="SimSun" w:eastAsia="SimSun" w:cs="SimSun"/>
+          <w:kern w:val="0"/>
+          <w:sz w:val="24"/>
+          <w:szCs w:val="24"/>
+          <w:lang w:val="en-US" w:eastAsia="zh-CN" w:bidi="ar"/>
+        </w:rPr>
+      </w:pPr>
+      <w:r>
+        <w:rPr>
+          <w:rStyle w:val="6"/>
+          <w:rFonts w:ascii="SimSun" w:hAnsi="SimSun" w:eastAsia="SimSun" w:cs="SimSun"/>
+          <w:kern w:val="0"/>
+          <w:sz w:val="24"/>
+          <w:szCs w:val="24"/>
+          <w:lang w:val="en-US" w:eastAsia="zh-CN" w:bidi="ar"/>
+        </w:rPr>
+        <w:t xml:space="preserve">      </w:t>
+      </w:r>
+      <w:r>
+        <w:rPr>
+          <w:rFonts w:ascii="SimSun" w:hAnsi="SimSun" w:eastAsia="SimSun" w:cs="SimSun"/>
+          <w:kern w:val="0"/>
+          <w:sz w:val="24"/>
+          <w:szCs w:val="24"/>
+          <w:lang w:val="en-US" w:eastAsia="zh-CN" w:bidi="ar"/>
+        </w:rPr>
+        <w:t>POSTGRES_DB:</w:t>
+      </w:r>
+      <w:r>
+        <w:rPr>
+          <w:rStyle w:val="6"/>
+          <w:rFonts w:ascii="SimSun" w:hAnsi="SimSun" w:eastAsia="SimSun" w:cs="SimSun"/>
+          <w:kern w:val="0"/>
+          <w:sz w:val="24"/>
+          <w:szCs w:val="24"/>
+          <w:lang w:val="en-US" w:eastAsia="zh-CN" w:bidi="ar"/>
+        </w:rPr>
+        <w:t xml:space="preserve"> </w:t>
+      </w:r>
+      <w:r>
+        <w:rPr>
+          <w:rFonts w:ascii="SimSun" w:hAnsi="SimSun" w:eastAsia="SimSun" w:cs="SimSun"/>
+          <w:kern w:val="0"/>
+          <w:sz w:val="24"/>
+          <w:szCs w:val="24"/>
+          <w:lang w:val="en-US" w:eastAsia="zh-CN" w:bidi="ar"/>
+        </w:rPr>
+        <w:t>mydb</w:t>
+      </w:r>
+    </w:p>
+    <w:p>
+      <w:pPr>
+        <w:keepNext w:val="0"/>
+        <w:keepLines w:val="0"/>
+        <w:widowControl/>
+        <w:suppressLineNumbers w:val="0"/>
+        <w:bidi w:val="0"/>
+        <w:jc w:val="left"/>
+        <w:rPr>
+          <w:rStyle w:val="6"/>
+          <w:rFonts w:ascii="SimSun" w:hAnsi="SimSun" w:eastAsia="SimSun" w:cs="SimSun"/>
+          <w:kern w:val="0"/>
+          <w:sz w:val="24"/>
+          <w:szCs w:val="24"/>
+          <w:lang w:val="en-US" w:eastAsia="zh-CN" w:bidi="ar"/>
+        </w:rPr>
+      </w:pPr>
+      <w:r>
+        <w:rPr>
+          <w:rStyle w:val="6"/>
+          <w:rFonts w:ascii="SimSun" w:hAnsi="SimSun" w:eastAsia="SimSun" w:cs="SimSun"/>
+          <w:kern w:val="0"/>
+          <w:sz w:val="24"/>
+          <w:szCs w:val="24"/>
+          <w:lang w:val="en-US" w:eastAsia="zh-CN" w:bidi="ar"/>
+        </w:rPr>
+        <w:t xml:space="preserve">    </w:t>
+      </w:r>
+      <w:r>
+        <w:rPr>
+          <w:rFonts w:ascii="SimSun" w:hAnsi="SimSun" w:eastAsia="SimSun" w:cs="SimSun"/>
+          <w:kern w:val="0"/>
+          <w:sz w:val="24"/>
+          <w:szCs w:val="24"/>
+          <w:lang w:val="en-US" w:eastAsia="zh-CN" w:bidi="ar"/>
+        </w:rPr>
+        <w:t>ports:</w:t>
+      </w:r>
+    </w:p>
+    <w:p>
+      <w:pPr>
+        <w:keepNext w:val="0"/>
+        <w:keepLines w:val="0"/>
+        <w:widowControl/>
+        <w:suppressLineNumbers w:val="0"/>
+        <w:bidi w:val="0"/>
+        <w:jc w:val="left"/>
+      </w:pPr>
+      <w:r>
+        <w:rPr>
+          <w:rStyle w:val="6"/>
+          <w:rFonts w:ascii="SimSun" w:hAnsi="SimSun" w:eastAsia="SimSun" w:cs="SimSun"/>
+          <w:kern w:val="0"/>
+          <w:sz w:val="24"/>
+          <w:szCs w:val="24"/>
+          <w:lang w:val="en-US" w:eastAsia="zh-CN" w:bidi="ar"/>
+        </w:rPr>
+        <w:t xml:space="preserve">      </w:t>
+      </w:r>
+      <w:r>
+        <w:rPr>
+          <w:rFonts w:ascii="SimSun" w:hAnsi="SimSun" w:eastAsia="SimSun" w:cs="SimSun"/>
+          <w:kern w:val="0"/>
+          <w:sz w:val="24"/>
+          <w:szCs w:val="24"/>
+          <w:lang w:val="en-US" w:eastAsia="zh-CN" w:bidi="ar"/>
+        </w:rPr>
+        <w:t>-</w:t>
+      </w:r>
+      <w:r>
+        <w:rPr>
+          <w:rStyle w:val="6"/>
+          <w:rFonts w:ascii="SimSun" w:hAnsi="SimSun" w:eastAsia="SimSun" w:cs="SimSun"/>
+          <w:kern w:val="0"/>
+          <w:sz w:val="24"/>
+          <w:szCs w:val="24"/>
+          <w:lang w:val="en-US" w:eastAsia="zh-CN" w:bidi="ar"/>
+        </w:rPr>
+        <w:t xml:space="preserve"> </w:t>
+      </w:r>
+      <w:r>
+        <w:rPr>
+          <w:rFonts w:ascii="SimSun" w:hAnsi="SimSun" w:eastAsia="SimSun" w:cs="SimSun"/>
+          <w:kern w:val="0"/>
+          <w:sz w:val="24"/>
+          <w:szCs w:val="24"/>
+          <w:lang w:val="en-US" w:eastAsia="zh-CN" w:bidi="ar"/>
+        </w:rPr>
+        <w:t>"5432:5432"</w:t>
+      </w:r>
+    </w:p>
+    <w:p>
+      <w:pPr>
+        <w:keepNext w:val="0"/>
+        <w:keepLines w:val="0"/>
+        <w:widowControl/>
+        <w:suppressLineNumbers w:val="0"/>
+      </w:pPr>
+      <w:r>
+        <w:pict>
+          <v:rect id="_x0000_i1026" o:spt="1" style="height:1.5pt;width:432pt;" fillcolor="#A0A0A0" filled="t" stroked="f" coordsize="21600,21600" o:hr="t" o:hrstd="t" o:hralign="center">
+            <v:path/>
+            <v:fill on="t" focussize="0,0"/>
+            <v:stroke on="f"/>
+            <v:imagedata o:title=""/>
+            <o:lock v:ext="edit"/>
+            <w10:wrap type="none"/>
+            <w10:anchorlock/>
+          </v:rect>
+        </w:pict>
+      </w:r>
+    </w:p>
+    <w:p>
+      <w:pPr>
+        <w:pStyle w:val="2"/>
+        <w:keepNext w:val="0"/>
+        <w:keepLines w:val="0"/>
+        <w:widowControl/>
+        <w:suppressLineNumbers w:val="0"/>
+      </w:pPr>
+      <w:r>
+        <w:rPr>
+          <w:rStyle w:val="9"/>
+          <w:b/>
+          <w:bCs/>
+        </w:rPr>
+        <w:t>2️⃣ Steps to Run the Application</w:t>
+      </w:r>
+    </w:p>
+    <w:p>
+      <w:pPr>
+        <w:pStyle w:val="3"/>
+        <w:keepNext w:val="0"/>
+        <w:keepLines w:val="0"/>
+        <w:widowControl/>
+        <w:suppressLineNumbers w:val="0"/>
+      </w:pPr>
+      <w:r>
+        <w:rPr>
+          <w:rStyle w:val="9"/>
+          <w:b/>
+          <w:bCs/>
+        </w:rPr>
+        <w:t>🔹 Step 1: Ensure the Spring Boot Application is Containerized</w:t>
+      </w:r>
+    </w:p>
+    <w:p>
+      <w:pPr>
+        <w:pStyle w:val="8"/>
+        <w:keepNext w:val="0"/>
+        <w:keepLines w:val="0"/>
+        <w:widowControl/>
+        <w:suppressLineNumbers w:val="0"/>
+        <w:spacing w:before="0" w:beforeAutospacing="1" w:after="0" w:afterAutospacing="1"/>
+        <w:ind w:left="0" w:right="0"/>
+      </w:pPr>
+      <w:r>
+        <w:t xml:space="preserve">Make sure your </w:t>
+      </w:r>
+      <w:r>
+        <w:rPr>
+          <w:rStyle w:val="9"/>
+        </w:rPr>
+        <w:t>Dockerfile</w:t>
+      </w:r>
+      <w:r>
+        <w:t xml:space="preserve"> exists in the project root. If not, create one:</w:t>
+      </w:r>
+    </w:p>
+    <w:p>
+      <w:pPr>
+        <w:keepNext w:val="0"/>
+        <w:keepLines w:val="0"/>
+        <w:widowControl/>
+        <w:suppressLineNumbers w:val="0"/>
+        <w:jc w:val="left"/>
+      </w:pPr>
+      <w:r>
+        <w:rPr>
+          <w:rFonts w:ascii="SimSun" w:hAnsi="SimSun" w:eastAsia="SimSun" w:cs="SimSun"/>
+          <w:kern w:val="0"/>
+          <w:sz w:val="24"/>
+          <w:szCs w:val="24"/>
+          <w:lang w:val="en-US" w:eastAsia="zh-CN" w:bidi="ar"/>
+        </w:rPr>
+        <w:t>dockerfile</w:t>
+      </w:r>
+    </w:p>
+    <w:p>
+      <w:pPr>
+        <w:keepNext w:val="0"/>
+        <w:keepLines w:val="0"/>
+        <w:widowControl/>
+        <w:suppressLineNumbers w:val="0"/>
+        <w:jc w:val="left"/>
+      </w:pPr>
+      <w:r>
+        <w:rPr>
+          <w:rFonts w:ascii="SimSun" w:hAnsi="SimSun" w:eastAsia="SimSun" w:cs="SimSun"/>
+          <w:kern w:val="0"/>
+          <w:sz w:val="24"/>
+          <w:szCs w:val="24"/>
+          <w:lang w:val="en-US" w:eastAsia="zh-CN" w:bidi="ar"/>
+        </w:rPr>
+        <w:t>CopyEdit</w:t>
+      </w:r>
+    </w:p>
+    <w:p>
+      <w:pPr>
+        <w:keepNext w:val="0"/>
+        <w:keepLines w:val="0"/>
+        <w:widowControl/>
+        <w:suppressLineNumbers w:val="0"/>
+        <w:bidi w:val="0"/>
+        <w:jc w:val="left"/>
+        <w:rPr>
+          <w:rStyle w:val="6"/>
+          <w:rFonts w:ascii="SimSun" w:hAnsi="SimSun" w:eastAsia="SimSun" w:cs="SimSun"/>
+          <w:kern w:val="0"/>
+          <w:sz w:val="24"/>
+          <w:szCs w:val="24"/>
+          <w:lang w:val="en-US" w:eastAsia="zh-CN" w:bidi="ar"/>
+        </w:rPr>
+      </w:pPr>
+      <w:r>
+        <w:rPr>
+          <w:rStyle w:val="6"/>
+          <w:rFonts w:ascii="SimSun" w:hAnsi="SimSun" w:eastAsia="SimSun" w:cs="SimSun"/>
+          <w:kern w:val="0"/>
+          <w:sz w:val="24"/>
+          <w:szCs w:val="24"/>
+          <w:lang w:val="en-US" w:eastAsia="zh-CN" w:bidi="ar"/>
+        </w:rPr>
+        <w:t>FROM openjdk:17-jdk-slim</w:t>
+      </w:r>
+    </w:p>
+    <w:p>
+      <w:pPr>
+        <w:keepNext w:val="0"/>
+        <w:keepLines w:val="0"/>
+        <w:widowControl/>
+        <w:suppressLineNumbers w:val="0"/>
+        <w:bidi w:val="0"/>
+        <w:jc w:val="left"/>
+        <w:rPr>
+          <w:rStyle w:val="6"/>
+          <w:rFonts w:ascii="SimSun" w:hAnsi="SimSun" w:eastAsia="SimSun" w:cs="SimSun"/>
+          <w:kern w:val="0"/>
+          <w:sz w:val="24"/>
+          <w:szCs w:val="24"/>
+          <w:lang w:val="en-US" w:eastAsia="zh-CN" w:bidi="ar"/>
+        </w:rPr>
+      </w:pPr>
+      <w:r>
+        <w:rPr>
+          <w:rStyle w:val="6"/>
+          <w:rFonts w:ascii="SimSun" w:hAnsi="SimSun" w:eastAsia="SimSun" w:cs="SimSun"/>
+          <w:kern w:val="0"/>
+          <w:sz w:val="24"/>
+          <w:szCs w:val="24"/>
+          <w:lang w:val="en-US" w:eastAsia="zh-CN" w:bidi="ar"/>
+        </w:rPr>
+        <w:t>WORKDIR /app</w:t>
+      </w:r>
+    </w:p>
+    <w:p>
+      <w:pPr>
+        <w:keepNext w:val="0"/>
+        <w:keepLines w:val="0"/>
+        <w:widowControl/>
+        <w:suppressLineNumbers w:val="0"/>
+        <w:bidi w:val="0"/>
+        <w:jc w:val="left"/>
+        <w:rPr>
+          <w:rStyle w:val="6"/>
+          <w:rFonts w:ascii="SimSun" w:hAnsi="SimSun" w:eastAsia="SimSun" w:cs="SimSun"/>
+          <w:kern w:val="0"/>
+          <w:sz w:val="24"/>
+          <w:szCs w:val="24"/>
+          <w:lang w:val="en-US" w:eastAsia="zh-CN" w:bidi="ar"/>
+        </w:rPr>
+      </w:pPr>
+      <w:r>
+        <w:rPr>
+          <w:rStyle w:val="6"/>
+          <w:rFonts w:ascii="SimSun" w:hAnsi="SimSun" w:eastAsia="SimSun" w:cs="SimSun"/>
+          <w:kern w:val="0"/>
+          <w:sz w:val="24"/>
+          <w:szCs w:val="24"/>
+          <w:lang w:val="en-US" w:eastAsia="zh-CN" w:bidi="ar"/>
+        </w:rPr>
+        <w:t>COPY target/demo-0.0.1-SNAPSHOT.jar app.jar</w:t>
+      </w:r>
+    </w:p>
+    <w:p>
+      <w:pPr>
+        <w:keepNext w:val="0"/>
+        <w:keepLines w:val="0"/>
+        <w:widowControl/>
+        <w:suppressLineNumbers w:val="0"/>
+        <w:bidi w:val="0"/>
+        <w:jc w:val="left"/>
+        <w:rPr>
+          <w:rStyle w:val="6"/>
+          <w:rFonts w:ascii="SimSun" w:hAnsi="SimSun" w:eastAsia="SimSun" w:cs="SimSun"/>
+          <w:kern w:val="0"/>
+          <w:sz w:val="24"/>
+          <w:szCs w:val="24"/>
+          <w:lang w:val="en-US" w:eastAsia="zh-CN" w:bidi="ar"/>
+        </w:rPr>
+      </w:pPr>
+      <w:r>
+        <w:rPr>
+          <w:rStyle w:val="6"/>
+          <w:rFonts w:ascii="SimSun" w:hAnsi="SimSun" w:eastAsia="SimSun" w:cs="SimSun"/>
+          <w:kern w:val="0"/>
+          <w:sz w:val="24"/>
+          <w:szCs w:val="24"/>
+          <w:lang w:val="en-US" w:eastAsia="zh-CN" w:bidi="ar"/>
+        </w:rPr>
+        <w:t>EXPOSE 8080</w:t>
+      </w:r>
+    </w:p>
+    <w:p>
+      <w:pPr>
+        <w:keepNext w:val="0"/>
+        <w:keepLines w:val="0"/>
+        <w:widowControl/>
+        <w:suppressLineNumbers w:val="0"/>
+        <w:bidi w:val="0"/>
+        <w:jc w:val="left"/>
+      </w:pPr>
+      <w:r>
+        <w:rPr>
+          <w:rStyle w:val="6"/>
+          <w:rFonts w:ascii="SimSun" w:hAnsi="SimSun" w:eastAsia="SimSun" w:cs="SimSun"/>
+          <w:kern w:val="0"/>
+          <w:sz w:val="24"/>
+          <w:szCs w:val="24"/>
+          <w:lang w:val="en-US" w:eastAsia="zh-CN" w:bidi="ar"/>
+        </w:rPr>
+        <w:t>CMD ["java", "-jar", "app.jar"]</w:t>
+      </w:r>
+    </w:p>
+    <w:p>
+      <w:pPr>
+        <w:pStyle w:val="3"/>
+        <w:keepNext w:val="0"/>
+        <w:keepLines w:val="0"/>
+        <w:widowControl/>
+        <w:suppressLineNumbers w:val="0"/>
+      </w:pPr>
+      <w:r>
+        <w:rPr>
+          <w:rStyle w:val="9"/>
+          <w:b/>
+          <w:bCs/>
+        </w:rPr>
+        <w:t>🔹 Step 2: Build and Start the Containers</w:t>
+      </w:r>
+    </w:p>
+    <w:p>
+      <w:pPr>
+        <w:pStyle w:val="8"/>
+        <w:keepNext w:val="0"/>
+        <w:keepLines w:val="0"/>
+        <w:widowControl/>
+        <w:suppressLineNumbers w:val="0"/>
+        <w:spacing w:before="0" w:beforeAutospacing="1" w:after="0" w:afterAutospacing="1"/>
+        <w:ind w:left="0" w:right="0"/>
+      </w:pPr>
+      <w:r>
+        <w:t xml:space="preserve">Run the following command in the directory where </w:t>
+      </w:r>
+      <w:r>
+        <w:rPr>
+          <w:rStyle w:val="6"/>
+        </w:rPr>
+        <w:t>docker-compose.yml</w:t>
+      </w:r>
+      <w:r>
+        <w:t xml:space="preserve"> is located:</w:t>
+      </w:r>
+    </w:p>
+    <w:p>
+      <w:pPr>
+        <w:keepNext w:val="0"/>
+        <w:keepLines w:val="0"/>
+        <w:widowControl/>
+        <w:suppressLineNumbers w:val="0"/>
+        <w:jc w:val="left"/>
+      </w:pPr>
+      <w:r>
+        <w:rPr>
+          <w:rFonts w:ascii="SimSun" w:hAnsi="SimSun" w:eastAsia="SimSun" w:cs="SimSun"/>
+          <w:kern w:val="0"/>
+          <w:sz w:val="24"/>
+          <w:szCs w:val="24"/>
+          <w:lang w:val="en-US" w:eastAsia="zh-CN" w:bidi="ar"/>
+        </w:rPr>
+        <w:t>sh</w:t>
+      </w:r>
+    </w:p>
+    <w:p>
+      <w:pPr>
+        <w:keepNext w:val="0"/>
+        <w:keepLines w:val="0"/>
+        <w:widowControl/>
+        <w:suppressLineNumbers w:val="0"/>
+        <w:jc w:val="left"/>
+      </w:pPr>
+      <w:r>
+        <w:rPr>
+          <w:rFonts w:ascii="SimSun" w:hAnsi="SimSun" w:eastAsia="SimSun" w:cs="SimSun"/>
+          <w:kern w:val="0"/>
+          <w:sz w:val="24"/>
+          <w:szCs w:val="24"/>
+          <w:lang w:val="en-US" w:eastAsia="zh-CN" w:bidi="ar"/>
+        </w:rPr>
+        <w:t>CopyEdit</w:t>
+      </w:r>
+    </w:p>
+    <w:p>
+      <w:pPr>
+        <w:keepNext w:val="0"/>
+        <w:keepLines w:val="0"/>
+        <w:widowControl/>
+        <w:suppressLineNumbers w:val="0"/>
+        <w:bidi w:val="0"/>
+        <w:jc w:val="left"/>
+      </w:pPr>
+      <w:r>
+        <w:rPr>
+          <w:rStyle w:val="6"/>
+          <w:rFonts w:ascii="SimSun" w:hAnsi="SimSun" w:eastAsia="SimSun" w:cs="SimSun"/>
+          <w:kern w:val="0"/>
+          <w:sz w:val="24"/>
+          <w:szCs w:val="24"/>
+          <w:lang w:val="en-US" w:eastAsia="zh-CN" w:bidi="ar"/>
+        </w:rPr>
+        <w:t>docker-compose up -d</w:t>
+      </w:r>
+    </w:p>
+    <w:p>
+      <w:pPr>
+        <w:keepNext w:val="0"/>
+        <w:keepLines w:val="0"/>
+        <w:widowControl/>
+        <w:numPr>
+          <w:ilvl w:val="0"/>
+          <w:numId w:val="2"/>
+        </w:numPr>
+        <w:suppressLineNumbers w:val="0"/>
+        <w:spacing w:before="0" w:beforeAutospacing="1" w:after="0" w:afterAutospacing="1"/>
+        <w:ind w:left="1440" w:hanging="360"/>
+      </w:pPr>
+    </w:p>
+    <w:p>
+      <w:pPr>
+        <w:pStyle w:val="8"/>
+        <w:keepNext w:val="0"/>
+        <w:keepLines w:val="0"/>
+        <w:widowControl/>
+        <w:suppressLineNumbers w:val="0"/>
+        <w:spacing w:before="0" w:beforeAutospacing="1" w:after="0" w:afterAutospacing="1"/>
+        <w:ind w:left="720" w:right="0"/>
+      </w:pPr>
+      <w:r>
+        <w:rPr>
+          <w:rStyle w:val="6"/>
+        </w:rPr>
+        <w:t>-d</w:t>
+      </w:r>
+      <w:r>
+        <w:t>: Runs in detached mode.</w:t>
+      </w:r>
+    </w:p>
+    <w:p>
+      <w:pPr>
+        <w:keepNext w:val="0"/>
+        <w:keepLines w:val="0"/>
+        <w:widowControl/>
+        <w:numPr>
+          <w:ilvl w:val="0"/>
+          <w:numId w:val="2"/>
+        </w:numPr>
+        <w:suppressLineNumbers w:val="0"/>
+        <w:spacing w:before="0" w:beforeAutospacing="1" w:after="0" w:afterAutospacing="1"/>
+        <w:ind w:left="1440" w:hanging="360"/>
+      </w:pPr>
+    </w:p>
+    <w:p>
+      <w:pPr>
+        <w:pStyle w:val="3"/>
+        <w:keepNext w:val="0"/>
+        <w:keepLines w:val="0"/>
+        <w:widowControl/>
+        <w:suppressLineNumbers w:val="0"/>
+      </w:pPr>
+      <w:r>
+        <w:rPr>
+          <w:rStyle w:val="9"/>
+          <w:b/>
+          <w:bCs/>
+        </w:rPr>
+        <w:t>🔹 Step 3: Verify Containers are Running</w:t>
+      </w:r>
+    </w:p>
+    <w:p>
+      <w:pPr>
+        <w:keepNext w:val="0"/>
+        <w:keepLines w:val="0"/>
+        <w:widowControl/>
+        <w:suppressLineNumbers w:val="0"/>
+        <w:jc w:val="left"/>
+      </w:pPr>
+      <w:r>
+        <w:rPr>
+          <w:rFonts w:ascii="SimSun" w:hAnsi="SimSun" w:eastAsia="SimSun" w:cs="SimSun"/>
+          <w:kern w:val="0"/>
+          <w:sz w:val="24"/>
+          <w:szCs w:val="24"/>
+          <w:lang w:val="en-US" w:eastAsia="zh-CN" w:bidi="ar"/>
+        </w:rPr>
+        <w:t>sh</w:t>
+      </w:r>
+    </w:p>
+    <w:p>
+      <w:pPr>
+        <w:keepNext w:val="0"/>
+        <w:keepLines w:val="0"/>
+        <w:widowControl/>
+        <w:suppressLineNumbers w:val="0"/>
+        <w:jc w:val="left"/>
+      </w:pPr>
+      <w:r>
+        <w:rPr>
+          <w:rFonts w:ascii="SimSun" w:hAnsi="SimSun" w:eastAsia="SimSun" w:cs="SimSun"/>
+          <w:kern w:val="0"/>
+          <w:sz w:val="24"/>
+          <w:szCs w:val="24"/>
+          <w:lang w:val="en-US" w:eastAsia="zh-CN" w:bidi="ar"/>
+        </w:rPr>
+        <w:t>CopyEdit</w:t>
+      </w:r>
+    </w:p>
+    <w:p>
+      <w:pPr>
+        <w:keepNext w:val="0"/>
+        <w:keepLines w:val="0"/>
+        <w:widowControl/>
+        <w:suppressLineNumbers w:val="0"/>
+        <w:bidi w:val="0"/>
+        <w:jc w:val="left"/>
+      </w:pPr>
+      <w:r>
+        <w:rPr>
+          <w:rStyle w:val="6"/>
+          <w:rFonts w:ascii="SimSun" w:hAnsi="SimSun" w:eastAsia="SimSun" w:cs="SimSun"/>
+          <w:kern w:val="0"/>
+          <w:sz w:val="24"/>
+          <w:szCs w:val="24"/>
+          <w:lang w:val="en-US" w:eastAsia="zh-CN" w:bidi="ar"/>
+        </w:rPr>
+        <w:t>docker ps</w:t>
+      </w:r>
+    </w:p>
+    <w:p>
+      <w:pPr>
+        <w:keepNext w:val="0"/>
+        <w:keepLines w:val="0"/>
+        <w:widowControl/>
+        <w:numPr>
+          <w:ilvl w:val="0"/>
+          <w:numId w:val="3"/>
+        </w:numPr>
+        <w:suppressLineNumbers w:val="0"/>
+        <w:spacing w:before="0" w:beforeAutospacing="1" w:after="0" w:afterAutospacing="1"/>
+        <w:ind w:left="1440" w:hanging="360"/>
+      </w:pPr>
+    </w:p>
+    <w:p>
+      <w:pPr>
+        <w:pStyle w:val="8"/>
+        <w:keepNext w:val="0"/>
+        <w:keepLines w:val="0"/>
+        <w:widowControl/>
+        <w:suppressLineNumbers w:val="0"/>
+        <w:spacing w:before="0" w:beforeAutospacing="1" w:after="0" w:afterAutospacing="1"/>
+        <w:ind w:left="720" w:right="0"/>
+      </w:pPr>
+      <w:r>
+        <w:t xml:space="preserve">The </w:t>
+      </w:r>
+      <w:r>
+        <w:rPr>
+          <w:rStyle w:val="9"/>
+        </w:rPr>
+        <w:t>Spring Boot app</w:t>
+      </w:r>
+      <w:r>
+        <w:t xml:space="preserve"> should be running on </w:t>
+      </w:r>
+      <w:r>
+        <w:rPr>
+          <w:rStyle w:val="6"/>
+        </w:rPr>
+        <w:t>http://localhost:8080</w:t>
+      </w:r>
+    </w:p>
+    <w:p>
+      <w:pPr>
+        <w:keepNext w:val="0"/>
+        <w:keepLines w:val="0"/>
+        <w:widowControl/>
+        <w:numPr>
+          <w:ilvl w:val="0"/>
+          <w:numId w:val="3"/>
+        </w:numPr>
+        <w:suppressLineNumbers w:val="0"/>
+        <w:spacing w:before="0" w:beforeAutospacing="1" w:after="0" w:afterAutospacing="1"/>
+        <w:ind w:left="1440" w:hanging="360"/>
+      </w:pPr>
+    </w:p>
+    <w:p>
+      <w:pPr>
+        <w:keepNext w:val="0"/>
+        <w:keepLines w:val="0"/>
+        <w:widowControl/>
+        <w:numPr>
+          <w:ilvl w:val="0"/>
+          <w:numId w:val="3"/>
+        </w:numPr>
+        <w:suppressLineNumbers w:val="0"/>
+        <w:spacing w:before="0" w:beforeAutospacing="1" w:after="0" w:afterAutospacing="1"/>
+        <w:ind w:left="1440" w:hanging="360"/>
+      </w:pPr>
+    </w:p>
+    <w:p>
+      <w:pPr>
+        <w:pStyle w:val="8"/>
+        <w:keepNext w:val="0"/>
+        <w:keepLines w:val="0"/>
+        <w:widowControl/>
+        <w:suppressLineNumbers w:val="0"/>
+        <w:spacing w:before="0" w:beforeAutospacing="1" w:after="0" w:afterAutospacing="1"/>
+        <w:ind w:left="720" w:right="0"/>
+      </w:pPr>
+      <w:r>
+        <w:t xml:space="preserve">The </w:t>
+      </w:r>
+      <w:r>
+        <w:rPr>
+          <w:rStyle w:val="9"/>
+        </w:rPr>
+        <w:t>PostgreSQL database</w:t>
+      </w:r>
+      <w:r>
+        <w:t xml:space="preserve"> should be running on port </w:t>
+      </w:r>
+      <w:r>
+        <w:rPr>
+          <w:rStyle w:val="6"/>
+        </w:rPr>
+        <w:t>5432</w:t>
+      </w:r>
+      <w:r>
+        <w:t>.</w:t>
+      </w:r>
+    </w:p>
+    <w:p>
+      <w:pPr>
+        <w:keepNext w:val="0"/>
+        <w:keepLines w:val="0"/>
+        <w:widowControl/>
+        <w:numPr>
+          <w:ilvl w:val="0"/>
+          <w:numId w:val="3"/>
+        </w:numPr>
+        <w:suppressLineNumbers w:val="0"/>
+        <w:spacing w:before="0" w:beforeAutospacing="1" w:after="0" w:afterAutospacing="1"/>
+        <w:ind w:left="1440" w:hanging="360"/>
+      </w:pPr>
+    </w:p>
+    <w:p>
+      <w:pPr>
+        <w:keepNext w:val="0"/>
+        <w:keepLines w:val="0"/>
+        <w:widowControl/>
+        <w:suppressLineNumbers w:val="0"/>
+      </w:pPr>
+      <w:r>
+        <w:pict>
+          <v:rect id="_x0000_i1027" o:spt="1" style="height:1.5pt;width:432pt;" fillcolor="#A0A0A0" filled="t" stroked="f" coordsize="21600,21600" o:hr="t" o:hrstd="t" o:hralign="center">
+            <v:path/>
+            <v:fill on="t" focussize="0,0"/>
+            <v:stroke on="f"/>
+            <v:imagedata o:title=""/>
+            <o:lock v:ext="edit"/>
+            <w10:wrap type="none"/>
+            <w10:anchorlock/>
+          </v:rect>
+        </w:pict>
+      </w:r>
+    </w:p>
+    <w:p>
+      <w:pPr>
+        <w:pStyle w:val="2"/>
+        <w:keepNext w:val="0"/>
+        <w:keepLines w:val="0"/>
+        <w:widowControl/>
+        <w:suppressLineNumbers w:val="0"/>
+      </w:pPr>
+      <w:r>
+        <w:rPr>
+          <w:rStyle w:val="9"/>
+          <w:b/>
+          <w:bCs/>
+        </w:rPr>
+        <w:t>3️⃣ Additional Features</w:t>
+      </w:r>
+    </w:p>
+    <w:p>
+      <w:pPr>
+        <w:pStyle w:val="3"/>
+        <w:keepNext w:val="0"/>
+        <w:keepLines w:val="0"/>
+        <w:widowControl/>
+        <w:suppressLineNumbers w:val="0"/>
+      </w:pPr>
+      <w:r>
+        <w:rPr>
+          <w:rStyle w:val="9"/>
+          <w:b/>
+          <w:bCs/>
+        </w:rPr>
+        <w:t>🔹 Adding Remote Debugging Support</w:t>
+      </w:r>
+    </w:p>
+    <w:p>
+      <w:pPr>
+        <w:pStyle w:val="8"/>
+        <w:keepNext w:val="0"/>
+        <w:keepLines w:val="0"/>
+        <w:widowControl/>
+        <w:suppressLineNumbers w:val="0"/>
+        <w:spacing w:before="0" w:beforeAutospacing="1" w:after="0" w:afterAutospacing="1"/>
+        <w:ind w:left="0" w:right="0"/>
+      </w:pPr>
+      <w:r>
+        <w:t xml:space="preserve">Modify the </w:t>
+      </w:r>
+      <w:r>
+        <w:rPr>
+          <w:rStyle w:val="9"/>
+        </w:rPr>
+        <w:t>Spring Boot service</w:t>
+      </w:r>
+      <w:r>
+        <w:t xml:space="preserve"> in </w:t>
+      </w:r>
+      <w:r>
+        <w:rPr>
+          <w:rStyle w:val="6"/>
+        </w:rPr>
+        <w:t>docker-compose.yml</w:t>
+      </w:r>
+      <w:r>
+        <w:t xml:space="preserve"> to enable debugging:</w:t>
+      </w:r>
+    </w:p>
+    <w:p>
+      <w:pPr>
+        <w:keepNext w:val="0"/>
+        <w:keepLines w:val="0"/>
+        <w:widowControl/>
+        <w:suppressLineNumbers w:val="0"/>
+        <w:jc w:val="left"/>
+      </w:pPr>
+      <w:r>
+        <w:rPr>
+          <w:rFonts w:ascii="SimSun" w:hAnsi="SimSun" w:eastAsia="SimSun" w:cs="SimSun"/>
+          <w:kern w:val="0"/>
+          <w:sz w:val="24"/>
+          <w:szCs w:val="24"/>
+          <w:lang w:val="en-US" w:eastAsia="zh-CN" w:bidi="ar"/>
+        </w:rPr>
+        <w:t>yaml</w:t>
+      </w:r>
+    </w:p>
+    <w:p>
+      <w:pPr>
+        <w:keepNext w:val="0"/>
+        <w:keepLines w:val="0"/>
+        <w:widowControl/>
+        <w:suppressLineNumbers w:val="0"/>
+        <w:jc w:val="left"/>
+      </w:pPr>
+      <w:r>
+        <w:rPr>
+          <w:rFonts w:ascii="SimSun" w:hAnsi="SimSun" w:eastAsia="SimSun" w:cs="SimSun"/>
+          <w:kern w:val="0"/>
+          <w:sz w:val="24"/>
+          <w:szCs w:val="24"/>
+          <w:lang w:val="en-US" w:eastAsia="zh-CN" w:bidi="ar"/>
+        </w:rPr>
+        <w:t>CopyEdit</w:t>
+      </w:r>
+    </w:p>
+    <w:p>
+      <w:pPr>
+        <w:keepNext w:val="0"/>
+        <w:keepLines w:val="0"/>
+        <w:widowControl/>
+        <w:suppressLineNumbers w:val="0"/>
+        <w:bidi w:val="0"/>
+        <w:jc w:val="left"/>
+        <w:rPr>
+          <w:rStyle w:val="6"/>
+          <w:rFonts w:ascii="SimSun" w:hAnsi="SimSun" w:eastAsia="SimSun" w:cs="SimSun"/>
+          <w:kern w:val="0"/>
+          <w:sz w:val="24"/>
+          <w:szCs w:val="24"/>
+          <w:lang w:val="en-US" w:eastAsia="zh-CN" w:bidi="ar"/>
+        </w:rPr>
+      </w:pPr>
+      <w:r>
+        <w:rPr>
+          <w:rFonts w:ascii="SimSun" w:hAnsi="SimSun" w:eastAsia="SimSun" w:cs="SimSun"/>
+          <w:kern w:val="0"/>
+          <w:sz w:val="24"/>
+          <w:szCs w:val="24"/>
+          <w:lang w:val="en-US" w:eastAsia="zh-CN" w:bidi="ar"/>
+        </w:rPr>
+        <w:t>app:</w:t>
+      </w:r>
+    </w:p>
+    <w:p>
+      <w:pPr>
+        <w:keepNext w:val="0"/>
+        <w:keepLines w:val="0"/>
+        <w:widowControl/>
+        <w:suppressLineNumbers w:val="0"/>
+        <w:bidi w:val="0"/>
+        <w:jc w:val="left"/>
+        <w:rPr>
+          <w:rStyle w:val="6"/>
+          <w:rFonts w:ascii="SimSun" w:hAnsi="SimSun" w:eastAsia="SimSun" w:cs="SimSun"/>
+          <w:kern w:val="0"/>
+          <w:sz w:val="24"/>
+          <w:szCs w:val="24"/>
+          <w:lang w:val="en-US" w:eastAsia="zh-CN" w:bidi="ar"/>
+        </w:rPr>
+      </w:pPr>
+      <w:r>
+        <w:rPr>
+          <w:rStyle w:val="6"/>
+          <w:rFonts w:ascii="SimSun" w:hAnsi="SimSun" w:eastAsia="SimSun" w:cs="SimSun"/>
+          <w:kern w:val="0"/>
+          <w:sz w:val="24"/>
+          <w:szCs w:val="24"/>
+          <w:lang w:val="en-US" w:eastAsia="zh-CN" w:bidi="ar"/>
+        </w:rPr>
+        <w:t xml:space="preserve">  </w:t>
+      </w:r>
+      <w:r>
+        <w:rPr>
+          <w:rFonts w:ascii="SimSun" w:hAnsi="SimSun" w:eastAsia="SimSun" w:cs="SimSun"/>
+          <w:kern w:val="0"/>
+          <w:sz w:val="24"/>
+          <w:szCs w:val="24"/>
+          <w:lang w:val="en-US" w:eastAsia="zh-CN" w:bidi="ar"/>
+        </w:rPr>
+        <w:t>build:</w:t>
+      </w:r>
+      <w:r>
+        <w:rPr>
+          <w:rStyle w:val="6"/>
+          <w:rFonts w:ascii="SimSun" w:hAnsi="SimSun" w:eastAsia="SimSun" w:cs="SimSun"/>
+          <w:kern w:val="0"/>
+          <w:sz w:val="24"/>
+          <w:szCs w:val="24"/>
+          <w:lang w:val="en-US" w:eastAsia="zh-CN" w:bidi="ar"/>
+        </w:rPr>
+        <w:t xml:space="preserve"> </w:t>
+      </w:r>
+      <w:r>
+        <w:rPr>
+          <w:rFonts w:ascii="SimSun" w:hAnsi="SimSun" w:eastAsia="SimSun" w:cs="SimSun"/>
+          <w:kern w:val="0"/>
+          <w:sz w:val="24"/>
+          <w:szCs w:val="24"/>
+          <w:lang w:val="en-US" w:eastAsia="zh-CN" w:bidi="ar"/>
+        </w:rPr>
+        <w:t>.</w:t>
+      </w:r>
+    </w:p>
+    <w:p>
+      <w:pPr>
+        <w:keepNext w:val="0"/>
+        <w:keepLines w:val="0"/>
+        <w:widowControl/>
+        <w:suppressLineNumbers w:val="0"/>
+        <w:bidi w:val="0"/>
+        <w:jc w:val="left"/>
+        <w:rPr>
+          <w:rStyle w:val="6"/>
+          <w:rFonts w:ascii="SimSun" w:hAnsi="SimSun" w:eastAsia="SimSun" w:cs="SimSun"/>
+          <w:kern w:val="0"/>
+          <w:sz w:val="24"/>
+          <w:szCs w:val="24"/>
+          <w:lang w:val="en-US" w:eastAsia="zh-CN" w:bidi="ar"/>
+        </w:rPr>
+      </w:pPr>
+      <w:r>
+        <w:rPr>
+          <w:rStyle w:val="6"/>
+          <w:rFonts w:ascii="SimSun" w:hAnsi="SimSun" w:eastAsia="SimSun" w:cs="SimSun"/>
+          <w:kern w:val="0"/>
+          <w:sz w:val="24"/>
+          <w:szCs w:val="24"/>
+          <w:lang w:val="en-US" w:eastAsia="zh-CN" w:bidi="ar"/>
+        </w:rPr>
+        <w:t xml:space="preserve">  </w:t>
+      </w:r>
+      <w:r>
+        <w:rPr>
+          <w:rFonts w:ascii="SimSun" w:hAnsi="SimSun" w:eastAsia="SimSun" w:cs="SimSun"/>
+          <w:kern w:val="0"/>
+          <w:sz w:val="24"/>
+          <w:szCs w:val="24"/>
+          <w:lang w:val="en-US" w:eastAsia="zh-CN" w:bidi="ar"/>
+        </w:rPr>
+        <w:t>ports:</w:t>
+      </w:r>
+    </w:p>
+    <w:p>
+      <w:pPr>
+        <w:keepNext w:val="0"/>
+        <w:keepLines w:val="0"/>
+        <w:widowControl/>
+        <w:suppressLineNumbers w:val="0"/>
+        <w:bidi w:val="0"/>
+        <w:jc w:val="left"/>
+        <w:rPr>
+          <w:rStyle w:val="6"/>
+          <w:rFonts w:ascii="SimSun" w:hAnsi="SimSun" w:eastAsia="SimSun" w:cs="SimSun"/>
+          <w:kern w:val="0"/>
+          <w:sz w:val="24"/>
+          <w:szCs w:val="24"/>
+          <w:lang w:val="en-US" w:eastAsia="zh-CN" w:bidi="ar"/>
+        </w:rPr>
+      </w:pPr>
+      <w:r>
+        <w:rPr>
+          <w:rStyle w:val="6"/>
+          <w:rFonts w:ascii="SimSun" w:hAnsi="SimSun" w:eastAsia="SimSun" w:cs="SimSun"/>
+          <w:kern w:val="0"/>
+          <w:sz w:val="24"/>
+          <w:szCs w:val="24"/>
+          <w:lang w:val="en-US" w:eastAsia="zh-CN" w:bidi="ar"/>
+        </w:rPr>
+        <w:t xml:space="preserve">    </w:t>
+      </w:r>
+      <w:r>
+        <w:rPr>
+          <w:rFonts w:ascii="SimSun" w:hAnsi="SimSun" w:eastAsia="SimSun" w:cs="SimSun"/>
+          <w:kern w:val="0"/>
+          <w:sz w:val="24"/>
+          <w:szCs w:val="24"/>
+          <w:lang w:val="en-US" w:eastAsia="zh-CN" w:bidi="ar"/>
+        </w:rPr>
+        <w:t>-</w:t>
+      </w:r>
+      <w:r>
+        <w:rPr>
+          <w:rStyle w:val="6"/>
+          <w:rFonts w:ascii="SimSun" w:hAnsi="SimSun" w:eastAsia="SimSun" w:cs="SimSun"/>
+          <w:kern w:val="0"/>
+          <w:sz w:val="24"/>
+          <w:szCs w:val="24"/>
+          <w:lang w:val="en-US" w:eastAsia="zh-CN" w:bidi="ar"/>
+        </w:rPr>
+        <w:t xml:space="preserve"> </w:t>
+      </w:r>
+      <w:r>
+        <w:rPr>
+          <w:rFonts w:ascii="SimSun" w:hAnsi="SimSun" w:eastAsia="SimSun" w:cs="SimSun"/>
+          <w:kern w:val="0"/>
+          <w:sz w:val="24"/>
+          <w:szCs w:val="24"/>
+          <w:lang w:val="en-US" w:eastAsia="zh-CN" w:bidi="ar"/>
+        </w:rPr>
+        <w:t>"8080:8080"</w:t>
+      </w:r>
+    </w:p>
+    <w:p>
+      <w:pPr>
+        <w:keepNext w:val="0"/>
+        <w:keepLines w:val="0"/>
+        <w:widowControl/>
+        <w:suppressLineNumbers w:val="0"/>
+        <w:bidi w:val="0"/>
+        <w:jc w:val="left"/>
+        <w:rPr>
+          <w:rStyle w:val="6"/>
+          <w:rFonts w:ascii="SimSun" w:hAnsi="SimSun" w:eastAsia="SimSun" w:cs="SimSun"/>
+          <w:kern w:val="0"/>
+          <w:sz w:val="24"/>
+          <w:szCs w:val="24"/>
+          <w:lang w:val="en-US" w:eastAsia="zh-CN" w:bidi="ar"/>
+        </w:rPr>
+      </w:pPr>
+      <w:r>
+        <w:rPr>
+          <w:rStyle w:val="6"/>
+          <w:rFonts w:ascii="SimSun" w:hAnsi="SimSun" w:eastAsia="SimSun" w:cs="SimSun"/>
+          <w:kern w:val="0"/>
+          <w:sz w:val="24"/>
+          <w:szCs w:val="24"/>
+          <w:lang w:val="en-US" w:eastAsia="zh-CN" w:bidi="ar"/>
+        </w:rPr>
+        <w:t xml:space="preserve">    </w:t>
+      </w:r>
+      <w:r>
+        <w:rPr>
+          <w:rFonts w:ascii="SimSun" w:hAnsi="SimSun" w:eastAsia="SimSun" w:cs="SimSun"/>
+          <w:kern w:val="0"/>
+          <w:sz w:val="24"/>
+          <w:szCs w:val="24"/>
+          <w:lang w:val="en-US" w:eastAsia="zh-CN" w:bidi="ar"/>
+        </w:rPr>
+        <w:t>-</w:t>
+      </w:r>
+      <w:r>
+        <w:rPr>
+          <w:rStyle w:val="6"/>
+          <w:rFonts w:ascii="SimSun" w:hAnsi="SimSun" w:eastAsia="SimSun" w:cs="SimSun"/>
+          <w:kern w:val="0"/>
+          <w:sz w:val="24"/>
+          <w:szCs w:val="24"/>
+          <w:lang w:val="en-US" w:eastAsia="zh-CN" w:bidi="ar"/>
+        </w:rPr>
+        <w:t xml:space="preserve"> </w:t>
+      </w:r>
+      <w:r>
+        <w:rPr>
+          <w:rFonts w:ascii="SimSun" w:hAnsi="SimSun" w:eastAsia="SimSun" w:cs="SimSun"/>
+          <w:kern w:val="0"/>
+          <w:sz w:val="24"/>
+          <w:szCs w:val="24"/>
+          <w:lang w:val="en-US" w:eastAsia="zh-CN" w:bidi="ar"/>
+        </w:rPr>
+        <w:t>"5005:5005"</w:t>
+      </w:r>
+    </w:p>
+    <w:p>
+      <w:pPr>
+        <w:keepNext w:val="0"/>
+        <w:keepLines w:val="0"/>
+        <w:widowControl/>
+        <w:suppressLineNumbers w:val="0"/>
+        <w:bidi w:val="0"/>
+        <w:jc w:val="left"/>
+        <w:rPr>
+          <w:rStyle w:val="6"/>
+          <w:rFonts w:ascii="SimSun" w:hAnsi="SimSun" w:eastAsia="SimSun" w:cs="SimSun"/>
+          <w:kern w:val="0"/>
+          <w:sz w:val="24"/>
+          <w:szCs w:val="24"/>
+          <w:lang w:val="en-US" w:eastAsia="zh-CN" w:bidi="ar"/>
+        </w:rPr>
+      </w:pPr>
+      <w:r>
+        <w:rPr>
+          <w:rStyle w:val="6"/>
+          <w:rFonts w:ascii="SimSun" w:hAnsi="SimSun" w:eastAsia="SimSun" w:cs="SimSun"/>
+          <w:kern w:val="0"/>
+          <w:sz w:val="24"/>
+          <w:szCs w:val="24"/>
+          <w:lang w:val="en-US" w:eastAsia="zh-CN" w:bidi="ar"/>
+        </w:rPr>
+        <w:t xml:space="preserve">  </w:t>
+      </w:r>
+      <w:r>
+        <w:rPr>
+          <w:rFonts w:ascii="SimSun" w:hAnsi="SimSun" w:eastAsia="SimSun" w:cs="SimSun"/>
+          <w:kern w:val="0"/>
+          <w:sz w:val="24"/>
+          <w:szCs w:val="24"/>
+          <w:lang w:val="en-US" w:eastAsia="zh-CN" w:bidi="ar"/>
+        </w:rPr>
+        <w:t>environment:</w:t>
+      </w:r>
+    </w:p>
+    <w:p>
+      <w:pPr>
+        <w:keepNext w:val="0"/>
+        <w:keepLines w:val="0"/>
+        <w:widowControl/>
+        <w:suppressLineNumbers w:val="0"/>
+        <w:bidi w:val="0"/>
+        <w:jc w:val="left"/>
+      </w:pPr>
+      <w:r>
+        <w:rPr>
+          <w:rStyle w:val="6"/>
+          <w:rFonts w:ascii="SimSun" w:hAnsi="SimSun" w:eastAsia="SimSun" w:cs="SimSun"/>
+          <w:kern w:val="0"/>
+          <w:sz w:val="24"/>
+          <w:szCs w:val="24"/>
+          <w:lang w:val="en-US" w:eastAsia="zh-CN" w:bidi="ar"/>
+        </w:rPr>
+        <w:t xml:space="preserve">    </w:t>
+      </w:r>
+      <w:r>
+        <w:rPr>
+          <w:rFonts w:ascii="SimSun" w:hAnsi="SimSun" w:eastAsia="SimSun" w:cs="SimSun"/>
+          <w:kern w:val="0"/>
+          <w:sz w:val="24"/>
+          <w:szCs w:val="24"/>
+          <w:lang w:val="en-US" w:eastAsia="zh-CN" w:bidi="ar"/>
+        </w:rPr>
+        <w:t>JAVA_TOOL_OPTIONS:</w:t>
+      </w:r>
+      <w:r>
+        <w:rPr>
+          <w:rStyle w:val="6"/>
+          <w:rFonts w:ascii="SimSun" w:hAnsi="SimSun" w:eastAsia="SimSun" w:cs="SimSun"/>
+          <w:kern w:val="0"/>
+          <w:sz w:val="24"/>
+          <w:szCs w:val="24"/>
+          <w:lang w:val="en-US" w:eastAsia="zh-CN" w:bidi="ar"/>
+        </w:rPr>
+        <w:t xml:space="preserve"> </w:t>
+      </w:r>
+      <w:r>
+        <w:rPr>
+          <w:rFonts w:ascii="SimSun" w:hAnsi="SimSun" w:eastAsia="SimSun" w:cs="SimSun"/>
+          <w:kern w:val="0"/>
+          <w:sz w:val="24"/>
+          <w:szCs w:val="24"/>
+          <w:lang w:val="en-US" w:eastAsia="zh-CN" w:bidi="ar"/>
+        </w:rPr>
+        <w:t>"-agentlib:jdwp=transport=dt_socket,server=y,suspend=n,address=*:5005"</w:t>
+      </w:r>
+    </w:p>
+    <w:p>
+      <w:pPr>
+        <w:pStyle w:val="8"/>
+        <w:keepNext w:val="0"/>
+        <w:keepLines w:val="0"/>
+        <w:widowControl/>
+        <w:suppressLineNumbers w:val="0"/>
+        <w:spacing w:before="0" w:beforeAutospacing="1" w:after="0" w:afterAutospacing="1"/>
+        <w:ind w:left="0" w:right="0"/>
+      </w:pPr>
+      <w:r>
+        <w:t xml:space="preserve">Now you can attach a </w:t>
+      </w:r>
+      <w:r>
+        <w:rPr>
+          <w:rStyle w:val="9"/>
+        </w:rPr>
+        <w:t>remote debugger</w:t>
+      </w:r>
+      <w:r>
+        <w:t xml:space="preserve"> on port </w:t>
+      </w:r>
+      <w:r>
+        <w:rPr>
+          <w:rStyle w:val="6"/>
+        </w:rPr>
+        <w:t>5005</w:t>
+      </w:r>
+      <w:r>
+        <w:t>.</w:t>
+      </w:r>
+    </w:p>
+    <w:p>
+      <w:pPr>
+        <w:pStyle w:val="3"/>
+        <w:keepNext w:val="0"/>
+        <w:keepLines w:val="0"/>
+        <w:widowControl/>
+        <w:suppressLineNumbers w:val="0"/>
+      </w:pPr>
+      <w:r>
+        <w:rPr>
+          <w:rStyle w:val="9"/>
+          <w:b/>
+          <w:bCs/>
+        </w:rPr>
+        <w:t>🔹 Auto-restart on Failure</w:t>
+      </w:r>
+    </w:p>
+    <w:p>
+      <w:pPr>
+        <w:keepNext w:val="0"/>
+        <w:keepLines w:val="0"/>
+        <w:widowControl/>
+        <w:suppressLineNumbers w:val="0"/>
+        <w:jc w:val="left"/>
+      </w:pPr>
+      <w:r>
+        <w:rPr>
+          <w:rFonts w:ascii="SimSun" w:hAnsi="SimSun" w:eastAsia="SimSun" w:cs="SimSun"/>
+          <w:kern w:val="0"/>
+          <w:sz w:val="24"/>
+          <w:szCs w:val="24"/>
+          <w:lang w:val="en-US" w:eastAsia="zh-CN" w:bidi="ar"/>
+        </w:rPr>
+        <w:t>yaml</w:t>
+      </w:r>
+    </w:p>
+    <w:p>
+      <w:pPr>
+        <w:keepNext w:val="0"/>
+        <w:keepLines w:val="0"/>
+        <w:widowControl/>
+        <w:suppressLineNumbers w:val="0"/>
+        <w:jc w:val="left"/>
+      </w:pPr>
+      <w:r>
+        <w:rPr>
+          <w:rFonts w:ascii="SimSun" w:hAnsi="SimSun" w:eastAsia="SimSun" w:cs="SimSun"/>
+          <w:kern w:val="0"/>
+          <w:sz w:val="24"/>
+          <w:szCs w:val="24"/>
+          <w:lang w:val="en-US" w:eastAsia="zh-CN" w:bidi="ar"/>
+        </w:rPr>
+        <w:t>CopyEdit</w:t>
+      </w:r>
+    </w:p>
+    <w:p>
+      <w:pPr>
+        <w:keepNext w:val="0"/>
+        <w:keepLines w:val="0"/>
+        <w:widowControl/>
+        <w:suppressLineNumbers w:val="0"/>
+        <w:bidi w:val="0"/>
+        <w:jc w:val="left"/>
+      </w:pPr>
+      <w:r>
+        <w:rPr>
+          <w:rFonts w:ascii="SimSun" w:hAnsi="SimSun" w:eastAsia="SimSun" w:cs="SimSun"/>
+          <w:kern w:val="0"/>
+          <w:sz w:val="24"/>
+          <w:szCs w:val="24"/>
+          <w:lang w:val="en-US" w:eastAsia="zh-CN" w:bidi="ar"/>
+        </w:rPr>
+        <w:t>restart:</w:t>
+      </w:r>
+      <w:r>
+        <w:rPr>
+          <w:rStyle w:val="6"/>
+          <w:rFonts w:ascii="SimSun" w:hAnsi="SimSun" w:eastAsia="SimSun" w:cs="SimSun"/>
+          <w:kern w:val="0"/>
+          <w:sz w:val="24"/>
+          <w:szCs w:val="24"/>
+          <w:lang w:val="en-US" w:eastAsia="zh-CN" w:bidi="ar"/>
+        </w:rPr>
+        <w:t xml:space="preserve"> </w:t>
+      </w:r>
+      <w:r>
+        <w:rPr>
+          <w:rFonts w:ascii="SimSun" w:hAnsi="SimSun" w:eastAsia="SimSun" w:cs="SimSun"/>
+          <w:kern w:val="0"/>
+          <w:sz w:val="24"/>
+          <w:szCs w:val="24"/>
+          <w:lang w:val="en-US" w:eastAsia="zh-CN" w:bidi="ar"/>
+        </w:rPr>
+        <w:t>always</w:t>
+      </w:r>
+    </w:p>
+    <w:p>
+      <w:pPr>
+        <w:pStyle w:val="8"/>
+        <w:keepNext w:val="0"/>
+        <w:keepLines w:val="0"/>
+        <w:widowControl/>
+        <w:suppressLineNumbers w:val="0"/>
+        <w:spacing w:before="0" w:beforeAutospacing="1" w:after="0" w:afterAutospacing="1"/>
+        <w:ind w:left="0" w:right="0"/>
+      </w:pPr>
+      <w:r>
+        <w:t>This ensures that containers restart if they crash.</w:t>
+      </w:r>
+    </w:p>
+    <w:p>
+      <w:pPr>
+        <w:pStyle w:val="3"/>
+        <w:keepNext w:val="0"/>
+        <w:keepLines w:val="0"/>
+        <w:widowControl/>
+        <w:suppressLineNumbers w:val="0"/>
+      </w:pPr>
+      <w:r>
+        <w:rPr>
+          <w:rStyle w:val="9"/>
+          <w:b/>
+          <w:bCs/>
+        </w:rPr>
+        <w:t>🔹 Running Logs</w:t>
+      </w:r>
+    </w:p>
+    <w:p>
+      <w:pPr>
+        <w:pStyle w:val="8"/>
+        <w:keepNext w:val="0"/>
+        <w:keepLines w:val="0"/>
+        <w:widowControl/>
+        <w:suppressLineNumbers w:val="0"/>
+        <w:spacing w:before="0" w:beforeAutospacing="1" w:after="0" w:afterAutospacing="1"/>
+        <w:ind w:left="0" w:right="0"/>
+      </w:pPr>
+      <w:r>
+        <w:t>To check logs for all services:</w:t>
+      </w:r>
+    </w:p>
+    <w:p>
+      <w:pPr>
+        <w:keepNext w:val="0"/>
+        <w:keepLines w:val="0"/>
+        <w:widowControl/>
+        <w:suppressLineNumbers w:val="0"/>
+        <w:jc w:val="left"/>
+      </w:pPr>
+      <w:r>
+        <w:rPr>
+          <w:rFonts w:ascii="SimSun" w:hAnsi="SimSun" w:eastAsia="SimSun" w:cs="SimSun"/>
+          <w:kern w:val="0"/>
+          <w:sz w:val="24"/>
+          <w:szCs w:val="24"/>
+          <w:lang w:val="en-US" w:eastAsia="zh-CN" w:bidi="ar"/>
+        </w:rPr>
+        <w:t>sh</w:t>
+      </w:r>
+    </w:p>
+    <w:p>
+      <w:pPr>
+        <w:keepNext w:val="0"/>
+        <w:keepLines w:val="0"/>
+        <w:widowControl/>
+        <w:suppressLineNumbers w:val="0"/>
+        <w:jc w:val="left"/>
+      </w:pPr>
+      <w:r>
+        <w:rPr>
+          <w:rFonts w:ascii="SimSun" w:hAnsi="SimSun" w:eastAsia="SimSun" w:cs="SimSun"/>
+          <w:kern w:val="0"/>
+          <w:sz w:val="24"/>
+          <w:szCs w:val="24"/>
+          <w:lang w:val="en-US" w:eastAsia="zh-CN" w:bidi="ar"/>
+        </w:rPr>
+        <w:t>CopyEdit</w:t>
+      </w:r>
+    </w:p>
+    <w:p>
+      <w:pPr>
+        <w:keepNext w:val="0"/>
+        <w:keepLines w:val="0"/>
+        <w:widowControl/>
+        <w:suppressLineNumbers w:val="0"/>
+        <w:bidi w:val="0"/>
+        <w:jc w:val="left"/>
+      </w:pPr>
+      <w:r>
+        <w:rPr>
+          <w:rStyle w:val="6"/>
+          <w:rFonts w:ascii="SimSun" w:hAnsi="SimSun" w:eastAsia="SimSun" w:cs="SimSun"/>
+          <w:kern w:val="0"/>
+          <w:sz w:val="24"/>
+          <w:szCs w:val="24"/>
+          <w:lang w:val="en-US" w:eastAsia="zh-CN" w:bidi="ar"/>
+        </w:rPr>
+        <w:t>docker-compose logs -f</w:t>
+      </w:r>
+    </w:p>
+    <w:p>
+      <w:pPr>
+        <w:keepNext w:val="0"/>
+        <w:keepLines w:val="0"/>
+        <w:widowControl/>
+        <w:suppressLineNumbers w:val="0"/>
+      </w:pPr>
+      <w:r>
+        <w:pict>
+          <v:rect id="_x0000_i1028" o:spt="1" style="height:1.5pt;width:432pt;" fillcolor="#A0A0A0" filled="t" stroked="f" coordsize="21600,21600" o:hr="t" o:hrstd="t" o:hralign="center">
+            <v:path/>
+            <v:fill on="t" focussize="0,0"/>
+            <v:stroke on="f"/>
+            <v:imagedata o:title=""/>
+            <o:lock v:ext="edit"/>
+            <w10:wrap type="none"/>
+            <w10:anchorlock/>
+          </v:rect>
+        </w:pict>
+      </w:r>
+    </w:p>
+    <w:p>
+      <w:pPr>
+        <w:pStyle w:val="2"/>
+        <w:keepNext w:val="0"/>
+        <w:keepLines w:val="0"/>
+        <w:widowControl/>
+        <w:suppressLineNumbers w:val="0"/>
+      </w:pPr>
+      <w:r>
+        <w:rPr>
+          <w:rStyle w:val="9"/>
+          <w:b/>
+          <w:bCs/>
+        </w:rPr>
+        <w:t>4️⃣ Stop and Cleanup</w:t>
+      </w:r>
+    </w:p>
+    <w:p>
+      <w:pPr>
+        <w:pStyle w:val="3"/>
+        <w:keepNext w:val="0"/>
+        <w:keepLines w:val="0"/>
+        <w:widowControl/>
+        <w:suppressLineNumbers w:val="0"/>
+      </w:pPr>
+      <w:r>
+        <w:rPr>
+          <w:rStyle w:val="9"/>
+          <w:b/>
+          <w:bCs/>
+        </w:rPr>
+        <w:t>🔹 Stop Running Containers</w:t>
+      </w:r>
+    </w:p>
+    <w:p>
+      <w:pPr>
+        <w:keepNext w:val="0"/>
+        <w:keepLines w:val="0"/>
+        <w:widowControl/>
+        <w:suppressLineNumbers w:val="0"/>
+        <w:jc w:val="left"/>
+      </w:pPr>
+      <w:r>
+        <w:rPr>
+          <w:rFonts w:ascii="SimSun" w:hAnsi="SimSun" w:eastAsia="SimSun" w:cs="SimSun"/>
+          <w:kern w:val="0"/>
+          <w:sz w:val="24"/>
+          <w:szCs w:val="24"/>
+          <w:lang w:val="en-US" w:eastAsia="zh-CN" w:bidi="ar"/>
+        </w:rPr>
+        <w:t>sh</w:t>
+      </w:r>
+    </w:p>
+    <w:p>
+      <w:pPr>
+        <w:keepNext w:val="0"/>
+        <w:keepLines w:val="0"/>
+        <w:widowControl/>
+        <w:suppressLineNumbers w:val="0"/>
+        <w:jc w:val="left"/>
+      </w:pPr>
+      <w:r>
+        <w:rPr>
+          <w:rFonts w:ascii="SimSun" w:hAnsi="SimSun" w:eastAsia="SimSun" w:cs="SimSun"/>
+          <w:kern w:val="0"/>
+          <w:sz w:val="24"/>
+          <w:szCs w:val="24"/>
+          <w:lang w:val="en-US" w:eastAsia="zh-CN" w:bidi="ar"/>
+        </w:rPr>
+        <w:t>CopyEdit</w:t>
+      </w:r>
+    </w:p>
+    <w:p>
+      <w:pPr>
+        <w:keepNext w:val="0"/>
+        <w:keepLines w:val="0"/>
+        <w:widowControl/>
+        <w:suppressLineNumbers w:val="0"/>
+        <w:bidi w:val="0"/>
+        <w:jc w:val="left"/>
+      </w:pPr>
+      <w:r>
+        <w:rPr>
+          <w:rStyle w:val="6"/>
+          <w:rFonts w:ascii="SimSun" w:hAnsi="SimSun" w:eastAsia="SimSun" w:cs="SimSun"/>
+          <w:kern w:val="0"/>
+          <w:sz w:val="24"/>
+          <w:szCs w:val="24"/>
+          <w:lang w:val="en-US" w:eastAsia="zh-CN" w:bidi="ar"/>
+        </w:rPr>
+        <w:t>docker-compose down</w:t>
+      </w:r>
+    </w:p>
+    <w:p>
+      <w:pPr>
+        <w:pStyle w:val="3"/>
+        <w:keepNext w:val="0"/>
+        <w:keepLines w:val="0"/>
+        <w:widowControl/>
+        <w:suppressLineNumbers w:val="0"/>
+      </w:pPr>
+      <w:r>
+        <w:rPr>
+          <w:rStyle w:val="9"/>
+          <w:b/>
+          <w:bCs/>
+        </w:rPr>
+        <w:t>🔹 Stop and Remove All Containers, Volumes, and Networks</w:t>
+      </w:r>
+    </w:p>
+    <w:p>
+      <w:pPr>
+        <w:keepNext w:val="0"/>
+        <w:keepLines w:val="0"/>
+        <w:widowControl/>
+        <w:suppressLineNumbers w:val="0"/>
+        <w:jc w:val="left"/>
+      </w:pPr>
+      <w:r>
+        <w:rPr>
+          <w:rFonts w:ascii="SimSun" w:hAnsi="SimSun" w:eastAsia="SimSun" w:cs="SimSun"/>
+          <w:kern w:val="0"/>
+          <w:sz w:val="24"/>
+          <w:szCs w:val="24"/>
+          <w:lang w:val="en-US" w:eastAsia="zh-CN" w:bidi="ar"/>
+        </w:rPr>
+        <w:t>sh</w:t>
+      </w:r>
+    </w:p>
+    <w:p>
+      <w:pPr>
+        <w:keepNext w:val="0"/>
+        <w:keepLines w:val="0"/>
+        <w:widowControl/>
+        <w:suppressLineNumbers w:val="0"/>
+        <w:jc w:val="left"/>
+      </w:pPr>
+      <w:r>
+        <w:rPr>
+          <w:rFonts w:ascii="SimSun" w:hAnsi="SimSun" w:eastAsia="SimSun" w:cs="SimSun"/>
+          <w:kern w:val="0"/>
+          <w:sz w:val="24"/>
+          <w:szCs w:val="24"/>
+          <w:lang w:val="en-US" w:eastAsia="zh-CN" w:bidi="ar"/>
+        </w:rPr>
+        <w:t>CopyEdit</w:t>
+      </w:r>
+    </w:p>
+    <w:p>
+      <w:pPr>
+        <w:keepNext w:val="0"/>
+        <w:keepLines w:val="0"/>
+        <w:widowControl/>
+        <w:suppressLineNumbers w:val="0"/>
+        <w:bidi w:val="0"/>
+        <w:jc w:val="left"/>
+      </w:pPr>
+      <w:r>
+        <w:rPr>
+          <w:rStyle w:val="6"/>
+          <w:rFonts w:ascii="SimSun" w:hAnsi="SimSun" w:eastAsia="SimSun" w:cs="SimSun"/>
+          <w:kern w:val="0"/>
+          <w:sz w:val="24"/>
+          <w:szCs w:val="24"/>
+          <w:lang w:val="en-US" w:eastAsia="zh-CN" w:bidi="ar"/>
+        </w:rPr>
+        <w:t>docker-compose down -v</w:t>
+      </w:r>
+    </w:p>
+    <w:p>
+      <w:pPr>
+        <w:keepNext w:val="0"/>
+        <w:keepLines w:val="0"/>
+        <w:widowControl/>
+        <w:suppressLineNumbers w:val="0"/>
+      </w:pPr>
+      <w:r>
+        <w:pict>
+          <v:rect id="_x0000_i1029" o:spt="1" style="height:1.5pt;width:432pt;" fillcolor="#A0A0A0" filled="t" stroked="f" coordsize="21600,21600" o:hr="t" o:hrstd="t" o:hralign="center">
+            <v:path/>
+            <v:fill on="t" focussize="0,0"/>
+            <v:stroke on="f"/>
+            <v:imagedata o:title=""/>
+            <o:lock v:ext="edit"/>
+            <w10:wrap type="none"/>
+            <w10:anchorlock/>
+          </v:rect>
+        </w:pict>
+      </w:r>
+    </w:p>
+    <w:p>
+      <w:pPr>
+        <w:pStyle w:val="2"/>
+        <w:keepNext w:val="0"/>
+        <w:keepLines w:val="0"/>
+        <w:widowControl/>
+        <w:suppressLineNumbers w:val="0"/>
+      </w:pPr>
+      <w:r>
+        <w:rPr>
+          <w:rStyle w:val="9"/>
+          <w:b/>
+          <w:bCs/>
+        </w:rPr>
+        <w:t>🎯 Summary</w:t>
+      </w:r>
+    </w:p>
+    <w:p>
+      <w:pPr>
+        <w:pStyle w:val="8"/>
+        <w:keepNext w:val="0"/>
+        <w:keepLines w:val="0"/>
+        <w:widowControl/>
+        <w:suppressLineNumbers w:val="0"/>
+        <w:spacing w:before="0" w:beforeAutospacing="1" w:after="0" w:afterAutospacing="1"/>
+        <w:ind w:left="0" w:right="0"/>
+      </w:pPr>
+      <w:r>
+        <w:t xml:space="preserve">✅ </w:t>
+      </w:r>
+      <w:r>
+        <w:rPr>
+          <w:rStyle w:val="9"/>
+        </w:rPr>
+        <w:t>Easily run Spring Boot + PostgreSQL with Docker Compose</w:t>
+      </w:r>
+      <w:r>
+        <w:br w:type="textWrapping"/>
+      </w:r>
+      <w:r>
+        <w:t xml:space="preserve">✅ </w:t>
+      </w:r>
+      <w:r>
+        <w:rPr>
+          <w:rStyle w:val="9"/>
+        </w:rPr>
+        <w:t>Supports remote debugging</w:t>
+      </w:r>
+      <w:r>
+        <w:br w:type="textWrapping"/>
+      </w:r>
+      <w:r>
+        <w:t xml:space="preserve">✅ </w:t>
+      </w:r>
+      <w:r>
+        <w:rPr>
+          <w:rStyle w:val="9"/>
+        </w:rPr>
+        <w:t>Automatically restarts on failure</w:t>
+      </w:r>
+      <w:r>
+        <w:br w:type="textWrapping"/>
+      </w:r>
+      <w:r>
+        <w:t xml:space="preserve">✅ </w:t>
+      </w:r>
+      <w:r>
+        <w:rPr>
+          <w:rStyle w:val="9"/>
+        </w:rPr>
+        <w:t>Easy logs and cleanup</w:t>
+      </w:r>
+    </w:p>
+    <w:p>
+      <w:pPr>
+        <w:rPr>
+          <w:rStyle w:val="6"/>
+          <w:rFonts w:hint="default" w:ascii="SimSun" w:hAnsi="SimSun" w:eastAsia="SimSun" w:cs="SimSun"/>
+          <w:sz w:val="24"/>
+          <w:szCs w:val="24"/>
+          <w:lang w:val="en-GB"/>
+        </w:rPr>
+      </w:pPr>
     </w:p>
     <w:sectPr>
       <w:pgSz w:w="11906" w:h="16838"/>
@@ -1419,8 +4794,312 @@
       </w:rPr>
     </w:lvl>
   </w:abstractNum>
+  <w:abstractNum w:abstractNumId="1">
+    <w:nsid w:val="2BD964E0"/>
+    <w:multiLevelType w:val="multilevel"/>
+    <w:tmpl w:val="2BD964E0"/>
+    <w:lvl w:ilvl="0" w:tentative="0">
+      <w:start w:val="1"/>
+      <w:numFmt w:val="bullet"/>
+      <w:lvlText w:val=""/>
+      <w:lvlJc w:val="left"/>
+      <w:pPr>
+        <w:tabs>
+          <w:tab w:val="left" w:pos="720"/>
+        </w:tabs>
+        <w:ind w:left="720" w:hanging="360"/>
+      </w:pPr>
+      <w:rPr>
+        <w:rFonts w:ascii="Symbol" w:hAnsi="Symbol" w:cs="Symbol"/>
+        <w:sz w:val="20"/>
+      </w:rPr>
+    </w:lvl>
+    <w:lvl w:ilvl="1" w:tentative="0">
+      <w:start w:val="1"/>
+      <w:numFmt w:val="bullet"/>
+      <w:lvlText w:val="o"/>
+      <w:lvlJc w:val="left"/>
+      <w:pPr>
+        <w:tabs>
+          <w:tab w:val="left" w:pos="1440"/>
+        </w:tabs>
+        <w:ind w:left="1440" w:hanging="360"/>
+      </w:pPr>
+      <w:rPr>
+        <w:rFonts w:ascii="Courier New" w:hAnsi="Courier New" w:cs="Courier New"/>
+        <w:sz w:val="20"/>
+      </w:rPr>
+    </w:lvl>
+    <w:lvl w:ilvl="2" w:tentative="0">
+      <w:start w:val="1"/>
+      <w:numFmt w:val="bullet"/>
+      <w:lvlText w:val=""/>
+      <w:lvlJc w:val="left"/>
+      <w:pPr>
+        <w:tabs>
+          <w:tab w:val="left" w:pos="2160"/>
+        </w:tabs>
+        <w:ind w:left="2160" w:hanging="360"/>
+      </w:pPr>
+      <w:rPr>
+        <w:rFonts w:ascii="Wingdings" w:hAnsi="Wingdings" w:cs="Wingdings"/>
+        <w:sz w:val="20"/>
+      </w:rPr>
+    </w:lvl>
+    <w:lvl w:ilvl="3" w:tentative="0">
+      <w:start w:val="1"/>
+      <w:numFmt w:val="bullet"/>
+      <w:lvlText w:val=""/>
+      <w:lvlJc w:val="left"/>
+      <w:pPr>
+        <w:tabs>
+          <w:tab w:val="left" w:pos="2880"/>
+        </w:tabs>
+        <w:ind w:left="2880" w:hanging="360"/>
+      </w:pPr>
+      <w:rPr>
+        <w:rFonts w:hint="default" w:ascii="Wingdings" w:hAnsi="Wingdings" w:cs="Wingdings"/>
+        <w:sz w:val="20"/>
+      </w:rPr>
+    </w:lvl>
+    <w:lvl w:ilvl="4" w:tentative="0">
+      <w:start w:val="1"/>
+      <w:numFmt w:val="bullet"/>
+      <w:lvlText w:val=""/>
+      <w:lvlJc w:val="left"/>
+      <w:pPr>
+        <w:tabs>
+          <w:tab w:val="left" w:pos="3600"/>
+        </w:tabs>
+        <w:ind w:left="3600" w:hanging="360"/>
+      </w:pPr>
+      <w:rPr>
+        <w:rFonts w:hint="default" w:ascii="Wingdings" w:hAnsi="Wingdings" w:cs="Wingdings"/>
+        <w:sz w:val="20"/>
+      </w:rPr>
+    </w:lvl>
+    <w:lvl w:ilvl="5" w:tentative="0">
+      <w:start w:val="1"/>
+      <w:numFmt w:val="bullet"/>
+      <w:lvlText w:val=""/>
+      <w:lvlJc w:val="left"/>
+      <w:pPr>
+        <w:tabs>
+          <w:tab w:val="left" w:pos="4320"/>
+        </w:tabs>
+        <w:ind w:left="4320" w:hanging="360"/>
+      </w:pPr>
+      <w:rPr>
+        <w:rFonts w:hint="default" w:ascii="Wingdings" w:hAnsi="Wingdings" w:cs="Wingdings"/>
+        <w:sz w:val="20"/>
+      </w:rPr>
+    </w:lvl>
+    <w:lvl w:ilvl="6" w:tentative="0">
+      <w:start w:val="1"/>
+      <w:numFmt w:val="bullet"/>
+      <w:lvlText w:val=""/>
+      <w:lvlJc w:val="left"/>
+      <w:pPr>
+        <w:tabs>
+          <w:tab w:val="left" w:pos="5040"/>
+        </w:tabs>
+        <w:ind w:left="5040" w:hanging="360"/>
+      </w:pPr>
+      <w:rPr>
+        <w:rFonts w:hint="default" w:ascii="Wingdings" w:hAnsi="Wingdings" w:cs="Wingdings"/>
+        <w:sz w:val="20"/>
+      </w:rPr>
+    </w:lvl>
+    <w:lvl w:ilvl="7" w:tentative="0">
+      <w:start w:val="1"/>
+      <w:numFmt w:val="bullet"/>
+      <w:lvlText w:val=""/>
+      <w:lvlJc w:val="left"/>
+      <w:pPr>
+        <w:tabs>
+          <w:tab w:val="left" w:pos="5760"/>
+        </w:tabs>
+        <w:ind w:left="5760" w:hanging="360"/>
+      </w:pPr>
+      <w:rPr>
+        <w:rFonts w:hint="default" w:ascii="Wingdings" w:hAnsi="Wingdings" w:cs="Wingdings"/>
+        <w:sz w:val="20"/>
+      </w:rPr>
+    </w:lvl>
+    <w:lvl w:ilvl="8" w:tentative="0">
+      <w:start w:val="1"/>
+      <w:numFmt w:val="bullet"/>
+      <w:lvlText w:val=""/>
+      <w:lvlJc w:val="left"/>
+      <w:pPr>
+        <w:tabs>
+          <w:tab w:val="left" w:pos="6480"/>
+        </w:tabs>
+        <w:ind w:left="6480" w:hanging="360"/>
+      </w:pPr>
+      <w:rPr>
+        <w:rFonts w:hint="default" w:ascii="Wingdings" w:hAnsi="Wingdings" w:cs="Wingdings"/>
+        <w:sz w:val="20"/>
+      </w:rPr>
+    </w:lvl>
+  </w:abstractNum>
+  <w:abstractNum w:abstractNumId="2">
+    <w:nsid w:val="4A4358FB"/>
+    <w:multiLevelType w:val="multilevel"/>
+    <w:tmpl w:val="4A4358FB"/>
+    <w:lvl w:ilvl="0" w:tentative="0">
+      <w:start w:val="1"/>
+      <w:numFmt w:val="bullet"/>
+      <w:lvlText w:val=""/>
+      <w:lvlJc w:val="left"/>
+      <w:pPr>
+        <w:tabs>
+          <w:tab w:val="left" w:pos="720"/>
+        </w:tabs>
+        <w:ind w:left="720" w:hanging="360"/>
+      </w:pPr>
+      <w:rPr>
+        <w:rFonts w:hint="default" w:ascii="Symbol" w:hAnsi="Symbol" w:cs="Symbol"/>
+        <w:sz w:val="20"/>
+      </w:rPr>
+    </w:lvl>
+    <w:lvl w:ilvl="1" w:tentative="0">
+      <w:start w:val="1"/>
+      <w:numFmt w:val="bullet"/>
+      <w:lvlText w:val="o"/>
+      <w:lvlJc w:val="left"/>
+      <w:pPr>
+        <w:tabs>
+          <w:tab w:val="left" w:pos="1440"/>
+        </w:tabs>
+        <w:ind w:left="1440" w:hanging="360"/>
+      </w:pPr>
+      <w:rPr>
+        <w:rFonts w:hint="default" w:ascii="Courier New" w:hAnsi="Courier New" w:cs="Courier New"/>
+        <w:sz w:val="20"/>
+      </w:rPr>
+    </w:lvl>
+    <w:lvl w:ilvl="2" w:tentative="0">
+      <w:start w:val="1"/>
+      <w:numFmt w:val="bullet"/>
+      <w:lvlText w:val=""/>
+      <w:lvlJc w:val="left"/>
+      <w:pPr>
+        <w:tabs>
+          <w:tab w:val="left" w:pos="2160"/>
+        </w:tabs>
+        <w:ind w:left="2160" w:hanging="360"/>
+      </w:pPr>
+      <w:rPr>
+        <w:rFonts w:hint="default" w:ascii="Wingdings" w:hAnsi="Wingdings" w:cs="Wingdings"/>
+        <w:sz w:val="20"/>
+      </w:rPr>
+    </w:lvl>
+    <w:lvl w:ilvl="3" w:tentative="0">
+      <w:start w:val="1"/>
+      <w:numFmt w:val="bullet"/>
+      <w:lvlText w:val=""/>
+      <w:lvlJc w:val="left"/>
+      <w:pPr>
+        <w:tabs>
+          <w:tab w:val="left" w:pos="2880"/>
+        </w:tabs>
+        <w:ind w:left="2880" w:hanging="360"/>
+      </w:pPr>
+      <w:rPr>
+        <w:rFonts w:hint="default" w:ascii="Wingdings" w:hAnsi="Wingdings" w:cs="Wingdings"/>
+        <w:sz w:val="20"/>
+      </w:rPr>
+    </w:lvl>
+    <w:lvl w:ilvl="4" w:tentative="0">
+      <w:start w:val="1"/>
+      <w:numFmt w:val="bullet"/>
+      <w:lvlText w:val=""/>
+      <w:lvlJc w:val="left"/>
+      <w:pPr>
+        <w:tabs>
+          <w:tab w:val="left" w:pos="3600"/>
+        </w:tabs>
+        <w:ind w:left="3600" w:hanging="360"/>
+      </w:pPr>
+      <w:rPr>
+        <w:rFonts w:hint="default" w:ascii="Wingdings" w:hAnsi="Wingdings" w:cs="Wingdings"/>
+        <w:sz w:val="20"/>
+      </w:rPr>
+    </w:lvl>
+    <w:lvl w:ilvl="5" w:tentative="0">
+      <w:start w:val="1"/>
+      <w:numFmt w:val="bullet"/>
+      <w:lvlText w:val=""/>
+      <w:lvlJc w:val="left"/>
+      <w:pPr>
+        <w:tabs>
+          <w:tab w:val="left" w:pos="4320"/>
+        </w:tabs>
+        <w:ind w:left="4320" w:hanging="360"/>
+      </w:pPr>
+      <w:rPr>
+        <w:rFonts w:hint="default" w:ascii="Wingdings" w:hAnsi="Wingdings" w:cs="Wingdings"/>
+        <w:sz w:val="20"/>
+      </w:rPr>
+    </w:lvl>
+    <w:lvl w:ilvl="6" w:tentative="0">
+      <w:start w:val="1"/>
+      <w:numFmt w:val="bullet"/>
+      <w:lvlText w:val=""/>
+      <w:lvlJc w:val="left"/>
+      <w:pPr>
+        <w:tabs>
+          <w:tab w:val="left" w:pos="5040"/>
+        </w:tabs>
+        <w:ind w:left="5040" w:hanging="360"/>
+      </w:pPr>
+      <w:rPr>
+        <w:rFonts w:hint="default" w:ascii="Wingdings" w:hAnsi="Wingdings" w:cs="Wingdings"/>
+        <w:sz w:val="20"/>
+      </w:rPr>
+    </w:lvl>
+    <w:lvl w:ilvl="7" w:tentative="0">
+      <w:start w:val="1"/>
+      <w:numFmt w:val="bullet"/>
+      <w:lvlText w:val=""/>
+      <w:lvlJc w:val="left"/>
+      <w:pPr>
+        <w:tabs>
+          <w:tab w:val="left" w:pos="5760"/>
+        </w:tabs>
+        <w:ind w:left="5760" w:hanging="360"/>
+      </w:pPr>
+      <w:rPr>
+        <w:rFonts w:hint="default" w:ascii="Wingdings" w:hAnsi="Wingdings" w:cs="Wingdings"/>
+        <w:sz w:val="20"/>
+      </w:rPr>
+    </w:lvl>
+    <w:lvl w:ilvl="8" w:tentative="0">
+      <w:start w:val="1"/>
+      <w:numFmt w:val="bullet"/>
+      <w:lvlText w:val=""/>
+      <w:lvlJc w:val="left"/>
+      <w:pPr>
+        <w:tabs>
+          <w:tab w:val="left" w:pos="6480"/>
+        </w:tabs>
+        <w:ind w:left="6480" w:hanging="360"/>
+      </w:pPr>
+      <w:rPr>
+        <w:rFonts w:hint="default" w:ascii="Wingdings" w:hAnsi="Wingdings" w:cs="Wingdings"/>
+        <w:sz w:val="20"/>
+      </w:rPr>
+    </w:lvl>
+  </w:abstractNum>
   <w:num w:numId="1">
     <w:abstractNumId w:val="0"/>
+  </w:num>
+  <w:num w:numId="2">
+    <w:abstractNumId w:val="1"/>
+  </w:num>
+  <w:num w:numId="3">
+    <w:abstractNumId w:val="2"/>
   </w:num>
 </w:numbering>
 </file>
@@ -1694,12 +5373,54 @@
       <w:lang w:val="en-US" w:eastAsia="zh-CN" w:bidi="ar-SA"/>
     </w:rPr>
   </w:style>
-  <w:style w:type="character" w:default="1" w:styleId="2">
+  <w:style w:type="paragraph" w:styleId="2">
+    <w:name w:val="heading 2"/>
+    <w:next w:val="1"/>
+    <w:semiHidden/>
+    <w:unhideWhenUsed/>
+    <w:qFormat/>
+    <w:uiPriority w:val="0"/>
+    <w:pPr>
+      <w:spacing w:before="0" w:beforeAutospacing="1" w:after="0" w:afterAutospacing="1"/>
+      <w:jc w:val="left"/>
+    </w:pPr>
+    <w:rPr>
+      <w:rFonts w:hint="eastAsia" w:ascii="SimSun" w:hAnsi="SimSun" w:eastAsia="SimSun" w:cs="SimSun"/>
+      <w:b/>
+      <w:bCs/>
+      <w:kern w:val="0"/>
+      <w:sz w:val="36"/>
+      <w:szCs w:val="36"/>
+      <w:lang w:val="en-US" w:eastAsia="zh-CN" w:bidi="ar"/>
+    </w:rPr>
+  </w:style>
+  <w:style w:type="paragraph" w:styleId="3">
+    <w:name w:val="heading 3"/>
+    <w:next w:val="1"/>
+    <w:semiHidden/>
+    <w:unhideWhenUsed/>
+    <w:qFormat/>
+    <w:uiPriority w:val="0"/>
+    <w:pPr>
+      <w:spacing w:before="0" w:beforeAutospacing="1" w:after="0" w:afterAutospacing="1"/>
+      <w:jc w:val="left"/>
+    </w:pPr>
+    <w:rPr>
+      <w:rFonts w:hint="eastAsia" w:ascii="SimSun" w:hAnsi="SimSun" w:eastAsia="SimSun" w:cs="SimSun"/>
+      <w:b/>
+      <w:bCs/>
+      <w:kern w:val="0"/>
+      <w:sz w:val="27"/>
+      <w:szCs w:val="27"/>
+      <w:lang w:val="en-US" w:eastAsia="zh-CN" w:bidi="ar"/>
+    </w:rPr>
+  </w:style>
+  <w:style w:type="character" w:default="1" w:styleId="4">
     <w:name w:val="Default Paragraph Font"/>
     <w:semiHidden/>
     <w:uiPriority w:val="0"/>
   </w:style>
-  <w:style w:type="table" w:default="1" w:styleId="3">
+  <w:style w:type="table" w:default="1" w:styleId="5">
     <w:name w:val="Normal Table"/>
     <w:semiHidden/>
     <w:uiPriority w:val="0"/>
@@ -1712,9 +5433,9 @@
       </w:tblCellMar>
     </w:tblPr>
   </w:style>
-  <w:style w:type="character" w:styleId="4">
+  <w:style w:type="character" w:styleId="6">
     <w:name w:val="HTML Code"/>
-    <w:basedOn w:val="2"/>
+    <w:basedOn w:val="4"/>
     <w:uiPriority w:val="0"/>
     <w:rPr>
       <w:rFonts w:ascii="Courier New" w:hAnsi="Courier New" w:cs="Courier New"/>
@@ -1722,9 +5443,50 @@
       <w:szCs w:val="20"/>
     </w:rPr>
   </w:style>
-  <w:style w:type="character" w:styleId="5">
+  <w:style w:type="paragraph" w:styleId="7">
+    <w:name w:val="HTML Preformatted"/>
+    <w:uiPriority w:val="0"/>
+    <w:pPr>
+      <w:tabs>
+        <w:tab w:val="left" w:pos="916"/>
+        <w:tab w:val="left" w:pos="1832"/>
+        <w:tab w:val="left" w:pos="2748"/>
+        <w:tab w:val="left" w:pos="3664"/>
+        <w:tab w:val="left" w:pos="4580"/>
+        <w:tab w:val="left" w:pos="5496"/>
+        <w:tab w:val="left" w:pos="6412"/>
+        <w:tab w:val="left" w:pos="7328"/>
+        <w:tab w:val="left" w:pos="8244"/>
+        <w:tab w:val="left" w:pos="9160"/>
+        <w:tab w:val="left" w:pos="10076"/>
+        <w:tab w:val="left" w:pos="10992"/>
+        <w:tab w:val="left" w:pos="11908"/>
+        <w:tab w:val="left" w:pos="12824"/>
+        <w:tab w:val="left" w:pos="13740"/>
+        <w:tab w:val="left" w:pos="14656"/>
+      </w:tabs>
+      <w:jc w:val="left"/>
+    </w:pPr>
+    <w:rPr>
+      <w:rFonts w:hint="eastAsia" w:ascii="SimSun" w:hAnsi="SimSun" w:eastAsia="SimSun" w:cs="SimSun"/>
+      <w:kern w:val="0"/>
+      <w:sz w:val="24"/>
+      <w:szCs w:val="24"/>
+      <w:lang w:val="en-US" w:eastAsia="zh-CN" w:bidi="ar"/>
+    </w:rPr>
+  </w:style>
+  <w:style w:type="paragraph" w:styleId="8">
+    <w:name w:val="Normal (Web)"/>
+    <w:basedOn w:val="1"/>
+    <w:uiPriority w:val="0"/>
+    <w:rPr>
+      <w:sz w:val="24"/>
+      <w:szCs w:val="24"/>
+    </w:rPr>
+  </w:style>
+  <w:style w:type="character" w:styleId="9">
     <w:name w:val="Strong"/>
-    <w:basedOn w:val="2"/>
+    <w:basedOn w:val="4"/>
     <w:qFormat/>
     <w:uiPriority w:val="0"/>
     <w:rPr>
